--- a/doc/Отчёты/2025-05-30/4.docx
+++ b/doc/Отчёты/2025-05-30/4.docx
@@ -2,7 +2,8769 @@
 <file path=word/document.xml><?xml version="1.0" encoding="utf-8"?>
 <w:document xmlns:wpc="http://schemas.microsoft.com/office/word/2010/wordprocessingCanvas" xmlns:cx="http://schemas.microsoft.com/office/drawing/2014/chartex" xmlns:cx1="http://schemas.microsoft.com/office/drawing/2015/9/8/chartex" xmlns:cx2="http://schemas.microsoft.com/office/drawing/2015/10/21/chartex" xmlns:cx3="http://schemas.microsoft.com/office/drawing/2016/5/9/chartex" xmlns:cx4="http://schemas.microsoft.com/office/drawing/2016/5/10/chartex" xmlns:cx5="http://schemas.microsoft.com/office/drawing/2016/5/11/chartex" xmlns:cx6="http://schemas.microsoft.com/office/drawing/2016/5/12/chartex" xmlns:cx7="http://schemas.microsoft.com/office/drawing/2016/5/13/chartex" xmlns:cx8="http://schemas.microsoft.com/office/drawing/2016/5/14/chartex" xmlns:mc="http://schemas.openxmlformats.org/markup-compatibility/2006" xmlns:aink="http://schemas.microsoft.com/office/drawing/2016/ink" xmlns:am3d="http://schemas.microsoft.com/office/drawing/2017/model3d" xmlns:o="urn:schemas-microsoft-com:office:office" xmlns:oel="http://schemas.microsoft.com/office/2019/extlst" xmlns:r="http://schemas.openxmlformats.org/officeDocument/2006/relationships" xmlns:m="http://schemas.openxmlformats.org/officeDocument/2006/math" xmlns:v="urn:schemas-microsoft-com:vml" xmlns:wp14="http://schemas.microsoft.com/office/word/2010/wordprocessingDrawing" xmlns:wp="http://schemas.openxmlformats.org/drawingml/2006/wordprocessingDrawing" xmlns:w10="urn:schemas-microsoft-com:office:word" xmlns:w="http://schemas.openxmlformats.org/wordprocessingml/2006/main" xmlns:w14="http://schemas.microsoft.com/office/word/2010/wordml" xmlns:w15="http://schemas.microsoft.com/office/word/2012/wordml" xmlns:w16cex="http://schemas.microsoft.com/office/word/2018/wordml/cex" xmlns:w16cid="http://schemas.microsoft.com/office/word/2016/wordml/cid" xmlns:w16="http://schemas.microsoft.com/office/word/2018/wordml" xmlns:w16sdtdh="http://schemas.microsoft.com/office/word/2020/wordml/sdtdatahash" xmlns:w16se="http://schemas.microsoft.com/office/word/2015/wordml/symex" xmlns:wpg="http://schemas.microsoft.com/office/word/2010/wordprocessingGroup" xmlns:wpi="http://schemas.microsoft.com/office/word/2010/wordprocessingInk" xmlns:wne="http://schemas.microsoft.com/office/word/2006/wordml" xmlns:wps="http://schemas.microsoft.com/office/word/2010/wordprocessingShape" mc:Ignorable="w14 w15 w16se w16cid w16 w16cex w16sdtdh wp14">
   <w:body>
+    <w:p>
+      <w:pPr>
+        <w:ind w:firstLine="851"/>
+      </w:pPr>
+      <w:r>
+        <w:t xml:space="preserve">4. Разработка ПО контроллера </w:t>
+      </w:r>
+      <w:r>
+        <w:rPr>
+          <w:lang w:val="en-US"/>
+        </w:rPr>
+        <w:t>STM</w:t>
+      </w:r>
+      <w:r>
+        <w:t>32</w:t>
+      </w:r>
+      <w:r>
+        <w:rPr>
+          <w:lang w:val="en-US"/>
+        </w:rPr>
+        <w:t>F</w:t>
+      </w:r>
+      <w:r>
+        <w:t>303</w:t>
+      </w:r>
+      <w:r>
+        <w:rPr>
+          <w:lang w:val="en-US"/>
+        </w:rPr>
+        <w:t>CBT</w:t>
+      </w:r>
+      <w:r>
+        <w:t>6 для расширения функционала устройства.</w:t>
+      </w:r>
+    </w:p>
+    <w:p>
+      <w:pPr>
+        <w:ind w:firstLine="851"/>
+      </w:pPr>
+      <w:r>
+        <w:t xml:space="preserve">4.1 </w:t>
+      </w:r>
+      <w:r>
+        <w:t>Установка даты и времени.</w:t>
+      </w:r>
+    </w:p>
+    <w:p>
+      <w:pPr>
+        <w:ind w:firstLine="851"/>
+      </w:pPr>
+      <w:r>
+        <w:t xml:space="preserve">Для хранения даты и времени в контроллере </w:t>
+      </w:r>
+      <w:r>
+        <w:rPr>
+          <w:lang w:val="en-US"/>
+        </w:rPr>
+        <w:t>STM</w:t>
+      </w:r>
+      <w:r>
+        <w:t>32</w:t>
+      </w:r>
+      <w:r>
+        <w:rPr>
+          <w:lang w:val="en-US"/>
+        </w:rPr>
+        <w:t>F</w:t>
+      </w:r>
+      <w:r>
+        <w:t>303</w:t>
+      </w:r>
+      <w:r>
+        <w:rPr>
+          <w:lang w:val="en-US"/>
+        </w:rPr>
+        <w:t>CBT</w:t>
+      </w:r>
+      <w:r>
+        <w:t>6</w:t>
+      </w:r>
+      <w:r>
+        <w:t xml:space="preserve"> предусмотрен аппаратный блок </w:t>
+      </w:r>
+      <w:r>
+        <w:rPr>
+          <w:lang w:val="en-US"/>
+        </w:rPr>
+        <w:t>RTC</w:t>
+      </w:r>
+      <w:r>
+        <w:t xml:space="preserve"> (</w:t>
+      </w:r>
+      <w:r>
+        <w:rPr>
+          <w:lang w:val="en-US"/>
+        </w:rPr>
+        <w:t>Real</w:t>
+      </w:r>
+      <w:r>
+        <w:t>-</w:t>
+      </w:r>
+      <w:r>
+        <w:rPr>
+          <w:lang w:val="en-US"/>
+        </w:rPr>
+        <w:t>Time</w:t>
+      </w:r>
+      <w:r>
+        <w:t xml:space="preserve"> </w:t>
+      </w:r>
+      <w:r>
+        <w:rPr>
+          <w:lang w:val="en-US"/>
+        </w:rPr>
+        <w:t>Clock</w:t>
+      </w:r>
+      <w:r>
+        <w:t xml:space="preserve">, </w:t>
+      </w:r>
+      <w:r>
+        <w:t>часы реального времени).</w:t>
+      </w:r>
+    </w:p>
+    <w:p>
+      <w:pPr>
+        <w:rPr>
+          <w:lang w:val="en-US"/>
+        </w:rPr>
+      </w:pPr>
+      <w:r>
+        <w:tab/>
+      </w:r>
+      <w:r>
+        <w:t>Функция</w:t>
+      </w:r>
+      <w:r>
+        <w:rPr>
+          <w:lang w:val="en-US"/>
+        </w:rPr>
+        <w:t xml:space="preserve"> </w:t>
+      </w:r>
+      <w:r>
+        <w:t>инициализации</w:t>
+      </w:r>
+      <w:r>
+        <w:rPr>
+          <w:lang w:val="en-US"/>
+        </w:rPr>
+        <w:t xml:space="preserve"> </w:t>
+      </w:r>
+      <w:r>
+        <w:rPr>
+          <w:lang w:val="en-US"/>
+        </w:rPr>
+        <w:t>RTC:</w:t>
+      </w:r>
+    </w:p>
+    <w:p>
+      <w:pPr>
+        <w:pStyle w:val="ac"/>
+        <w:rPr>
+          <w:lang w:val="en-US"/>
+        </w:rPr>
+      </w:pPr>
+      <w:r>
+        <w:rPr>
+          <w:lang w:val="en-US"/>
+        </w:rPr>
+        <w:t xml:space="preserve">static </w:t>
+      </w:r>
+      <w:proofErr w:type="spellStart"/>
+      <w:r>
+        <w:rPr>
+          <w:lang w:val="en-US"/>
+        </w:rPr>
+        <w:t>RTC_HandleTypeDef</w:t>
+      </w:r>
+      <w:proofErr w:type="spellEnd"/>
+      <w:r>
+        <w:rPr>
+          <w:lang w:val="en-US"/>
+        </w:rPr>
+        <w:t xml:space="preserve"> </w:t>
+      </w:r>
+      <w:proofErr w:type="spellStart"/>
+      <w:r>
+        <w:rPr>
+          <w:lang w:val="en-US"/>
+        </w:rPr>
+        <w:t>handleRTC</w:t>
+      </w:r>
+      <w:proofErr w:type="spellEnd"/>
+      <w:r>
+        <w:rPr>
+          <w:lang w:val="en-US"/>
+        </w:rPr>
+        <w:t xml:space="preserve"> =</w:t>
+      </w:r>
+    </w:p>
+    <w:p>
+      <w:pPr>
+        <w:pStyle w:val="ac"/>
+        <w:rPr>
+          <w:lang w:val="en-US"/>
+        </w:rPr>
+      </w:pPr>
+      <w:r>
+        <w:rPr>
+          <w:lang w:val="en-US"/>
+        </w:rPr>
+        <w:t>{</w:t>
+      </w:r>
+    </w:p>
+    <w:p>
+      <w:pPr>
+        <w:pStyle w:val="ac"/>
+        <w:rPr>
+          <w:lang w:val="en-US"/>
+        </w:rPr>
+      </w:pPr>
+      <w:r>
+        <w:rPr>
+          <w:lang w:val="en-US"/>
+        </w:rPr>
+        <w:t xml:space="preserve">    RTC,</w:t>
+      </w:r>
+    </w:p>
+    <w:p>
+      <w:pPr>
+        <w:pStyle w:val="ac"/>
+        <w:rPr>
+          <w:lang w:val="en-US"/>
+        </w:rPr>
+      </w:pPr>
+      <w:r>
+        <w:rPr>
+          <w:lang w:val="en-US"/>
+        </w:rPr>
+        <w:t xml:space="preserve">    </w:t>
+      </w:r>
+      <w:r>
+        <w:rPr>
+          <w:b/>
+          <w:bCs/>
+          <w:lang w:val="en-US"/>
+        </w:rPr>
+        <w:t>{</w:t>
+      </w:r>
+    </w:p>
+    <w:p>
+      <w:pPr>
+        <w:pStyle w:val="ac"/>
+        <w:rPr>
+          <w:lang w:val="en-US"/>
+        </w:rPr>
+      </w:pPr>
+      <w:r>
+        <w:rPr>
+          <w:lang w:val="en-US"/>
+        </w:rPr>
+        <w:t xml:space="preserve">        RTC_HOURFORMAT_24,</w:t>
+      </w:r>
+    </w:p>
+    <w:p>
+      <w:pPr>
+        <w:pStyle w:val="ac"/>
+        <w:rPr>
+          <w:lang w:val="en-US"/>
+        </w:rPr>
+      </w:pPr>
+      <w:r>
+        <w:rPr>
+          <w:lang w:val="en-US"/>
+        </w:rPr>
+        <w:t xml:space="preserve">        127,</w:t>
+      </w:r>
+    </w:p>
+    <w:p>
+      <w:pPr>
+        <w:pStyle w:val="ac"/>
+        <w:rPr>
+          <w:lang w:val="en-US"/>
+        </w:rPr>
+      </w:pPr>
+      <w:r>
+        <w:rPr>
+          <w:lang w:val="en-US"/>
+        </w:rPr>
+        <w:t xml:space="preserve">        255,</w:t>
+      </w:r>
+    </w:p>
+    <w:p>
+      <w:pPr>
+        <w:pStyle w:val="ac"/>
+        <w:rPr>
+          <w:lang w:val="en-US"/>
+        </w:rPr>
+      </w:pPr>
+      <w:r>
+        <w:rPr>
+          <w:lang w:val="en-US"/>
+        </w:rPr>
+        <w:t xml:space="preserve">        RTC_OUTPUT_DISABLE,</w:t>
+      </w:r>
+    </w:p>
+    <w:p>
+      <w:pPr>
+        <w:pStyle w:val="ac"/>
+        <w:rPr>
+          <w:lang w:val="en-US"/>
+        </w:rPr>
+      </w:pPr>
+      <w:r>
+        <w:rPr>
+          <w:lang w:val="en-US"/>
+        </w:rPr>
+        <w:t xml:space="preserve">        RTC_OUTPUT_POLARITY_HIGH,</w:t>
+      </w:r>
+    </w:p>
+    <w:p>
+      <w:pPr>
+        <w:pStyle w:val="ac"/>
+        <w:rPr>
+          <w:lang w:val="en-US"/>
+        </w:rPr>
+      </w:pPr>
+      <w:r>
+        <w:rPr>
+          <w:lang w:val="en-US"/>
+        </w:rPr>
+        <w:t xml:space="preserve">        RTC_OUTPUT_TYPE_OPENDRAIN</w:t>
+      </w:r>
+    </w:p>
+    <w:p>
+      <w:pPr>
+        <w:pStyle w:val="ac"/>
+        <w:rPr>
+          <w:lang w:val="en-US"/>
+        </w:rPr>
+      </w:pPr>
+      <w:r>
+        <w:rPr>
+          <w:lang w:val="en-US"/>
+        </w:rPr>
+        <w:t xml:space="preserve">    </w:t>
+      </w:r>
+      <w:r>
+        <w:rPr>
+          <w:b/>
+          <w:bCs/>
+          <w:lang w:val="en-US"/>
+        </w:rPr>
+        <w:t>}</w:t>
+      </w:r>
+    </w:p>
+    <w:p>
+      <w:pPr>
+        <w:pStyle w:val="ac"/>
+        <w:rPr>
+          <w:lang w:val="en-US"/>
+        </w:rPr>
+      </w:pPr>
+      <w:r>
+        <w:rPr>
+          <w:lang w:val="en-US"/>
+        </w:rPr>
+        <w:t>};</w:t>
+      </w:r>
+    </w:p>
+    <w:p>
+      <w:pPr>
+        <w:pStyle w:val="ac"/>
+        <w:rPr>
+          <w:lang w:val="en-US"/>
+        </w:rPr>
+      </w:pPr>
+    </w:p>
+    <w:p>
+      <w:pPr>
+        <w:pStyle w:val="ac"/>
+        <w:rPr>
+          <w:lang w:val="en-US"/>
+        </w:rPr>
+      </w:pPr>
+      <w:r>
+        <w:rPr>
+          <w:lang w:val="en-US"/>
+        </w:rPr>
+        <w:t>void HAL_</w:t>
+      </w:r>
+      <w:proofErr w:type="gramStart"/>
+      <w:r>
+        <w:rPr>
+          <w:lang w:val="en-US"/>
+        </w:rPr>
+        <w:t>RTC::</w:t>
+      </w:r>
+      <w:proofErr w:type="gramEnd"/>
+      <w:r>
+        <w:rPr>
+          <w:lang w:val="en-US"/>
+        </w:rPr>
+        <w:t>Init()</w:t>
+      </w:r>
+    </w:p>
+    <w:p>
+      <w:pPr>
+        <w:pStyle w:val="ac"/>
+        <w:rPr>
+          <w:lang w:val="en-US"/>
+        </w:rPr>
+      </w:pPr>
+      <w:r>
+        <w:rPr>
+          <w:lang w:val="en-US"/>
+        </w:rPr>
+        <w:t>{</w:t>
+      </w:r>
+    </w:p>
+    <w:p>
+      <w:pPr>
+        <w:pStyle w:val="ac"/>
+        <w:rPr>
+          <w:lang w:val="en-US"/>
+        </w:rPr>
+      </w:pPr>
+      <w:r>
+        <w:rPr>
+          <w:lang w:val="en-US"/>
+        </w:rPr>
+        <w:t xml:space="preserve">    // </w:t>
+      </w:r>
+      <w:r>
+        <w:t>Включаем</w:t>
+      </w:r>
+      <w:r>
+        <w:rPr>
+          <w:lang w:val="en-US"/>
+        </w:rPr>
+        <w:t xml:space="preserve"> </w:t>
+      </w:r>
+      <w:r>
+        <w:t>тактирование</w:t>
+      </w:r>
+      <w:r>
+        <w:rPr>
+          <w:lang w:val="en-US"/>
+        </w:rPr>
+        <w:t xml:space="preserve"> </w:t>
+      </w:r>
+      <w:r>
+        <w:t>блока</w:t>
+      </w:r>
+      <w:r>
+        <w:rPr>
+          <w:lang w:val="en-US"/>
+        </w:rPr>
+        <w:t xml:space="preserve"> </w:t>
+      </w:r>
+      <w:r>
+        <w:rPr>
+          <w:lang w:val="en-US"/>
+        </w:rPr>
+        <w:t>RTC</w:t>
+      </w:r>
+    </w:p>
+    <w:p>
+      <w:pPr>
+        <w:pStyle w:val="ac"/>
+      </w:pPr>
+      <w:r>
+        <w:rPr>
+          <w:lang w:val="en-US"/>
+        </w:rPr>
+        <w:t xml:space="preserve">    </w:t>
+      </w:r>
+      <w:r>
+        <w:t>__</w:t>
+      </w:r>
+      <w:r>
+        <w:rPr>
+          <w:lang w:val="en-US"/>
+        </w:rPr>
+        <w:t>HAL</w:t>
+      </w:r>
+      <w:r>
+        <w:t>_</w:t>
+      </w:r>
+      <w:r>
+        <w:rPr>
+          <w:lang w:val="en-US"/>
+        </w:rPr>
+        <w:t>RCC</w:t>
+      </w:r>
+      <w:r>
+        <w:t>_</w:t>
+      </w:r>
+      <w:r>
+        <w:rPr>
+          <w:lang w:val="en-US"/>
+        </w:rPr>
+        <w:t>RTC</w:t>
+      </w:r>
+      <w:r>
+        <w:t>_</w:t>
+      </w:r>
+      <w:proofErr w:type="gramStart"/>
+      <w:r>
+        <w:rPr>
+          <w:lang w:val="en-US"/>
+        </w:rPr>
+        <w:t>ENABLE</w:t>
+      </w:r>
+      <w:r>
+        <w:t>(</w:t>
+      </w:r>
+      <w:proofErr w:type="gramEnd"/>
+      <w:r>
+        <w:t>);</w:t>
+      </w:r>
+    </w:p>
+    <w:p>
+      <w:pPr>
+        <w:pStyle w:val="ac"/>
+      </w:pPr>
+    </w:p>
+    <w:p>
+      <w:pPr>
+        <w:pStyle w:val="ac"/>
+      </w:pPr>
+      <w:r>
+        <w:t xml:space="preserve">    // </w:t>
+      </w:r>
+      <w:r>
+        <w:t>Вызываем</w:t>
+      </w:r>
+      <w:r>
+        <w:t xml:space="preserve"> </w:t>
+      </w:r>
+      <w:r>
+        <w:t>библиотечную</w:t>
+      </w:r>
+      <w:r>
+        <w:t xml:space="preserve"> </w:t>
+      </w:r>
+      <w:r>
+        <w:t>функцию</w:t>
+      </w:r>
+      <w:r>
+        <w:t xml:space="preserve"> </w:t>
+      </w:r>
+      <w:r>
+        <w:t xml:space="preserve">инициализации блока </w:t>
+      </w:r>
+      <w:r>
+        <w:rPr>
+          <w:lang w:val="en-US"/>
+        </w:rPr>
+        <w:t>RTC</w:t>
+      </w:r>
+    </w:p>
+    <w:p>
+      <w:pPr>
+        <w:pStyle w:val="ac"/>
+        <w:rPr>
+          <w:lang w:val="en-US"/>
+        </w:rPr>
+      </w:pPr>
+      <w:r>
+        <w:t xml:space="preserve">    </w:t>
+      </w:r>
+      <w:proofErr w:type="spellStart"/>
+      <w:r>
+        <w:rPr>
+          <w:lang w:val="en-US"/>
+        </w:rPr>
+        <w:t>HAL_RTC_Init</w:t>
+      </w:r>
+      <w:proofErr w:type="spellEnd"/>
+      <w:r>
+        <w:rPr>
+          <w:lang w:val="en-US"/>
+        </w:rPr>
+        <w:t>(&amp;</w:t>
+      </w:r>
+      <w:proofErr w:type="spellStart"/>
+      <w:r>
+        <w:rPr>
+          <w:lang w:val="en-US"/>
+        </w:rPr>
+        <w:t>handleRTC</w:t>
+      </w:r>
+      <w:proofErr w:type="spellEnd"/>
+      <w:r>
+        <w:rPr>
+          <w:lang w:val="en-US"/>
+        </w:rPr>
+        <w:t>);</w:t>
+      </w:r>
+    </w:p>
+    <w:p>
+      <w:pPr>
+        <w:pStyle w:val="ac"/>
+        <w:rPr>
+          <w:lang w:val="en-US"/>
+        </w:rPr>
+      </w:pPr>
+    </w:p>
+    <w:p>
+      <w:pPr>
+        <w:pStyle w:val="ac"/>
+        <w:rPr>
+          <w:lang w:val="en-US"/>
+        </w:rPr>
+      </w:pPr>
+      <w:r>
+        <w:rPr>
+          <w:lang w:val="en-US"/>
+        </w:rPr>
+        <w:t>#define VALUE_FOR_RTC 0x644</w:t>
+      </w:r>
+    </w:p>
+    <w:p>
+      <w:pPr>
+        <w:pStyle w:val="ac"/>
+        <w:rPr>
+          <w:lang w:val="en-US"/>
+        </w:rPr>
+      </w:pPr>
+    </w:p>
+    <w:p>
+      <w:pPr>
+        <w:pStyle w:val="ac"/>
+      </w:pPr>
+      <w:r>
+        <w:rPr>
+          <w:lang w:val="en-US"/>
+        </w:rPr>
+        <w:t xml:space="preserve">    </w:t>
+      </w:r>
+      <w:r>
+        <w:t xml:space="preserve">// </w:t>
+      </w:r>
+      <w:r>
+        <w:t>Если</w:t>
+      </w:r>
+      <w:r>
+        <w:t xml:space="preserve"> </w:t>
+      </w:r>
+      <w:proofErr w:type="spellStart"/>
+      <w:r>
+        <w:t>сохраннённое</w:t>
+      </w:r>
+      <w:proofErr w:type="spellEnd"/>
+      <w:r>
+        <w:t xml:space="preserve"> </w:t>
+      </w:r>
+      <w:r>
+        <w:t>в</w:t>
+      </w:r>
+      <w:r>
+        <w:t xml:space="preserve"> </w:t>
+      </w:r>
+      <w:r>
+        <w:t>энергонезависимой</w:t>
+      </w:r>
+      <w:r>
+        <w:t xml:space="preserve"> </w:t>
+      </w:r>
+      <w:r>
+        <w:t>памяти не совпадает с тем, что там должно быть,</w:t>
+      </w:r>
+      <w:r>
+        <w:t xml:space="preserve"> </w:t>
+      </w:r>
+      <w:r>
+        <w:t>значит, прошивка запускается впервые</w:t>
+      </w:r>
+    </w:p>
+    <w:p>
+      <w:pPr>
+        <w:pStyle w:val="ac"/>
+        <w:rPr>
+          <w:lang w:val="en-US"/>
+        </w:rPr>
+      </w:pPr>
+      <w:r>
+        <w:t xml:space="preserve">    </w:t>
+      </w:r>
+      <w:r>
+        <w:rPr>
+          <w:lang w:val="en-US"/>
+        </w:rPr>
+        <w:t>if (</w:t>
+      </w:r>
+      <w:proofErr w:type="spellStart"/>
+      <w:r>
+        <w:rPr>
+          <w:lang w:val="en-US"/>
+        </w:rPr>
+        <w:t>HAL_RTCEx_</w:t>
+      </w:r>
+      <w:proofErr w:type="gramStart"/>
+      <w:r>
+        <w:rPr>
+          <w:lang w:val="en-US"/>
+        </w:rPr>
+        <w:t>BKUPRead</w:t>
+      </w:r>
+      <w:proofErr w:type="spellEnd"/>
+      <w:r>
+        <w:rPr>
+          <w:lang w:val="en-US"/>
+        </w:rPr>
+        <w:t>(</w:t>
+      </w:r>
+      <w:proofErr w:type="gramEnd"/>
+      <w:r>
+        <w:rPr>
+          <w:lang w:val="en-US"/>
+        </w:rPr>
+        <w:t>(</w:t>
+      </w:r>
+      <w:proofErr w:type="spellStart"/>
+      <w:r>
+        <w:rPr>
+          <w:lang w:val="en-US"/>
+        </w:rPr>
+        <w:t>RTC_HandleTypeDef</w:t>
+      </w:r>
+      <w:proofErr w:type="spellEnd"/>
+      <w:r>
+        <w:rPr>
+          <w:lang w:val="en-US"/>
+        </w:rPr>
+        <w:t xml:space="preserve"> *)&amp;</w:t>
+      </w:r>
+      <w:proofErr w:type="spellStart"/>
+      <w:r>
+        <w:rPr>
+          <w:lang w:val="en-US"/>
+        </w:rPr>
+        <w:t>handleRTC</w:t>
+      </w:r>
+      <w:proofErr w:type="spellEnd"/>
+      <w:r>
+        <w:rPr>
+          <w:lang w:val="en-US"/>
+        </w:rPr>
+        <w:t>, RTC_BKP_DR0) != VALUE_FOR_RTC)</w:t>
+      </w:r>
+    </w:p>
+    <w:p>
+      <w:pPr>
+        <w:pStyle w:val="ac"/>
+      </w:pPr>
+      <w:r>
+        <w:rPr>
+          <w:lang w:val="en-US"/>
+        </w:rPr>
+        <w:t xml:space="preserve">    </w:t>
+      </w:r>
+      <w:r>
+        <w:t>{</w:t>
+      </w:r>
+    </w:p>
+    <w:p>
+      <w:pPr>
+        <w:pStyle w:val="ac"/>
+      </w:pPr>
+      <w:r>
+        <w:t xml:space="preserve">        // </w:t>
+      </w:r>
+      <w:r>
+        <w:t>И</w:t>
+      </w:r>
+      <w:r>
+        <w:t xml:space="preserve"> </w:t>
+      </w:r>
+      <w:r>
+        <w:t>в</w:t>
+      </w:r>
+      <w:r>
+        <w:t xml:space="preserve"> </w:t>
+      </w:r>
+      <w:r>
+        <w:t>этом случае мы устанавливаем значение времени «по умолчанию»</w:t>
+      </w:r>
+    </w:p>
+    <w:p>
+      <w:pPr>
+        <w:pStyle w:val="ac"/>
+      </w:pPr>
+      <w:r>
+        <w:t xml:space="preserve">        </w:t>
+      </w:r>
+      <w:proofErr w:type="spellStart"/>
+      <w:proofErr w:type="gramStart"/>
+      <w:r>
+        <w:rPr>
+          <w:lang w:val="en-US"/>
+        </w:rPr>
+        <w:t>SetTime</w:t>
+      </w:r>
+      <w:proofErr w:type="spellEnd"/>
+      <w:proofErr w:type="gramEnd"/>
+      <w:r>
+        <w:t>(</w:t>
+      </w:r>
+      <w:proofErr w:type="spellStart"/>
+      <w:r>
+        <w:rPr>
+          <w:lang w:val="en-US"/>
+        </w:rPr>
+        <w:t>PackedTime</w:t>
+      </w:r>
+      <w:proofErr w:type="spellEnd"/>
+      <w:r>
+        <w:t>(11, 11, 11, 11, 11, 11));</w:t>
+      </w:r>
+    </w:p>
+    <w:p>
+      <w:pPr>
+        <w:pStyle w:val="ac"/>
+      </w:pPr>
+    </w:p>
+    <w:p>
+      <w:pPr>
+        <w:pStyle w:val="ac"/>
+      </w:pPr>
+      <w:r>
+        <w:t xml:space="preserve">        // И сохраняем признак того, что время установлено</w:t>
+      </w:r>
+    </w:p>
+    <w:p>
+      <w:pPr>
+        <w:pStyle w:val="ac"/>
+        <w:rPr>
+          <w:lang w:val="en-US"/>
+        </w:rPr>
+      </w:pPr>
+      <w:r>
+        <w:t xml:space="preserve">        </w:t>
+      </w:r>
+      <w:proofErr w:type="spellStart"/>
+      <w:r>
+        <w:rPr>
+          <w:lang w:val="en-US"/>
+        </w:rPr>
+        <w:t>HAL_RTCEx_</w:t>
+      </w:r>
+      <w:proofErr w:type="gramStart"/>
+      <w:r>
+        <w:rPr>
+          <w:lang w:val="en-US"/>
+        </w:rPr>
+        <w:t>BKUPWrite</w:t>
+      </w:r>
+      <w:proofErr w:type="spellEnd"/>
+      <w:r>
+        <w:rPr>
+          <w:lang w:val="en-US"/>
+        </w:rPr>
+        <w:t>(</w:t>
+      </w:r>
+      <w:proofErr w:type="gramEnd"/>
+      <w:r>
+        <w:rPr>
+          <w:lang w:val="en-US"/>
+        </w:rPr>
+        <w:t>(</w:t>
+      </w:r>
+      <w:proofErr w:type="spellStart"/>
+      <w:r>
+        <w:rPr>
+          <w:lang w:val="en-US"/>
+        </w:rPr>
+        <w:t>RTC_HandleTypeDef</w:t>
+      </w:r>
+      <w:proofErr w:type="spellEnd"/>
+      <w:r>
+        <w:rPr>
+          <w:lang w:val="en-US"/>
+        </w:rPr>
+        <w:t xml:space="preserve"> *)&amp;</w:t>
+      </w:r>
+      <w:proofErr w:type="spellStart"/>
+      <w:r>
+        <w:rPr>
+          <w:lang w:val="en-US"/>
+        </w:rPr>
+        <w:t>handleRTC</w:t>
+      </w:r>
+      <w:proofErr w:type="spellEnd"/>
+      <w:r>
+        <w:rPr>
+          <w:lang w:val="en-US"/>
+        </w:rPr>
+        <w:t>, RTC_BKP_DR0, VALUE_FOR_RTC);</w:t>
+      </w:r>
+    </w:p>
+    <w:p>
+      <w:pPr>
+        <w:pStyle w:val="ac"/>
+      </w:pPr>
+      <w:r>
+        <w:rPr>
+          <w:lang w:val="en-US"/>
+        </w:rPr>
+        <w:t xml:space="preserve">    </w:t>
+      </w:r>
+      <w:r>
+        <w:t>}</w:t>
+      </w:r>
+    </w:p>
+    <w:p>
+      <w:pPr>
+        <w:pStyle w:val="ac"/>
+      </w:pPr>
+      <w:r>
+        <w:t>}</w:t>
+      </w:r>
+    </w:p>
     <w:p/>
+    <w:p>
+      <w:pPr>
+        <w:ind w:firstLine="851"/>
+      </w:pPr>
+      <w:r>
+        <w:lastRenderedPageBreak/>
+        <w:t>Функция получения текущих даты и времени:</w:t>
+      </w:r>
+    </w:p>
+    <w:p>
+      <w:pPr>
+        <w:pStyle w:val="ac"/>
+      </w:pPr>
+      <w:r>
+        <w:t>// Структура для хранения даты и времени</w:t>
+      </w:r>
+    </w:p>
+    <w:p>
+      <w:pPr>
+        <w:pStyle w:val="ac"/>
+        <w:rPr>
+          <w:lang w:val="en-US"/>
+        </w:rPr>
+      </w:pPr>
+      <w:r>
+        <w:rPr>
+          <w:lang w:val="en-US"/>
+        </w:rPr>
+        <w:t>struct</w:t>
+      </w:r>
+      <w:r>
+        <w:rPr>
+          <w:lang w:val="en-US"/>
+        </w:rPr>
+        <w:t xml:space="preserve"> </w:t>
+      </w:r>
+      <w:proofErr w:type="spellStart"/>
+      <w:r>
+        <w:rPr>
+          <w:lang w:val="en-US"/>
+        </w:rPr>
+        <w:t>PackedTime</w:t>
+      </w:r>
+      <w:proofErr w:type="spellEnd"/>
+    </w:p>
+    <w:p>
+      <w:pPr>
+        <w:pStyle w:val="ac"/>
+        <w:rPr>
+          <w:lang w:val="en-US"/>
+        </w:rPr>
+      </w:pPr>
+      <w:r>
+        <w:rPr>
+          <w:lang w:val="en-US"/>
+        </w:rPr>
+        <w:t>{</w:t>
+      </w:r>
+    </w:p>
+    <w:p>
+      <w:pPr>
+        <w:pStyle w:val="ac"/>
+        <w:rPr>
+          <w:lang w:val="en-US"/>
+        </w:rPr>
+      </w:pPr>
+      <w:r>
+        <w:rPr>
+          <w:lang w:val="en-US"/>
+        </w:rPr>
+        <w:t xml:space="preserve">    </w:t>
+      </w:r>
+      <w:proofErr w:type="spellStart"/>
+      <w:r>
+        <w:rPr>
+          <w:lang w:val="en-US"/>
+        </w:rPr>
+        <w:t>uint</w:t>
+      </w:r>
+      <w:proofErr w:type="spellEnd"/>
+      <w:r>
+        <w:rPr>
+          <w:lang w:val="en-US"/>
+        </w:rPr>
+        <w:t xml:space="preserve"> </w:t>
+      </w:r>
+      <w:proofErr w:type="gramStart"/>
+      <w:r>
+        <w:rPr>
+          <w:lang w:val="en-US"/>
+        </w:rPr>
+        <w:t>hours :</w:t>
+      </w:r>
+      <w:proofErr w:type="gramEnd"/>
+      <w:r>
+        <w:rPr>
+          <w:lang w:val="en-US"/>
+        </w:rPr>
+        <w:t xml:space="preserve"> 5;</w:t>
+      </w:r>
+    </w:p>
+    <w:p>
+      <w:pPr>
+        <w:pStyle w:val="ac"/>
+        <w:rPr>
+          <w:lang w:val="en-US"/>
+        </w:rPr>
+      </w:pPr>
+      <w:r>
+        <w:rPr>
+          <w:lang w:val="en-US"/>
+        </w:rPr>
+        <w:t xml:space="preserve">    </w:t>
+      </w:r>
+      <w:proofErr w:type="spellStart"/>
+      <w:r>
+        <w:rPr>
+          <w:lang w:val="en-US"/>
+        </w:rPr>
+        <w:t>uint</w:t>
+      </w:r>
+      <w:proofErr w:type="spellEnd"/>
+      <w:r>
+        <w:rPr>
+          <w:lang w:val="en-US"/>
+        </w:rPr>
+        <w:t xml:space="preserve"> </w:t>
+      </w:r>
+      <w:proofErr w:type="gramStart"/>
+      <w:r>
+        <w:rPr>
+          <w:lang w:val="en-US"/>
+        </w:rPr>
+        <w:t>minutes :</w:t>
+      </w:r>
+      <w:proofErr w:type="gramEnd"/>
+      <w:r>
+        <w:rPr>
+          <w:lang w:val="en-US"/>
+        </w:rPr>
+        <w:t xml:space="preserve"> 6;</w:t>
+      </w:r>
+    </w:p>
+    <w:p>
+      <w:pPr>
+        <w:pStyle w:val="ac"/>
+      </w:pPr>
+      <w:r>
+        <w:rPr>
+          <w:lang w:val="en-US"/>
+        </w:rPr>
+        <w:t xml:space="preserve">    </w:t>
+      </w:r>
+      <w:proofErr w:type="spellStart"/>
+      <w:r>
+        <w:t>uint</w:t>
+      </w:r>
+      <w:proofErr w:type="spellEnd"/>
+      <w:r>
+        <w:t xml:space="preserve"> </w:t>
+      </w:r>
+      <w:proofErr w:type="spellStart"/>
+      <w:proofErr w:type="gramStart"/>
+      <w:r>
+        <w:t>seconds</w:t>
+      </w:r>
+      <w:proofErr w:type="spellEnd"/>
+      <w:r>
+        <w:t xml:space="preserve"> :</w:t>
+      </w:r>
+      <w:proofErr w:type="gramEnd"/>
+      <w:r>
+        <w:t xml:space="preserve"> 6;</w:t>
+      </w:r>
+    </w:p>
+    <w:p>
+      <w:pPr>
+        <w:pStyle w:val="ac"/>
+      </w:pPr>
+      <w:r>
+        <w:t xml:space="preserve">    </w:t>
+      </w:r>
+      <w:proofErr w:type="spellStart"/>
+      <w:r>
+        <w:t>uint</w:t>
+      </w:r>
+      <w:proofErr w:type="spellEnd"/>
+      <w:r>
+        <w:t xml:space="preserve"> </w:t>
+      </w:r>
+      <w:proofErr w:type="spellStart"/>
+      <w:proofErr w:type="gramStart"/>
+      <w:r>
+        <w:t>year</w:t>
+      </w:r>
+      <w:proofErr w:type="spellEnd"/>
+      <w:r>
+        <w:t xml:space="preserve"> :</w:t>
+      </w:r>
+      <w:proofErr w:type="gramEnd"/>
+      <w:r>
+        <w:t xml:space="preserve"> 6;           // Год отсчитывается от 2000, т.е. 2023 будет 23</w:t>
+      </w:r>
+    </w:p>
+    <w:p>
+      <w:pPr>
+        <w:pStyle w:val="ac"/>
+        <w:rPr>
+          <w:lang w:val="en-US"/>
+        </w:rPr>
+      </w:pPr>
+      <w:r>
+        <w:t xml:space="preserve">    </w:t>
+      </w:r>
+      <w:proofErr w:type="spellStart"/>
+      <w:r>
+        <w:rPr>
+          <w:lang w:val="en-US"/>
+        </w:rPr>
+        <w:t>uint</w:t>
+      </w:r>
+      <w:proofErr w:type="spellEnd"/>
+      <w:r>
+        <w:rPr>
+          <w:lang w:val="en-US"/>
+        </w:rPr>
+        <w:t xml:space="preserve"> </w:t>
+      </w:r>
+      <w:proofErr w:type="gramStart"/>
+      <w:r>
+        <w:rPr>
+          <w:lang w:val="en-US"/>
+        </w:rPr>
+        <w:t>month :</w:t>
+      </w:r>
+      <w:proofErr w:type="gramEnd"/>
+      <w:r>
+        <w:rPr>
+          <w:lang w:val="en-US"/>
+        </w:rPr>
+        <w:t xml:space="preserve"> 4;</w:t>
+      </w:r>
+    </w:p>
+    <w:p>
+      <w:pPr>
+        <w:pStyle w:val="ac"/>
+        <w:rPr>
+          <w:lang w:val="en-US"/>
+        </w:rPr>
+      </w:pPr>
+      <w:r>
+        <w:rPr>
+          <w:lang w:val="en-US"/>
+        </w:rPr>
+        <w:t xml:space="preserve">    </w:t>
+      </w:r>
+      <w:proofErr w:type="spellStart"/>
+      <w:r>
+        <w:rPr>
+          <w:lang w:val="en-US"/>
+        </w:rPr>
+        <w:t>uint</w:t>
+      </w:r>
+      <w:proofErr w:type="spellEnd"/>
+      <w:r>
+        <w:rPr>
+          <w:lang w:val="en-US"/>
+        </w:rPr>
+        <w:t xml:space="preserve"> </w:t>
+      </w:r>
+      <w:proofErr w:type="gramStart"/>
+      <w:r>
+        <w:rPr>
+          <w:lang w:val="en-US"/>
+        </w:rPr>
+        <w:t>day :</w:t>
+      </w:r>
+      <w:proofErr w:type="gramEnd"/>
+      <w:r>
+        <w:rPr>
+          <w:lang w:val="en-US"/>
+        </w:rPr>
+        <w:t xml:space="preserve"> 5;</w:t>
+      </w:r>
+    </w:p>
+    <w:p>
+      <w:pPr>
+        <w:pStyle w:val="ac"/>
+        <w:rPr>
+          <w:lang w:val="en-US"/>
+        </w:rPr>
+      </w:pPr>
+      <w:r>
+        <w:rPr>
+          <w:lang w:val="en-US"/>
+        </w:rPr>
+        <w:t xml:space="preserve">    </w:t>
+      </w:r>
+      <w:proofErr w:type="spellStart"/>
+      <w:proofErr w:type="gramStart"/>
+      <w:r>
+        <w:rPr>
+          <w:lang w:val="en-US"/>
+        </w:rPr>
+        <w:t>PackedTime</w:t>
+      </w:r>
+      <w:proofErr w:type="spellEnd"/>
+      <w:r>
+        <w:rPr>
+          <w:lang w:val="en-US"/>
+        </w:rPr>
+        <w:t>(</w:t>
+      </w:r>
+      <w:proofErr w:type="spellStart"/>
+      <w:proofErr w:type="gramEnd"/>
+      <w:r>
+        <w:rPr>
+          <w:lang w:val="en-US"/>
+        </w:rPr>
+        <w:t>uint</w:t>
+      </w:r>
+      <w:proofErr w:type="spellEnd"/>
+      <w:r>
+        <w:rPr>
+          <w:lang w:val="en-US"/>
+        </w:rPr>
+        <w:t xml:space="preserve"> h = 11, </w:t>
+      </w:r>
+      <w:proofErr w:type="spellStart"/>
+      <w:r>
+        <w:rPr>
+          <w:lang w:val="en-US"/>
+        </w:rPr>
+        <w:t>uint</w:t>
+      </w:r>
+      <w:proofErr w:type="spellEnd"/>
+      <w:r>
+        <w:rPr>
+          <w:lang w:val="en-US"/>
+        </w:rPr>
+        <w:t xml:space="preserve"> m = 11, </w:t>
+      </w:r>
+      <w:proofErr w:type="spellStart"/>
+      <w:r>
+        <w:rPr>
+          <w:lang w:val="en-US"/>
+        </w:rPr>
+        <w:t>uint</w:t>
+      </w:r>
+      <w:proofErr w:type="spellEnd"/>
+      <w:r>
+        <w:rPr>
+          <w:lang w:val="en-US"/>
+        </w:rPr>
+        <w:t xml:space="preserve"> s = 11, </w:t>
+      </w:r>
+      <w:proofErr w:type="spellStart"/>
+      <w:r>
+        <w:rPr>
+          <w:lang w:val="en-US"/>
+        </w:rPr>
+        <w:t>uint</w:t>
+      </w:r>
+      <w:proofErr w:type="spellEnd"/>
+      <w:r>
+        <w:rPr>
+          <w:lang w:val="en-US"/>
+        </w:rPr>
+        <w:t xml:space="preserve"> d = 11, </w:t>
+      </w:r>
+      <w:proofErr w:type="spellStart"/>
+      <w:r>
+        <w:rPr>
+          <w:lang w:val="en-US"/>
+        </w:rPr>
+        <w:t>uint</w:t>
+      </w:r>
+      <w:proofErr w:type="spellEnd"/>
+      <w:r>
+        <w:rPr>
+          <w:lang w:val="en-US"/>
+        </w:rPr>
+        <w:t xml:space="preserve"> </w:t>
+      </w:r>
+      <w:proofErr w:type="spellStart"/>
+      <w:r>
+        <w:rPr>
+          <w:lang w:val="en-US"/>
+        </w:rPr>
+        <w:t>mo</w:t>
+      </w:r>
+      <w:proofErr w:type="spellEnd"/>
+      <w:r>
+        <w:rPr>
+          <w:lang w:val="en-US"/>
+        </w:rPr>
+        <w:t xml:space="preserve"> = 11, </w:t>
+      </w:r>
+      <w:proofErr w:type="spellStart"/>
+      <w:r>
+        <w:rPr>
+          <w:lang w:val="en-US"/>
+        </w:rPr>
+        <w:t>uint</w:t>
+      </w:r>
+      <w:proofErr w:type="spellEnd"/>
+      <w:r>
+        <w:rPr>
+          <w:lang w:val="en-US"/>
+        </w:rPr>
+        <w:t xml:space="preserve"> y = 11) :</w:t>
+      </w:r>
+    </w:p>
+    <w:p>
+      <w:pPr>
+        <w:pStyle w:val="ac"/>
+        <w:rPr>
+          <w:lang w:val="en-US"/>
+        </w:rPr>
+      </w:pPr>
+      <w:r>
+        <w:rPr>
+          <w:lang w:val="en-US"/>
+        </w:rPr>
+        <w:t xml:space="preserve">        hours(h), minutes(m), seconds(s), year(y), month(</w:t>
+      </w:r>
+      <w:proofErr w:type="spellStart"/>
+      <w:r>
+        <w:rPr>
+          <w:lang w:val="en-US"/>
+        </w:rPr>
+        <w:t>mo</w:t>
+      </w:r>
+      <w:proofErr w:type="spellEnd"/>
+      <w:r>
+        <w:rPr>
+          <w:lang w:val="en-US"/>
+        </w:rPr>
+        <w:t>), day(d) {}</w:t>
+      </w:r>
+    </w:p>
+    <w:p>
+      <w:pPr>
+        <w:pStyle w:val="ac"/>
+        <w:rPr>
+          <w:lang w:val="en-US"/>
+        </w:rPr>
+      </w:pPr>
+    </w:p>
+    <w:p>
+      <w:pPr>
+        <w:pStyle w:val="ac"/>
+        <w:rPr>
+          <w:lang w:val="en-US"/>
+        </w:rPr>
+      </w:pPr>
+      <w:r>
+        <w:rPr>
+          <w:lang w:val="en-US"/>
+        </w:rPr>
+        <w:t xml:space="preserve">    String&lt;&gt; </w:t>
+      </w:r>
+      <w:proofErr w:type="spellStart"/>
+      <w:proofErr w:type="gramStart"/>
+      <w:r>
+        <w:rPr>
+          <w:lang w:val="en-US"/>
+        </w:rPr>
+        <w:t>ToString</w:t>
+      </w:r>
+      <w:proofErr w:type="spellEnd"/>
+      <w:r>
+        <w:rPr>
+          <w:lang w:val="en-US"/>
+        </w:rPr>
+        <w:t>(</w:t>
+      </w:r>
+      <w:proofErr w:type="gramEnd"/>
+      <w:r>
+        <w:rPr>
+          <w:lang w:val="en-US"/>
+        </w:rPr>
+        <w:t>) const;</w:t>
+      </w:r>
+    </w:p>
+    <w:p>
+      <w:pPr>
+        <w:pStyle w:val="ac"/>
+        <w:rPr>
+          <w:lang w:val="en-US"/>
+        </w:rPr>
+      </w:pPr>
+    </w:p>
+    <w:p>
+      <w:pPr>
+        <w:pStyle w:val="ac"/>
+        <w:rPr>
+          <w:lang w:val="en-US"/>
+        </w:rPr>
+      </w:pPr>
+      <w:r>
+        <w:rPr>
+          <w:lang w:val="en-US"/>
+        </w:rPr>
+        <w:t xml:space="preserve">    </w:t>
+      </w:r>
+      <w:proofErr w:type="spellStart"/>
+      <w:r>
+        <w:rPr>
+          <w:lang w:val="en-US"/>
+        </w:rPr>
+        <w:t>uint</w:t>
+      </w:r>
+      <w:proofErr w:type="spellEnd"/>
+      <w:r>
+        <w:rPr>
+          <w:lang w:val="en-US"/>
+        </w:rPr>
+        <w:t xml:space="preserve"> </w:t>
+      </w:r>
+      <w:proofErr w:type="spellStart"/>
+      <w:proofErr w:type="gramStart"/>
+      <w:r>
+        <w:rPr>
+          <w:lang w:val="en-US"/>
+        </w:rPr>
+        <w:t>ToSecs</w:t>
+      </w:r>
+      <w:proofErr w:type="spellEnd"/>
+      <w:r>
+        <w:rPr>
+          <w:lang w:val="en-US"/>
+        </w:rPr>
+        <w:t>(</w:t>
+      </w:r>
+      <w:proofErr w:type="gramEnd"/>
+      <w:r>
+        <w:rPr>
+          <w:lang w:val="en-US"/>
+        </w:rPr>
+        <w:t>) const;</w:t>
+      </w:r>
+    </w:p>
+    <w:p>
+      <w:pPr>
+        <w:pStyle w:val="ac"/>
+        <w:rPr>
+          <w:lang w:val="en-US"/>
+        </w:rPr>
+      </w:pPr>
+      <w:r>
+        <w:rPr>
+          <w:lang w:val="en-US"/>
+        </w:rPr>
+        <w:t>};</w:t>
+      </w:r>
+    </w:p>
+    <w:p>
+      <w:pPr>
+        <w:pStyle w:val="ac"/>
+        <w:rPr>
+          <w:lang w:val="en-US"/>
+        </w:rPr>
+      </w:pPr>
+    </w:p>
+    <w:p>
+      <w:pPr>
+        <w:pStyle w:val="ac"/>
+        <w:rPr>
+          <w:lang w:val="en-US"/>
+        </w:rPr>
+      </w:pPr>
+    </w:p>
+    <w:p>
+      <w:pPr>
+        <w:pStyle w:val="ac"/>
+        <w:rPr>
+          <w:lang w:val="en-US"/>
+        </w:rPr>
+      </w:pPr>
+      <w:proofErr w:type="spellStart"/>
+      <w:r>
+        <w:rPr>
+          <w:lang w:val="en-US"/>
+        </w:rPr>
+        <w:t>PackedTime</w:t>
+      </w:r>
+      <w:proofErr w:type="spellEnd"/>
+      <w:r>
+        <w:rPr>
+          <w:lang w:val="en-US"/>
+        </w:rPr>
+        <w:t xml:space="preserve"> HAL_</w:t>
+      </w:r>
+      <w:proofErr w:type="gramStart"/>
+      <w:r>
+        <w:rPr>
+          <w:lang w:val="en-US"/>
+        </w:rPr>
+        <w:t>RTC::</w:t>
+      </w:r>
+      <w:proofErr w:type="spellStart"/>
+      <w:proofErr w:type="gramEnd"/>
+      <w:r>
+        <w:rPr>
+          <w:lang w:val="en-US"/>
+        </w:rPr>
+        <w:t>GetTime</w:t>
+      </w:r>
+      <w:proofErr w:type="spellEnd"/>
+      <w:r>
+        <w:rPr>
+          <w:lang w:val="en-US"/>
+        </w:rPr>
+        <w:t>()</w:t>
+      </w:r>
+    </w:p>
+    <w:p>
+      <w:pPr>
+        <w:pStyle w:val="ac"/>
+        <w:rPr>
+          <w:lang w:val="en-US"/>
+        </w:rPr>
+      </w:pPr>
+      <w:r>
+        <w:rPr>
+          <w:b/>
+          <w:bCs/>
+          <w:lang w:val="en-US"/>
+        </w:rPr>
+        <w:t>{</w:t>
+      </w:r>
+    </w:p>
+    <w:p>
+      <w:pPr>
+        <w:pStyle w:val="ac"/>
+        <w:rPr>
+          <w:lang w:val="en-US"/>
+        </w:rPr>
+      </w:pPr>
+      <w:r>
+        <w:rPr>
+          <w:lang w:val="en-US"/>
+        </w:rPr>
+        <w:t xml:space="preserve">    </w:t>
+      </w:r>
+      <w:proofErr w:type="spellStart"/>
+      <w:r>
+        <w:rPr>
+          <w:lang w:val="en-US"/>
+        </w:rPr>
+        <w:t>RTC_TimeTypeDef</w:t>
+      </w:r>
+      <w:proofErr w:type="spellEnd"/>
+      <w:r>
+        <w:rPr>
+          <w:lang w:val="en-US"/>
+        </w:rPr>
+        <w:t xml:space="preserve"> time;</w:t>
+      </w:r>
+    </w:p>
+    <w:p>
+      <w:pPr>
+        <w:pStyle w:val="ac"/>
+      </w:pPr>
+      <w:r>
+        <w:rPr>
+          <w:lang w:val="en-US"/>
+        </w:rPr>
+        <w:t xml:space="preserve">    RTC</w:t>
+      </w:r>
+      <w:r>
+        <w:t>_</w:t>
+      </w:r>
+      <w:proofErr w:type="spellStart"/>
+      <w:r>
+        <w:rPr>
+          <w:lang w:val="en-US"/>
+        </w:rPr>
+        <w:t>DateTypeDef</w:t>
+      </w:r>
+      <w:proofErr w:type="spellEnd"/>
+      <w:r>
+        <w:t xml:space="preserve"> </w:t>
+      </w:r>
+      <w:r>
+        <w:rPr>
+          <w:lang w:val="en-US"/>
+        </w:rPr>
+        <w:t>date</w:t>
+      </w:r>
+      <w:r>
+        <w:t>;</w:t>
+      </w:r>
+    </w:p>
+    <w:p>
+      <w:pPr>
+        <w:pStyle w:val="ac"/>
+      </w:pPr>
+    </w:p>
+    <w:p>
+      <w:pPr>
+        <w:pStyle w:val="ac"/>
+      </w:pPr>
+      <w:r>
+        <w:t xml:space="preserve">    /</w:t>
+      </w:r>
+      <w:r>
+        <w:t>/</w:t>
+      </w:r>
+      <w:r>
+        <w:t xml:space="preserve"> Вызываем библиотечную функцию получения текущего времени</w:t>
+      </w:r>
+    </w:p>
+    <w:p>
+      <w:pPr>
+        <w:pStyle w:val="ac"/>
+        <w:rPr>
+          <w:lang w:val="en-US"/>
+        </w:rPr>
+      </w:pPr>
+      <w:r>
+        <w:t xml:space="preserve">    </w:t>
+      </w:r>
+      <w:proofErr w:type="spellStart"/>
+      <w:r>
+        <w:rPr>
+          <w:lang w:val="en-US"/>
+        </w:rPr>
+        <w:t>HAL_RTC_</w:t>
+      </w:r>
+      <w:proofErr w:type="gramStart"/>
+      <w:r>
+        <w:rPr>
+          <w:lang w:val="en-US"/>
+        </w:rPr>
+        <w:t>GetTime</w:t>
+      </w:r>
+      <w:proofErr w:type="spellEnd"/>
+      <w:r>
+        <w:rPr>
+          <w:lang w:val="en-US"/>
+        </w:rPr>
+        <w:t>(</w:t>
+      </w:r>
+      <w:proofErr w:type="gramEnd"/>
+      <w:r>
+        <w:rPr>
+          <w:lang w:val="en-US"/>
+        </w:rPr>
+        <w:t>&amp;</w:t>
+      </w:r>
+      <w:proofErr w:type="spellStart"/>
+      <w:r>
+        <w:rPr>
+          <w:lang w:val="en-US"/>
+        </w:rPr>
+        <w:t>handleRTC</w:t>
+      </w:r>
+      <w:proofErr w:type="spellEnd"/>
+      <w:r>
+        <w:rPr>
+          <w:lang w:val="en-US"/>
+        </w:rPr>
+        <w:t>, &amp;time, RTC_HOURFORMAT_24);</w:t>
+      </w:r>
+    </w:p>
+    <w:p>
+      <w:pPr>
+        <w:pStyle w:val="ac"/>
+        <w:rPr>
+          <w:lang w:val="en-US"/>
+        </w:rPr>
+      </w:pPr>
+    </w:p>
+    <w:p>
+      <w:pPr>
+        <w:pStyle w:val="ac"/>
+      </w:pPr>
+      <w:r>
+        <w:rPr>
+          <w:lang w:val="en-US"/>
+        </w:rPr>
+        <w:t xml:space="preserve">    </w:t>
+      </w:r>
+      <w:r>
+        <w:t>// Вызываем библиотечную функцию получения текущей даты</w:t>
+      </w:r>
+    </w:p>
+    <w:p>
+      <w:pPr>
+        <w:pStyle w:val="ac"/>
+        <w:rPr>
+          <w:lang w:val="en-US"/>
+        </w:rPr>
+      </w:pPr>
+      <w:r>
+        <w:t xml:space="preserve">    </w:t>
+      </w:r>
+      <w:proofErr w:type="spellStart"/>
+      <w:r>
+        <w:rPr>
+          <w:lang w:val="en-US"/>
+        </w:rPr>
+        <w:t>HAL</w:t>
+      </w:r>
+      <w:r>
+        <w:rPr>
+          <w:lang w:val="en-US"/>
+        </w:rPr>
+        <w:t>_</w:t>
+      </w:r>
+      <w:r>
+        <w:rPr>
+          <w:lang w:val="en-US"/>
+        </w:rPr>
+        <w:t>RTC</w:t>
+      </w:r>
+      <w:r>
+        <w:rPr>
+          <w:lang w:val="en-US"/>
+        </w:rPr>
+        <w:t>_</w:t>
+      </w:r>
+      <w:proofErr w:type="gramStart"/>
+      <w:r>
+        <w:rPr>
+          <w:lang w:val="en-US"/>
+        </w:rPr>
+        <w:t>GetDate</w:t>
+      </w:r>
+      <w:proofErr w:type="spellEnd"/>
+      <w:r>
+        <w:rPr>
+          <w:lang w:val="en-US"/>
+        </w:rPr>
+        <w:t>(</w:t>
+      </w:r>
+      <w:proofErr w:type="gramEnd"/>
+      <w:r>
+        <w:rPr>
+          <w:lang w:val="en-US"/>
+        </w:rPr>
+        <w:t>&amp;</w:t>
+      </w:r>
+      <w:proofErr w:type="spellStart"/>
+      <w:r>
+        <w:rPr>
+          <w:lang w:val="en-US"/>
+        </w:rPr>
+        <w:t>handleRTC</w:t>
+      </w:r>
+      <w:proofErr w:type="spellEnd"/>
+      <w:r>
+        <w:rPr>
+          <w:lang w:val="en-US"/>
+        </w:rPr>
+        <w:t>, &amp;</w:t>
+      </w:r>
+      <w:r>
+        <w:rPr>
+          <w:lang w:val="en-US"/>
+        </w:rPr>
+        <w:t>date</w:t>
+      </w:r>
+      <w:r>
+        <w:rPr>
+          <w:lang w:val="en-US"/>
+        </w:rPr>
+        <w:t xml:space="preserve">, </w:t>
+      </w:r>
+      <w:r>
+        <w:rPr>
+          <w:lang w:val="en-US"/>
+        </w:rPr>
+        <w:t>RTC</w:t>
+      </w:r>
+      <w:r>
+        <w:rPr>
+          <w:lang w:val="en-US"/>
+        </w:rPr>
+        <w:t>_</w:t>
+      </w:r>
+      <w:r>
+        <w:rPr>
+          <w:lang w:val="en-US"/>
+        </w:rPr>
+        <w:t>HOURFORMAT</w:t>
+      </w:r>
+      <w:r>
+        <w:rPr>
+          <w:lang w:val="en-US"/>
+        </w:rPr>
+        <w:t>_24);</w:t>
+      </w:r>
+    </w:p>
+    <w:p>
+      <w:pPr>
+        <w:pStyle w:val="ac"/>
+        <w:rPr>
+          <w:lang w:val="en-US"/>
+        </w:rPr>
+      </w:pPr>
+    </w:p>
+    <w:p>
+      <w:pPr>
+        <w:pStyle w:val="ac"/>
+        <w:rPr>
+          <w:lang w:val="en-US"/>
+        </w:rPr>
+      </w:pPr>
+      <w:r>
+        <w:rPr>
+          <w:lang w:val="en-US"/>
+        </w:rPr>
+        <w:t xml:space="preserve">    // </w:t>
+      </w:r>
+      <w:r>
+        <w:t>Возвращаем</w:t>
+      </w:r>
+      <w:r>
+        <w:rPr>
+          <w:lang w:val="en-US"/>
+        </w:rPr>
+        <w:t xml:space="preserve"> </w:t>
+      </w:r>
+      <w:r>
+        <w:t>время</w:t>
+      </w:r>
+    </w:p>
+    <w:p>
+      <w:pPr>
+        <w:pStyle w:val="ac"/>
+        <w:rPr>
+          <w:lang w:val="en-US"/>
+        </w:rPr>
+      </w:pPr>
+      <w:r>
+        <w:rPr>
+          <w:lang w:val="en-US"/>
+        </w:rPr>
+        <w:t xml:space="preserve">    return </w:t>
+      </w:r>
+      <w:proofErr w:type="spellStart"/>
+      <w:proofErr w:type="gramStart"/>
+      <w:r>
+        <w:rPr>
+          <w:lang w:val="en-US"/>
+        </w:rPr>
+        <w:t>PackedTime</w:t>
+      </w:r>
+      <w:proofErr w:type="spellEnd"/>
+      <w:r>
+        <w:rPr>
+          <w:lang w:val="en-US"/>
+        </w:rPr>
+        <w:t>(</w:t>
+      </w:r>
+      <w:proofErr w:type="spellStart"/>
+      <w:proofErr w:type="gramEnd"/>
+      <w:r>
+        <w:rPr>
+          <w:lang w:val="en-US"/>
+        </w:rPr>
+        <w:t>time.Hours</w:t>
+      </w:r>
+      <w:proofErr w:type="spellEnd"/>
+      <w:r>
+        <w:rPr>
+          <w:lang w:val="en-US"/>
+        </w:rPr>
+        <w:t xml:space="preserve">, </w:t>
+      </w:r>
+      <w:proofErr w:type="spellStart"/>
+      <w:r>
+        <w:rPr>
+          <w:lang w:val="en-US"/>
+        </w:rPr>
+        <w:t>time.Minutes</w:t>
+      </w:r>
+      <w:proofErr w:type="spellEnd"/>
+      <w:r>
+        <w:rPr>
+          <w:lang w:val="en-US"/>
+        </w:rPr>
+        <w:t xml:space="preserve">, </w:t>
+      </w:r>
+      <w:proofErr w:type="spellStart"/>
+      <w:r>
+        <w:rPr>
+          <w:lang w:val="en-US"/>
+        </w:rPr>
+        <w:t>time.Seconds</w:t>
+      </w:r>
+      <w:proofErr w:type="spellEnd"/>
+      <w:r>
+        <w:rPr>
+          <w:lang w:val="en-US"/>
+        </w:rPr>
+        <w:t xml:space="preserve">, </w:t>
+      </w:r>
+      <w:proofErr w:type="spellStart"/>
+      <w:r>
+        <w:rPr>
+          <w:lang w:val="en-US"/>
+        </w:rPr>
+        <w:t>date.Date</w:t>
+      </w:r>
+      <w:proofErr w:type="spellEnd"/>
+      <w:r>
+        <w:rPr>
+          <w:lang w:val="en-US"/>
+        </w:rPr>
+        <w:t xml:space="preserve">, </w:t>
+      </w:r>
+      <w:proofErr w:type="spellStart"/>
+      <w:r>
+        <w:rPr>
+          <w:lang w:val="en-US"/>
+        </w:rPr>
+        <w:t>date.Month</w:t>
+      </w:r>
+      <w:proofErr w:type="spellEnd"/>
+      <w:r>
+        <w:rPr>
+          <w:lang w:val="en-US"/>
+        </w:rPr>
+        <w:t xml:space="preserve">, </w:t>
+      </w:r>
+      <w:proofErr w:type="spellStart"/>
+      <w:r>
+        <w:rPr>
+          <w:lang w:val="en-US"/>
+        </w:rPr>
+        <w:t>date.Year</w:t>
+      </w:r>
+      <w:proofErr w:type="spellEnd"/>
+      <w:r>
+        <w:rPr>
+          <w:lang w:val="en-US"/>
+        </w:rPr>
+        <w:t>);</w:t>
+      </w:r>
+    </w:p>
+    <w:p>
+      <w:pPr>
+        <w:pStyle w:val="ac"/>
+        <w:rPr>
+          <w:b/>
+          <w:bCs/>
+        </w:rPr>
+      </w:pPr>
+      <w:r>
+        <w:rPr>
+          <w:b/>
+          <w:bCs/>
+        </w:rPr>
+        <w:t>}</w:t>
+      </w:r>
+    </w:p>
+    <w:p/>
+    <w:p>
+      <w:pPr>
+        <w:ind w:firstLine="851"/>
+      </w:pPr>
+      <w:r>
+        <w:t>Функция установки текущих даты и времени:</w:t>
+      </w:r>
+    </w:p>
+    <w:p>
+      <w:pPr>
+        <w:pStyle w:val="ac"/>
+        <w:rPr>
+          <w:lang w:val="en-US"/>
+        </w:rPr>
+      </w:pPr>
+      <w:r>
+        <w:rPr>
+          <w:lang w:val="en-US"/>
+        </w:rPr>
+        <w:t>void HAL_</w:t>
+      </w:r>
+      <w:proofErr w:type="gramStart"/>
+      <w:r>
+        <w:rPr>
+          <w:lang w:val="en-US"/>
+        </w:rPr>
+        <w:t>RTC::</w:t>
+      </w:r>
+      <w:proofErr w:type="spellStart"/>
+      <w:proofErr w:type="gramEnd"/>
+      <w:r>
+        <w:rPr>
+          <w:lang w:val="en-US"/>
+        </w:rPr>
+        <w:t>SetTime</w:t>
+      </w:r>
+      <w:proofErr w:type="spellEnd"/>
+      <w:r>
+        <w:rPr>
+          <w:lang w:val="en-US"/>
+        </w:rPr>
+        <w:t xml:space="preserve">(const </w:t>
+      </w:r>
+      <w:proofErr w:type="spellStart"/>
+      <w:r>
+        <w:rPr>
+          <w:lang w:val="en-US"/>
+        </w:rPr>
+        <w:t>PackedTime</w:t>
+      </w:r>
+      <w:proofErr w:type="spellEnd"/>
+      <w:r>
+        <w:rPr>
+          <w:lang w:val="en-US"/>
+        </w:rPr>
+        <w:t xml:space="preserve"> &amp;</w:t>
+      </w:r>
+      <w:proofErr w:type="spellStart"/>
+      <w:r>
+        <w:rPr>
+          <w:lang w:val="en-US"/>
+        </w:rPr>
+        <w:t>pack_time</w:t>
+      </w:r>
+      <w:proofErr w:type="spellEnd"/>
+      <w:r>
+        <w:rPr>
+          <w:lang w:val="en-US"/>
+        </w:rPr>
+        <w:t>)</w:t>
+      </w:r>
+    </w:p>
+    <w:p>
+      <w:pPr>
+        <w:pStyle w:val="ac"/>
+      </w:pPr>
+      <w:r>
+        <w:t>{</w:t>
+      </w:r>
+    </w:p>
+    <w:p>
+      <w:pPr>
+        <w:pStyle w:val="ac"/>
+      </w:pPr>
+      <w:r>
+        <w:t xml:space="preserve">    // </w:t>
+      </w:r>
+      <w:r>
+        <w:t>Заполняем</w:t>
+      </w:r>
+      <w:r>
+        <w:t xml:space="preserve"> </w:t>
+      </w:r>
+      <w:r>
+        <w:t>библиотечную структуру времени</w:t>
+      </w:r>
+    </w:p>
+    <w:p>
+      <w:pPr>
+        <w:pStyle w:val="ac"/>
+      </w:pPr>
+      <w:r>
+        <w:t xml:space="preserve">    </w:t>
+      </w:r>
+      <w:r>
+        <w:rPr>
+          <w:lang w:val="en-US"/>
+        </w:rPr>
+        <w:t>RTC</w:t>
+      </w:r>
+      <w:r>
+        <w:t>_</w:t>
+      </w:r>
+      <w:proofErr w:type="spellStart"/>
+      <w:r>
+        <w:rPr>
+          <w:lang w:val="en-US"/>
+        </w:rPr>
+        <w:t>TimeTypeDef</w:t>
+      </w:r>
+      <w:proofErr w:type="spellEnd"/>
+      <w:r>
+        <w:t xml:space="preserve"> </w:t>
+      </w:r>
+      <w:r>
+        <w:rPr>
+          <w:lang w:val="en-US"/>
+        </w:rPr>
+        <w:t>time</w:t>
+      </w:r>
+      <w:r>
+        <w:t xml:space="preserve"> =</w:t>
+      </w:r>
+    </w:p>
+    <w:p>
+      <w:pPr>
+        <w:pStyle w:val="ac"/>
+        <w:rPr>
+          <w:lang w:val="en-US"/>
+        </w:rPr>
+      </w:pPr>
+      <w:r>
+        <w:t xml:space="preserve">    </w:t>
+      </w:r>
+      <w:r>
+        <w:rPr>
+          <w:lang w:val="en-US"/>
+        </w:rPr>
+        <w:t>{</w:t>
+      </w:r>
+    </w:p>
+    <w:p>
+      <w:pPr>
+        <w:pStyle w:val="ac"/>
+        <w:rPr>
+          <w:lang w:val="en-US"/>
+        </w:rPr>
+      </w:pPr>
+      <w:r>
+        <w:rPr>
+          <w:lang w:val="en-US"/>
+        </w:rPr>
+        <w:t xml:space="preserve">        (uint</w:t>
+      </w:r>
+      <w:proofErr w:type="gramStart"/>
+      <w:r>
+        <w:rPr>
+          <w:lang w:val="en-US"/>
+        </w:rPr>
+        <w:t>8)</w:t>
+      </w:r>
+      <w:proofErr w:type="spellStart"/>
+      <w:r>
+        <w:rPr>
+          <w:lang w:val="en-US"/>
+        </w:rPr>
+        <w:t>pack</w:t>
+      </w:r>
+      <w:proofErr w:type="gramEnd"/>
+      <w:r>
+        <w:rPr>
+          <w:lang w:val="en-US"/>
+        </w:rPr>
+        <w:t>_time.hours</w:t>
+      </w:r>
+      <w:proofErr w:type="spellEnd"/>
+      <w:r>
+        <w:rPr>
+          <w:lang w:val="en-US"/>
+        </w:rPr>
+        <w:t>,</w:t>
+      </w:r>
+    </w:p>
+    <w:p>
+      <w:pPr>
+        <w:pStyle w:val="ac"/>
+        <w:rPr>
+          <w:lang w:val="en-US"/>
+        </w:rPr>
+      </w:pPr>
+      <w:r>
+        <w:rPr>
+          <w:lang w:val="en-US"/>
+        </w:rPr>
+        <w:t xml:space="preserve">        (uint</w:t>
+      </w:r>
+      <w:proofErr w:type="gramStart"/>
+      <w:r>
+        <w:rPr>
+          <w:lang w:val="en-US"/>
+        </w:rPr>
+        <w:t>8)</w:t>
+      </w:r>
+      <w:proofErr w:type="spellStart"/>
+      <w:r>
+        <w:rPr>
+          <w:lang w:val="en-US"/>
+        </w:rPr>
+        <w:t>pack</w:t>
+      </w:r>
+      <w:proofErr w:type="gramEnd"/>
+      <w:r>
+        <w:rPr>
+          <w:lang w:val="en-US"/>
+        </w:rPr>
+        <w:t>_time.minutes</w:t>
+      </w:r>
+      <w:proofErr w:type="spellEnd"/>
+      <w:r>
+        <w:rPr>
+          <w:lang w:val="en-US"/>
+        </w:rPr>
+        <w:t>,</w:t>
+      </w:r>
+    </w:p>
+    <w:p>
+      <w:pPr>
+        <w:pStyle w:val="ac"/>
+        <w:rPr>
+          <w:lang w:val="en-US"/>
+        </w:rPr>
+      </w:pPr>
+      <w:r>
+        <w:rPr>
+          <w:lang w:val="en-US"/>
+        </w:rPr>
+        <w:t xml:space="preserve">        (uint</w:t>
+      </w:r>
+      <w:proofErr w:type="gramStart"/>
+      <w:r>
+        <w:rPr>
+          <w:lang w:val="en-US"/>
+        </w:rPr>
+        <w:t>8)</w:t>
+      </w:r>
+      <w:proofErr w:type="spellStart"/>
+      <w:r>
+        <w:rPr>
+          <w:lang w:val="en-US"/>
+        </w:rPr>
+        <w:t>pack</w:t>
+      </w:r>
+      <w:proofErr w:type="gramEnd"/>
+      <w:r>
+        <w:rPr>
+          <w:lang w:val="en-US"/>
+        </w:rPr>
+        <w:t>_time.seconds</w:t>
+      </w:r>
+      <w:proofErr w:type="spellEnd"/>
+    </w:p>
+    <w:p>
+      <w:pPr>
+        <w:pStyle w:val="ac"/>
+        <w:rPr>
+          <w:lang w:val="en-US"/>
+        </w:rPr>
+      </w:pPr>
+      <w:r>
+        <w:rPr>
+          <w:lang w:val="en-US"/>
+        </w:rPr>
+        <w:t xml:space="preserve">    };</w:t>
+      </w:r>
+    </w:p>
+    <w:p>
+      <w:pPr>
+        <w:pStyle w:val="ac"/>
+        <w:rPr>
+          <w:lang w:val="en-US"/>
+        </w:rPr>
+      </w:pPr>
+    </w:p>
+    <w:p>
+      <w:pPr>
+        <w:pStyle w:val="ac"/>
+        <w:rPr>
+          <w:lang w:val="en-US"/>
+        </w:rPr>
+      </w:pPr>
+      <w:r>
+        <w:rPr>
+          <w:lang w:val="en-US"/>
+        </w:rPr>
+        <w:t xml:space="preserve">    // </w:t>
+      </w:r>
+      <w:r>
+        <w:t>Заполняем</w:t>
+      </w:r>
+      <w:r>
+        <w:rPr>
+          <w:lang w:val="en-US"/>
+        </w:rPr>
+        <w:t xml:space="preserve"> </w:t>
+      </w:r>
+      <w:r>
+        <w:t>библиотечную</w:t>
+      </w:r>
+      <w:r>
+        <w:rPr>
+          <w:lang w:val="en-US"/>
+        </w:rPr>
+        <w:t xml:space="preserve"> </w:t>
+      </w:r>
+      <w:r>
+        <w:t>структуру</w:t>
+      </w:r>
+      <w:r>
+        <w:rPr>
+          <w:lang w:val="en-US"/>
+        </w:rPr>
+        <w:t xml:space="preserve"> </w:t>
+      </w:r>
+      <w:r>
+        <w:t>даты</w:t>
+      </w:r>
+    </w:p>
+    <w:p>
+      <w:pPr>
+        <w:pStyle w:val="ac"/>
+        <w:rPr>
+          <w:lang w:val="en-US"/>
+        </w:rPr>
+      </w:pPr>
+      <w:r>
+        <w:rPr>
+          <w:lang w:val="en-US"/>
+        </w:rPr>
+        <w:t xml:space="preserve">    </w:t>
+      </w:r>
+      <w:proofErr w:type="spellStart"/>
+      <w:r>
+        <w:rPr>
+          <w:lang w:val="en-US"/>
+        </w:rPr>
+        <w:t>RTC</w:t>
+      </w:r>
+      <w:r>
+        <w:rPr>
+          <w:lang w:val="en-US"/>
+        </w:rPr>
+        <w:t>_</w:t>
+      </w:r>
+      <w:r>
+        <w:rPr>
+          <w:lang w:val="en-US"/>
+        </w:rPr>
+        <w:t>DateTypeDef</w:t>
+      </w:r>
+      <w:proofErr w:type="spellEnd"/>
+      <w:r>
+        <w:rPr>
+          <w:lang w:val="en-US"/>
+        </w:rPr>
+        <w:t xml:space="preserve"> </w:t>
+      </w:r>
+      <w:r>
+        <w:rPr>
+          <w:lang w:val="en-US"/>
+        </w:rPr>
+        <w:t>date</w:t>
+      </w:r>
+      <w:r>
+        <w:rPr>
+          <w:lang w:val="en-US"/>
+        </w:rPr>
+        <w:t xml:space="preserve"> =</w:t>
+      </w:r>
+    </w:p>
+    <w:p>
+      <w:pPr>
+        <w:pStyle w:val="ac"/>
+        <w:rPr>
+          <w:lang w:val="en-US"/>
+        </w:rPr>
+      </w:pPr>
+      <w:r>
+        <w:rPr>
+          <w:lang w:val="en-US"/>
+        </w:rPr>
+        <w:lastRenderedPageBreak/>
+        <w:t xml:space="preserve">    </w:t>
+      </w:r>
+      <w:r>
+        <w:rPr>
+          <w:lang w:val="en-US"/>
+        </w:rPr>
+        <w:t>{</w:t>
+      </w:r>
+    </w:p>
+    <w:p>
+      <w:pPr>
+        <w:pStyle w:val="ac"/>
+        <w:rPr>
+          <w:lang w:val="en-US"/>
+        </w:rPr>
+      </w:pPr>
+      <w:r>
+        <w:rPr>
+          <w:lang w:val="en-US"/>
+        </w:rPr>
+        <w:t xml:space="preserve">        0,</w:t>
+      </w:r>
+    </w:p>
+    <w:p>
+      <w:pPr>
+        <w:pStyle w:val="ac"/>
+        <w:rPr>
+          <w:lang w:val="en-US"/>
+        </w:rPr>
+      </w:pPr>
+      <w:r>
+        <w:rPr>
+          <w:lang w:val="en-US"/>
+        </w:rPr>
+        <w:t xml:space="preserve">        (uint</w:t>
+      </w:r>
+      <w:proofErr w:type="gramStart"/>
+      <w:r>
+        <w:rPr>
+          <w:lang w:val="en-US"/>
+        </w:rPr>
+        <w:t>8)</w:t>
+      </w:r>
+      <w:proofErr w:type="spellStart"/>
+      <w:r>
+        <w:rPr>
+          <w:lang w:val="en-US"/>
+        </w:rPr>
+        <w:t>pack</w:t>
+      </w:r>
+      <w:proofErr w:type="gramEnd"/>
+      <w:r>
+        <w:rPr>
+          <w:lang w:val="en-US"/>
+        </w:rPr>
+        <w:t>_time.month</w:t>
+      </w:r>
+      <w:proofErr w:type="spellEnd"/>
+      <w:r>
+        <w:rPr>
+          <w:lang w:val="en-US"/>
+        </w:rPr>
+        <w:t>,</w:t>
+      </w:r>
+    </w:p>
+    <w:p>
+      <w:pPr>
+        <w:pStyle w:val="ac"/>
+        <w:rPr>
+          <w:lang w:val="en-US"/>
+        </w:rPr>
+      </w:pPr>
+      <w:r>
+        <w:rPr>
+          <w:lang w:val="en-US"/>
+        </w:rPr>
+        <w:t xml:space="preserve">        (uint</w:t>
+      </w:r>
+      <w:proofErr w:type="gramStart"/>
+      <w:r>
+        <w:rPr>
+          <w:lang w:val="en-US"/>
+        </w:rPr>
+        <w:t>8)</w:t>
+      </w:r>
+      <w:proofErr w:type="spellStart"/>
+      <w:r>
+        <w:rPr>
+          <w:lang w:val="en-US"/>
+        </w:rPr>
+        <w:t>pack_time.day</w:t>
+      </w:r>
+      <w:proofErr w:type="spellEnd"/>
+      <w:proofErr w:type="gramEnd"/>
+      <w:r>
+        <w:rPr>
+          <w:lang w:val="en-US"/>
+        </w:rPr>
+        <w:t>,</w:t>
+      </w:r>
+    </w:p>
+    <w:p>
+      <w:pPr>
+        <w:pStyle w:val="ac"/>
+        <w:rPr>
+          <w:lang w:val="en-US"/>
+        </w:rPr>
+      </w:pPr>
+      <w:r>
+        <w:rPr>
+          <w:lang w:val="en-US"/>
+        </w:rPr>
+        <w:t xml:space="preserve">        (uint</w:t>
+      </w:r>
+      <w:proofErr w:type="gramStart"/>
+      <w:r>
+        <w:rPr>
+          <w:lang w:val="en-US"/>
+        </w:rPr>
+        <w:t>8)</w:t>
+      </w:r>
+      <w:proofErr w:type="spellStart"/>
+      <w:r>
+        <w:rPr>
+          <w:lang w:val="en-US"/>
+        </w:rPr>
+        <w:t>pack</w:t>
+      </w:r>
+      <w:proofErr w:type="gramEnd"/>
+      <w:r>
+        <w:rPr>
+          <w:lang w:val="en-US"/>
+        </w:rPr>
+        <w:t>_time.year</w:t>
+      </w:r>
+      <w:proofErr w:type="spellEnd"/>
+    </w:p>
+    <w:p>
+      <w:pPr>
+        <w:pStyle w:val="ac"/>
+        <w:rPr>
+          <w:lang w:val="en-US"/>
+        </w:rPr>
+      </w:pPr>
+      <w:r>
+        <w:rPr>
+          <w:lang w:val="en-US"/>
+        </w:rPr>
+        <w:t xml:space="preserve">    };</w:t>
+      </w:r>
+    </w:p>
+    <w:p>
+      <w:pPr>
+        <w:pStyle w:val="ac"/>
+        <w:rPr>
+          <w:lang w:val="en-US"/>
+        </w:rPr>
+      </w:pPr>
+    </w:p>
+    <w:p>
+      <w:pPr>
+        <w:pStyle w:val="ac"/>
+        <w:rPr>
+          <w:lang w:val="en-US"/>
+        </w:rPr>
+      </w:pPr>
+      <w:r>
+        <w:rPr>
+          <w:lang w:val="en-US"/>
+        </w:rPr>
+        <w:t xml:space="preserve">    // </w:t>
+      </w:r>
+      <w:r>
+        <w:t>Вызываем</w:t>
+      </w:r>
+      <w:r>
+        <w:rPr>
+          <w:lang w:val="en-US"/>
+        </w:rPr>
+        <w:t xml:space="preserve"> </w:t>
+      </w:r>
+      <w:r>
+        <w:t>библиотечную</w:t>
+      </w:r>
+      <w:r>
+        <w:rPr>
+          <w:lang w:val="en-US"/>
+        </w:rPr>
+        <w:t xml:space="preserve"> </w:t>
+      </w:r>
+      <w:r>
+        <w:t>структуру</w:t>
+      </w:r>
+      <w:r>
+        <w:rPr>
+          <w:lang w:val="en-US"/>
+        </w:rPr>
+        <w:t xml:space="preserve"> </w:t>
+      </w:r>
+      <w:r>
+        <w:t>установки</w:t>
+      </w:r>
+      <w:r>
+        <w:rPr>
+          <w:lang w:val="en-US"/>
+        </w:rPr>
+        <w:t xml:space="preserve"> </w:t>
+      </w:r>
+      <w:r>
+        <w:t>времени</w:t>
+      </w:r>
+    </w:p>
+    <w:p>
+      <w:pPr>
+        <w:pStyle w:val="ac"/>
+        <w:rPr>
+          <w:lang w:val="en-US"/>
+        </w:rPr>
+      </w:pPr>
+      <w:r>
+        <w:rPr>
+          <w:lang w:val="en-US"/>
+        </w:rPr>
+        <w:t xml:space="preserve">    </w:t>
+      </w:r>
+      <w:proofErr w:type="spellStart"/>
+      <w:r>
+        <w:rPr>
+          <w:lang w:val="en-US"/>
+        </w:rPr>
+        <w:t>HAL</w:t>
+      </w:r>
+      <w:r>
+        <w:rPr>
+          <w:lang w:val="en-US"/>
+        </w:rPr>
+        <w:t>_</w:t>
+      </w:r>
+      <w:r>
+        <w:rPr>
+          <w:lang w:val="en-US"/>
+        </w:rPr>
+        <w:t>RTC</w:t>
+      </w:r>
+      <w:r>
+        <w:rPr>
+          <w:lang w:val="en-US"/>
+        </w:rPr>
+        <w:t>_</w:t>
+      </w:r>
+      <w:proofErr w:type="gramStart"/>
+      <w:r>
+        <w:rPr>
+          <w:lang w:val="en-US"/>
+        </w:rPr>
+        <w:t>SetTime</w:t>
+      </w:r>
+      <w:proofErr w:type="spellEnd"/>
+      <w:r>
+        <w:rPr>
+          <w:lang w:val="en-US"/>
+        </w:rPr>
+        <w:t>(</w:t>
+      </w:r>
+      <w:proofErr w:type="gramEnd"/>
+      <w:r>
+        <w:rPr>
+          <w:lang w:val="en-US"/>
+        </w:rPr>
+        <w:t>&amp;</w:t>
+      </w:r>
+      <w:proofErr w:type="spellStart"/>
+      <w:r>
+        <w:rPr>
+          <w:lang w:val="en-US"/>
+        </w:rPr>
+        <w:t>handleRTC</w:t>
+      </w:r>
+      <w:proofErr w:type="spellEnd"/>
+      <w:r>
+        <w:rPr>
+          <w:lang w:val="en-US"/>
+        </w:rPr>
+        <w:t>, &amp;</w:t>
+      </w:r>
+      <w:r>
+        <w:rPr>
+          <w:lang w:val="en-US"/>
+        </w:rPr>
+        <w:t>time</w:t>
+      </w:r>
+      <w:r>
+        <w:rPr>
+          <w:lang w:val="en-US"/>
+        </w:rPr>
+        <w:t xml:space="preserve">, </w:t>
+      </w:r>
+      <w:r>
+        <w:rPr>
+          <w:lang w:val="en-US"/>
+        </w:rPr>
+        <w:t>RTC</w:t>
+      </w:r>
+      <w:r>
+        <w:rPr>
+          <w:lang w:val="en-US"/>
+        </w:rPr>
+        <w:t>_</w:t>
+      </w:r>
+      <w:r>
+        <w:rPr>
+          <w:lang w:val="en-US"/>
+        </w:rPr>
+        <w:t>HOURFORMAT</w:t>
+      </w:r>
+      <w:r>
+        <w:rPr>
+          <w:lang w:val="en-US"/>
+        </w:rPr>
+        <w:t>_24);</w:t>
+      </w:r>
+    </w:p>
+    <w:p>
+      <w:pPr>
+        <w:pStyle w:val="ac"/>
+        <w:rPr>
+          <w:lang w:val="en-US"/>
+        </w:rPr>
+      </w:pPr>
+    </w:p>
+    <w:p>
+      <w:pPr>
+        <w:pStyle w:val="ac"/>
+        <w:rPr>
+          <w:lang w:val="en-US"/>
+        </w:rPr>
+      </w:pPr>
+      <w:r>
+        <w:rPr>
+          <w:lang w:val="en-US"/>
+        </w:rPr>
+        <w:t xml:space="preserve">    // </w:t>
+      </w:r>
+      <w:r>
+        <w:t>Вызываем</w:t>
+      </w:r>
+      <w:r>
+        <w:rPr>
+          <w:lang w:val="en-US"/>
+        </w:rPr>
+        <w:t xml:space="preserve"> </w:t>
+      </w:r>
+      <w:r>
+        <w:t>библиотечную</w:t>
+      </w:r>
+      <w:r>
+        <w:rPr>
+          <w:lang w:val="en-US"/>
+        </w:rPr>
+        <w:t xml:space="preserve"> </w:t>
+      </w:r>
+      <w:r>
+        <w:t>структуру</w:t>
+      </w:r>
+      <w:r>
+        <w:rPr>
+          <w:lang w:val="en-US"/>
+        </w:rPr>
+        <w:t xml:space="preserve"> </w:t>
+      </w:r>
+      <w:r>
+        <w:t>установки</w:t>
+      </w:r>
+      <w:r>
+        <w:rPr>
+          <w:lang w:val="en-US"/>
+        </w:rPr>
+        <w:t xml:space="preserve"> </w:t>
+      </w:r>
+      <w:r>
+        <w:t>даты</w:t>
+      </w:r>
+    </w:p>
+    <w:p>
+      <w:pPr>
+        <w:pStyle w:val="ac"/>
+        <w:rPr>
+          <w:lang w:val="en-US"/>
+        </w:rPr>
+      </w:pPr>
+      <w:r>
+        <w:rPr>
+          <w:lang w:val="en-US"/>
+        </w:rPr>
+        <w:t xml:space="preserve">    </w:t>
+      </w:r>
+      <w:proofErr w:type="spellStart"/>
+      <w:r>
+        <w:rPr>
+          <w:lang w:val="en-US"/>
+        </w:rPr>
+        <w:t>HAL_RTC_</w:t>
+      </w:r>
+      <w:proofErr w:type="gramStart"/>
+      <w:r>
+        <w:rPr>
+          <w:lang w:val="en-US"/>
+        </w:rPr>
+        <w:t>SetDate</w:t>
+      </w:r>
+      <w:proofErr w:type="spellEnd"/>
+      <w:r>
+        <w:rPr>
+          <w:lang w:val="en-US"/>
+        </w:rPr>
+        <w:t>(</w:t>
+      </w:r>
+      <w:proofErr w:type="gramEnd"/>
+      <w:r>
+        <w:rPr>
+          <w:lang w:val="en-US"/>
+        </w:rPr>
+        <w:t>&amp;</w:t>
+      </w:r>
+      <w:proofErr w:type="spellStart"/>
+      <w:r>
+        <w:rPr>
+          <w:lang w:val="en-US"/>
+        </w:rPr>
+        <w:t>handleRTC</w:t>
+      </w:r>
+      <w:proofErr w:type="spellEnd"/>
+      <w:r>
+        <w:rPr>
+          <w:lang w:val="en-US"/>
+        </w:rPr>
+        <w:t>, &amp;date, RTC_HOURFORMAT_24);</w:t>
+      </w:r>
+    </w:p>
+    <w:p>
+      <w:pPr>
+        <w:pStyle w:val="ac"/>
+      </w:pPr>
+      <w:r>
+        <w:t>}</w:t>
+      </w:r>
+    </w:p>
+    <w:p>
+      <w:pPr>
+        <w:ind w:firstLine="851"/>
+      </w:pPr>
+    </w:p>
+    <w:p>
+      <w:pPr>
+        <w:ind w:firstLine="851"/>
+      </w:pPr>
+      <w:r>
+        <w:t>В меню предусмотрена страница для установки текущего времени.</w:t>
+      </w:r>
+    </w:p>
+    <w:p>
+      <w:pPr>
+        <w:ind w:firstLine="851"/>
+      </w:pPr>
+      <w:r>
+        <w:rPr>
+          <w:noProof/>
+        </w:rPr>
+        <w:drawing>
+          <wp:inline distT="0" distB="0" distL="0" distR="0" wp14:anchorId="677E924D" wp14:editId="52708347">
+            <wp:extent cx="2950210" cy="2401570"/>
+            <wp:effectExtent l="0" t="0" r="2540" b="0"/>
+            <wp:docPr id="1" name="Рисунок 1"/>
+            <wp:cNvGraphicFramePr>
+              <a:graphicFrameLocks xmlns:a="http://schemas.openxmlformats.org/drawingml/2006/main" noChangeAspect="1"/>
+            </wp:cNvGraphicFramePr>
+            <a:graphic xmlns:a="http://schemas.openxmlformats.org/drawingml/2006/main">
+              <a:graphicData uri="http://schemas.openxmlformats.org/drawingml/2006/picture">
+                <pic:pic xmlns:pic="http://schemas.openxmlformats.org/drawingml/2006/picture">
+                  <pic:nvPicPr>
+                    <pic:cNvPr id="0" name="Picture 1"/>
+                    <pic:cNvPicPr>
+                      <a:picLocks noChangeAspect="1" noChangeArrowheads="1"/>
+                    </pic:cNvPicPr>
+                  </pic:nvPicPr>
+                  <pic:blipFill>
+                    <a:blip r:embed="rId6">
+                      <a:extLst>
+                        <a:ext uri="{28A0092B-C50C-407E-A947-70E740481C1C}">
+                          <a14:useLocalDpi xmlns:a14="http://schemas.microsoft.com/office/drawing/2010/main" val="0"/>
+                        </a:ext>
+                      </a:extLst>
+                    </a:blip>
+                    <a:srcRect/>
+                    <a:stretch>
+                      <a:fillRect/>
+                    </a:stretch>
+                  </pic:blipFill>
+                  <pic:spPr bwMode="auto">
+                    <a:xfrm>
+                      <a:off x="0" y="0"/>
+                      <a:ext cx="2950210" cy="2401570"/>
+                    </a:xfrm>
+                    <a:prstGeom prst="rect">
+                      <a:avLst/>
+                    </a:prstGeom>
+                    <a:noFill/>
+                    <a:ln>
+                      <a:noFill/>
+                    </a:ln>
+                  </pic:spPr>
+                </pic:pic>
+              </a:graphicData>
+            </a:graphic>
+          </wp:inline>
+        </w:drawing>
+      </w:r>
+    </w:p>
+    <w:p>
+      <w:pPr>
+        <w:ind w:firstLine="851"/>
+      </w:pPr>
+      <w:r>
+        <w:t>Она состоит из следующих элементов:</w:t>
+      </w:r>
+    </w:p>
+    <w:p>
+      <w:pPr>
+        <w:ind w:firstLine="851"/>
+      </w:pPr>
+      <w:r>
+        <w:t>- 6 полей для ввода двухзначных цифр для установки года, месяца, числа, часа, минут и секунд;</w:t>
+      </w:r>
+    </w:p>
+    <w:p>
+      <w:pPr>
+        <w:ind w:firstLine="851"/>
+      </w:pPr>
+      <w:r>
+        <w:t>- кнопка «Применит» для сохранения времени в устройстве и выхода из меню;</w:t>
+      </w:r>
+    </w:p>
+    <w:p>
+      <w:pPr>
+        <w:ind w:firstLine="851"/>
+      </w:pPr>
+      <w:r>
+        <w:t>- кнопка «Выход» для выхода из меню без сохранения изменений;</w:t>
+      </w:r>
+    </w:p>
+    <w:p>
+      <w:pPr>
+        <w:ind w:firstLine="851"/>
+      </w:pPr>
+      <w:r>
+        <w:t>- стрелка «Вверх» для увеличения текущего значения;</w:t>
+      </w:r>
+    </w:p>
+    <w:p>
+      <w:pPr>
+        <w:ind w:firstLine="851"/>
+      </w:pPr>
+      <w:r>
+        <w:t>- стрелка «Вниз» для уменьшения текущего значения.</w:t>
+      </w:r>
+    </w:p>
+    <w:p>
+      <w:pPr>
+        <w:ind w:firstLine="851"/>
+      </w:pPr>
+      <w:proofErr w:type="spellStart"/>
+      <w:r>
+        <w:lastRenderedPageBreak/>
+        <w:t>Программно</w:t>
+      </w:r>
+      <w:proofErr w:type="spellEnd"/>
+      <w:r>
+        <w:t xml:space="preserve"> страница установки времени реализована </w:t>
+      </w:r>
+      <w:r>
+        <w:t>следующим образом</w:t>
+      </w:r>
+      <w:r>
+        <w:t>:</w:t>
+      </w:r>
+    </w:p>
+    <w:p>
+      <w:pPr>
+        <w:pStyle w:val="ac"/>
+      </w:pPr>
+      <w:r>
+        <w:rPr>
+          <w:lang w:val="en-US"/>
+        </w:rPr>
+        <w:t>struct</w:t>
+      </w:r>
+      <w:r>
+        <w:t xml:space="preserve"> </w:t>
+      </w:r>
+      <w:proofErr w:type="spellStart"/>
+      <w:proofErr w:type="gramStart"/>
+      <w:r>
+        <w:rPr>
+          <w:lang w:val="en-US"/>
+        </w:rPr>
+        <w:t>TimeItem</w:t>
+      </w:r>
+      <w:proofErr w:type="spellEnd"/>
+      <w:proofErr w:type="gramEnd"/>
+      <w:r>
+        <w:t xml:space="preserve"> : </w:t>
+      </w:r>
+      <w:r>
+        <w:rPr>
+          <w:lang w:val="en-US"/>
+        </w:rPr>
+        <w:t>public</w:t>
+      </w:r>
+      <w:r>
+        <w:t xml:space="preserve"> </w:t>
+      </w:r>
+      <w:r>
+        <w:rPr>
+          <w:lang w:val="en-US"/>
+        </w:rPr>
+        <w:t>Item</w:t>
+      </w:r>
+    </w:p>
+    <w:p>
+      <w:pPr>
+        <w:pStyle w:val="ac"/>
+      </w:pPr>
+      <w:r>
+        <w:t>{</w:t>
+      </w:r>
+    </w:p>
+    <w:p>
+      <w:pPr>
+        <w:pStyle w:val="ac"/>
+      </w:pPr>
+      <w:r>
+        <w:t xml:space="preserve">    // </w:t>
+      </w:r>
+      <w:r>
+        <w:t>Функция</w:t>
+      </w:r>
+      <w:r>
+        <w:t xml:space="preserve"> </w:t>
+      </w:r>
+      <w:r>
+        <w:t>отрисовки страницы в закрытом состоянии</w:t>
+      </w:r>
+    </w:p>
+    <w:p>
+      <w:pPr>
+        <w:pStyle w:val="ac"/>
+        <w:rPr>
+          <w:lang w:val="en-US"/>
+        </w:rPr>
+      </w:pPr>
+      <w:r>
+        <w:t xml:space="preserve">    </w:t>
+      </w:r>
+      <w:r>
+        <w:rPr>
+          <w:lang w:val="en-US"/>
+        </w:rPr>
+        <w:t xml:space="preserve">void </w:t>
+      </w:r>
+      <w:proofErr w:type="spellStart"/>
+      <w:proofErr w:type="gramStart"/>
+      <w:r>
+        <w:rPr>
+          <w:lang w:val="en-US"/>
+        </w:rPr>
+        <w:t>DrawClosed</w:t>
+      </w:r>
+      <w:proofErr w:type="spellEnd"/>
+      <w:r>
+        <w:rPr>
+          <w:lang w:val="en-US"/>
+        </w:rPr>
+        <w:t>(</w:t>
+      </w:r>
+      <w:proofErr w:type="gramEnd"/>
+      <w:r>
+        <w:rPr>
+          <w:lang w:val="en-US"/>
+        </w:rPr>
+        <w:t>int x, int y, bool active) const;</w:t>
+      </w:r>
+    </w:p>
+    <w:p>
+      <w:pPr>
+        <w:pStyle w:val="ac"/>
+        <w:rPr>
+          <w:lang w:val="en-US"/>
+        </w:rPr>
+      </w:pPr>
+    </w:p>
+    <w:p>
+      <w:pPr>
+        <w:pStyle w:val="ac"/>
+      </w:pPr>
+      <w:r>
+        <w:rPr>
+          <w:lang w:val="en-US"/>
+        </w:rPr>
+        <w:t xml:space="preserve">    </w:t>
+      </w:r>
+      <w:r>
+        <w:t>// Функция отрисовки страницы в открытом состоянии</w:t>
+      </w:r>
+    </w:p>
+    <w:p>
+      <w:pPr>
+        <w:pStyle w:val="ac"/>
+        <w:rPr>
+          <w:lang w:val="en-US"/>
+        </w:rPr>
+      </w:pPr>
+      <w:r>
+        <w:t xml:space="preserve">    </w:t>
+      </w:r>
+      <w:r>
+        <w:rPr>
+          <w:lang w:val="en-US"/>
+        </w:rPr>
+        <w:t xml:space="preserve">void </w:t>
+      </w:r>
+      <w:proofErr w:type="spellStart"/>
+      <w:proofErr w:type="gramStart"/>
+      <w:r>
+        <w:rPr>
+          <w:lang w:val="en-US"/>
+        </w:rPr>
+        <w:t>DrawOpened</w:t>
+      </w:r>
+      <w:proofErr w:type="spellEnd"/>
+      <w:r>
+        <w:rPr>
+          <w:lang w:val="en-US"/>
+        </w:rPr>
+        <w:t>(</w:t>
+      </w:r>
+      <w:proofErr w:type="gramEnd"/>
+      <w:r>
+        <w:rPr>
+          <w:lang w:val="en-US"/>
+        </w:rPr>
+        <w:t>int x, int y, bool active) const;</w:t>
+      </w:r>
+    </w:p>
+    <w:p>
+      <w:pPr>
+        <w:pStyle w:val="ac"/>
+        <w:rPr>
+          <w:lang w:val="en-US"/>
+        </w:rPr>
+      </w:pPr>
+    </w:p>
+    <w:p>
+      <w:pPr>
+        <w:pStyle w:val="ac"/>
+        <w:rPr>
+          <w:lang w:val="en-US"/>
+        </w:rPr>
+      </w:pPr>
+      <w:r>
+        <w:rPr>
+          <w:lang w:val="en-US"/>
+        </w:rPr>
+        <w:t xml:space="preserve">    // </w:t>
+      </w:r>
+      <w:r>
+        <w:t>Обработка</w:t>
+      </w:r>
+      <w:r>
+        <w:rPr>
+          <w:lang w:val="en-US"/>
+        </w:rPr>
+        <w:t xml:space="preserve"> </w:t>
+      </w:r>
+      <w:r>
+        <w:t>нажатия</w:t>
+      </w:r>
+      <w:r>
+        <w:rPr>
+          <w:lang w:val="en-US"/>
+        </w:rPr>
+        <w:t xml:space="preserve"> </w:t>
+      </w:r>
+      <w:r>
+        <w:t>кнопки</w:t>
+      </w:r>
+    </w:p>
+    <w:p>
+      <w:pPr>
+        <w:pStyle w:val="ac"/>
+        <w:rPr>
+          <w:lang w:val="en-US"/>
+        </w:rPr>
+      </w:pPr>
+      <w:r>
+        <w:rPr>
+          <w:lang w:val="en-US"/>
+        </w:rPr>
+        <w:t xml:space="preserve">    void </w:t>
+      </w:r>
+      <w:proofErr w:type="spellStart"/>
+      <w:proofErr w:type="gramStart"/>
+      <w:r>
+        <w:rPr>
+          <w:lang w:val="en-US"/>
+        </w:rPr>
+        <w:t>ShortPressure</w:t>
+      </w:r>
+      <w:proofErr w:type="spellEnd"/>
+      <w:r>
+        <w:rPr>
+          <w:lang w:val="en-US"/>
+        </w:rPr>
+        <w:t>(</w:t>
+      </w:r>
+      <w:proofErr w:type="gramEnd"/>
+      <w:r>
+        <w:rPr>
+          <w:lang w:val="en-US"/>
+        </w:rPr>
+        <w:t>Key::E) const;</w:t>
+      </w:r>
+    </w:p>
+    <w:p>
+      <w:pPr>
+        <w:pStyle w:val="ac"/>
+        <w:rPr>
+          <w:lang w:val="en-US"/>
+        </w:rPr>
+      </w:pPr>
+    </w:p>
+    <w:p>
+      <w:pPr>
+        <w:pStyle w:val="ac"/>
+        <w:rPr>
+          <w:lang w:val="en-US"/>
+        </w:rPr>
+      </w:pPr>
+      <w:r>
+        <w:rPr>
+          <w:lang w:val="en-US"/>
+        </w:rPr>
+        <w:t xml:space="preserve">    // </w:t>
+      </w:r>
+      <w:r>
+        <w:t>Обработка</w:t>
+      </w:r>
+      <w:r>
+        <w:rPr>
+          <w:lang w:val="en-US"/>
+        </w:rPr>
+        <w:t xml:space="preserve"> </w:t>
+      </w:r>
+      <w:r>
+        <w:t>нажатия</w:t>
+      </w:r>
+      <w:r>
+        <w:rPr>
+          <w:lang w:val="en-US"/>
+        </w:rPr>
+        <w:t xml:space="preserve"> </w:t>
+      </w:r>
+      <w:r>
+        <w:t>кнопки</w:t>
+      </w:r>
+      <w:r>
+        <w:rPr>
+          <w:lang w:val="en-US"/>
+        </w:rPr>
+        <w:t xml:space="preserve"> </w:t>
+      </w:r>
+      <w:r>
+        <w:t>с</w:t>
+      </w:r>
+      <w:r>
+        <w:rPr>
+          <w:lang w:val="en-US"/>
+        </w:rPr>
+        <w:t xml:space="preserve"> </w:t>
+      </w:r>
+      <w:r>
+        <w:t>удержанием</w:t>
+      </w:r>
+    </w:p>
+    <w:p>
+      <w:pPr>
+        <w:pStyle w:val="ac"/>
+        <w:rPr>
+          <w:lang w:val="en-US"/>
+        </w:rPr>
+      </w:pPr>
+      <w:r>
+        <w:rPr>
+          <w:lang w:val="en-US"/>
+        </w:rPr>
+        <w:t xml:space="preserve">    </w:t>
+      </w:r>
+      <w:r>
+        <w:rPr>
+          <w:lang w:val="en-US"/>
+        </w:rPr>
+        <w:t xml:space="preserve">void </w:t>
+      </w:r>
+      <w:proofErr w:type="spellStart"/>
+      <w:proofErr w:type="gramStart"/>
+      <w:r>
+        <w:rPr>
+          <w:lang w:val="en-US"/>
+        </w:rPr>
+        <w:t>LongPressure</w:t>
+      </w:r>
+      <w:proofErr w:type="spellEnd"/>
+      <w:r>
+        <w:rPr>
+          <w:lang w:val="en-US"/>
+        </w:rPr>
+        <w:t>(</w:t>
+      </w:r>
+      <w:proofErr w:type="gramEnd"/>
+      <w:r>
+        <w:rPr>
+          <w:lang w:val="en-US"/>
+        </w:rPr>
+        <w:t>Key::E) const;</w:t>
+      </w:r>
+    </w:p>
+    <w:p>
+      <w:pPr>
+        <w:pStyle w:val="ac"/>
+        <w:rPr>
+          <w:lang w:val="en-US"/>
+        </w:rPr>
+      </w:pPr>
+    </w:p>
+    <w:p>
+      <w:pPr>
+        <w:pStyle w:val="ac"/>
+        <w:rPr>
+          <w:lang w:val="en-US"/>
+        </w:rPr>
+      </w:pPr>
+      <w:r>
+        <w:rPr>
+          <w:lang w:val="en-US"/>
+        </w:rPr>
+        <w:t xml:space="preserve">    // </w:t>
+      </w:r>
+      <w:r>
+        <w:t>Обработка</w:t>
+      </w:r>
+      <w:r>
+        <w:rPr>
+          <w:lang w:val="en-US"/>
+        </w:rPr>
+        <w:t xml:space="preserve"> </w:t>
+      </w:r>
+      <w:r>
+        <w:t>двойного</w:t>
+      </w:r>
+      <w:r>
+        <w:rPr>
+          <w:lang w:val="en-US"/>
+        </w:rPr>
+        <w:t xml:space="preserve"> </w:t>
+      </w:r>
+      <w:r>
+        <w:t>нажатия</w:t>
+      </w:r>
+      <w:r>
+        <w:rPr>
+          <w:lang w:val="en-US"/>
+        </w:rPr>
+        <w:t xml:space="preserve"> </w:t>
+      </w:r>
+      <w:r>
+        <w:t>кнопки</w:t>
+      </w:r>
+    </w:p>
+    <w:p>
+      <w:pPr>
+        <w:pStyle w:val="ac"/>
+        <w:rPr>
+          <w:lang w:val="en-US"/>
+        </w:rPr>
+      </w:pPr>
+      <w:r>
+        <w:rPr>
+          <w:lang w:val="en-US"/>
+        </w:rPr>
+        <w:t xml:space="preserve">    void </w:t>
+      </w:r>
+      <w:proofErr w:type="gramStart"/>
+      <w:r>
+        <w:rPr>
+          <w:lang w:val="en-US"/>
+        </w:rPr>
+        <w:t>DoubleClick(</w:t>
+      </w:r>
+      <w:proofErr w:type="gramEnd"/>
+      <w:r>
+        <w:rPr>
+          <w:lang w:val="en-US"/>
+        </w:rPr>
+        <w:t>) const;</w:t>
+      </w:r>
+    </w:p>
+    <w:p>
+      <w:pPr>
+        <w:pStyle w:val="ac"/>
+        <w:rPr>
+          <w:lang w:val="en-US"/>
+        </w:rPr>
+      </w:pPr>
+    </w:p>
+    <w:p>
+      <w:pPr>
+        <w:pStyle w:val="ac"/>
+        <w:rPr>
+          <w:lang w:val="en-US"/>
+        </w:rPr>
+      </w:pPr>
+      <w:r>
+        <w:rPr>
+          <w:lang w:val="en-US"/>
+        </w:rPr>
+        <w:t xml:space="preserve">    const </w:t>
+      </w:r>
+      <w:proofErr w:type="spellStart"/>
+      <w:r>
+        <w:rPr>
+          <w:lang w:val="en-US"/>
+        </w:rPr>
+        <w:t>DTimeItem</w:t>
+      </w:r>
+      <w:proofErr w:type="spellEnd"/>
+      <w:r>
+        <w:rPr>
+          <w:lang w:val="en-US"/>
+        </w:rPr>
+        <w:t xml:space="preserve"> *</w:t>
+      </w:r>
+      <w:proofErr w:type="spellStart"/>
+      <w:proofErr w:type="gramStart"/>
+      <w:r>
+        <w:rPr>
+          <w:lang w:val="en-US"/>
+        </w:rPr>
+        <w:t>ToDTimeItem</w:t>
+      </w:r>
+      <w:proofErr w:type="spellEnd"/>
+      <w:r>
+        <w:rPr>
+          <w:lang w:val="en-US"/>
+        </w:rPr>
+        <w:t>(</w:t>
+      </w:r>
+      <w:proofErr w:type="gramEnd"/>
+      <w:r>
+        <w:rPr>
+          <w:lang w:val="en-US"/>
+        </w:rPr>
+        <w:t>) const { return (</w:t>
+      </w:r>
+      <w:proofErr w:type="spellStart"/>
+      <w:r>
+        <w:rPr>
+          <w:lang w:val="en-US"/>
+        </w:rPr>
+        <w:t>DTimeItem</w:t>
+      </w:r>
+      <w:proofErr w:type="spellEnd"/>
+      <w:r>
+        <w:rPr>
+          <w:lang w:val="en-US"/>
+        </w:rPr>
+        <w:t xml:space="preserve"> *)this; }</w:t>
+      </w:r>
+    </w:p>
+    <w:p>
+      <w:pPr>
+        <w:pStyle w:val="ac"/>
+      </w:pPr>
+      <w:r>
+        <w:rPr>
+          <w:lang w:val="en-US"/>
+        </w:rPr>
+        <w:t>private</w:t>
+      </w:r>
+      <w:r>
+        <w:t>:</w:t>
+      </w:r>
+    </w:p>
+    <w:p>
+      <w:pPr>
+        <w:pStyle w:val="ac"/>
+      </w:pPr>
+    </w:p>
+    <w:p>
+      <w:pPr>
+        <w:pStyle w:val="ac"/>
+      </w:pPr>
+      <w:r>
+        <w:t xml:space="preserve">    // </w:t>
+      </w:r>
+      <w:r>
+        <w:t>Изменение</w:t>
+      </w:r>
+      <w:r>
+        <w:t xml:space="preserve"> </w:t>
+      </w:r>
+      <w:r>
+        <w:t>значения</w:t>
+      </w:r>
+      <w:r>
+        <w:t xml:space="preserve"> </w:t>
+      </w:r>
+      <w:r>
+        <w:t>в текущем поле</w:t>
+      </w:r>
+    </w:p>
+    <w:p>
+      <w:pPr>
+        <w:pStyle w:val="ac"/>
+        <w:rPr>
+          <w:lang w:val="en-US"/>
+        </w:rPr>
+      </w:pPr>
+      <w:r>
+        <w:t xml:space="preserve">    </w:t>
+      </w:r>
+      <w:r>
+        <w:rPr>
+          <w:lang w:val="en-US"/>
+        </w:rPr>
+        <w:t xml:space="preserve">void </w:t>
+      </w:r>
+      <w:proofErr w:type="spellStart"/>
+      <w:proofErr w:type="gramStart"/>
+      <w:r>
+        <w:rPr>
+          <w:lang w:val="en-US"/>
+        </w:rPr>
+        <w:t>ChangeCurrentField</w:t>
+      </w:r>
+      <w:proofErr w:type="spellEnd"/>
+      <w:r>
+        <w:rPr>
+          <w:lang w:val="en-US"/>
+        </w:rPr>
+        <w:t>(</w:t>
+      </w:r>
+      <w:proofErr w:type="gramEnd"/>
+      <w:r>
+        <w:rPr>
+          <w:lang w:val="en-US"/>
+        </w:rPr>
+        <w:t>Key::E) const;</w:t>
+      </w:r>
+    </w:p>
+    <w:p>
+      <w:pPr>
+        <w:pStyle w:val="ac"/>
+        <w:rPr>
+          <w:lang w:val="en-US"/>
+        </w:rPr>
+      </w:pPr>
+      <w:r>
+        <w:rPr>
+          <w:lang w:val="en-US"/>
+        </w:rPr>
+        <w:t>};</w:t>
+      </w:r>
+    </w:p>
+    <w:p>
+      <w:pPr>
+        <w:pStyle w:val="ac"/>
+        <w:rPr>
+          <w:lang w:val="en-US"/>
+        </w:rPr>
+      </w:pPr>
+    </w:p>
+    <w:p>
+      <w:pPr>
+        <w:pStyle w:val="ac"/>
+        <w:rPr>
+          <w:lang w:val="en-US"/>
+        </w:rPr>
+      </w:pPr>
+    </w:p>
+    <w:p>
+      <w:pPr>
+        <w:pStyle w:val="ac"/>
+        <w:rPr>
+          <w:lang w:val="en-US"/>
+        </w:rPr>
+      </w:pPr>
+      <w:r>
+        <w:rPr>
+          <w:lang w:val="en-US"/>
+        </w:rPr>
+        <w:t xml:space="preserve">void </w:t>
+      </w:r>
+      <w:proofErr w:type="spellStart"/>
+      <w:proofErr w:type="gramStart"/>
+      <w:r>
+        <w:rPr>
+          <w:lang w:val="en-US"/>
+        </w:rPr>
+        <w:t>TimeItem</w:t>
+      </w:r>
+      <w:proofErr w:type="spellEnd"/>
+      <w:r>
+        <w:rPr>
+          <w:lang w:val="en-US"/>
+        </w:rPr>
+        <w:t>::</w:t>
+      </w:r>
+      <w:proofErr w:type="spellStart"/>
+      <w:proofErr w:type="gramEnd"/>
+      <w:r>
+        <w:rPr>
+          <w:lang w:val="en-US"/>
+        </w:rPr>
+        <w:t>DrawClosed</w:t>
+      </w:r>
+      <w:proofErr w:type="spellEnd"/>
+      <w:r>
+        <w:rPr>
+          <w:lang w:val="en-US"/>
+        </w:rPr>
+        <w:t>(int x, int y, bool) const</w:t>
+      </w:r>
+    </w:p>
+    <w:p>
+      <w:pPr>
+        <w:pStyle w:val="ac"/>
+        <w:rPr>
+          <w:lang w:val="en-US"/>
+        </w:rPr>
+      </w:pPr>
+      <w:r>
+        <w:rPr>
+          <w:lang w:val="en-US"/>
+        </w:rPr>
+        <w:t>{</w:t>
+      </w:r>
+    </w:p>
+    <w:p>
+      <w:pPr>
+        <w:pStyle w:val="ac"/>
+        <w:rPr>
+          <w:lang w:val="en-US"/>
+        </w:rPr>
+      </w:pPr>
+      <w:r>
+        <w:rPr>
+          <w:lang w:val="en-US"/>
+        </w:rPr>
+        <w:t xml:space="preserve">    </w:t>
+      </w:r>
+      <w:proofErr w:type="spellStart"/>
+      <w:r>
+        <w:rPr>
+          <w:lang w:val="en-US"/>
+        </w:rPr>
+        <w:t>PackedTime</w:t>
+      </w:r>
+      <w:proofErr w:type="spellEnd"/>
+      <w:r>
+        <w:rPr>
+          <w:lang w:val="en-US"/>
+        </w:rPr>
+        <w:t xml:space="preserve"> time = HAL_</w:t>
+      </w:r>
+      <w:proofErr w:type="gramStart"/>
+      <w:r>
+        <w:rPr>
+          <w:lang w:val="en-US"/>
+        </w:rPr>
+        <w:t>RTC::</w:t>
+      </w:r>
+      <w:proofErr w:type="spellStart"/>
+      <w:proofErr w:type="gramEnd"/>
+      <w:r>
+        <w:rPr>
+          <w:lang w:val="en-US"/>
+        </w:rPr>
+        <w:t>GetTime</w:t>
+      </w:r>
+      <w:proofErr w:type="spellEnd"/>
+      <w:r>
+        <w:rPr>
+          <w:lang w:val="en-US"/>
+        </w:rPr>
+        <w:t>();</w:t>
+      </w:r>
+    </w:p>
+    <w:p>
+      <w:pPr>
+        <w:pStyle w:val="ac"/>
+        <w:rPr>
+          <w:lang w:val="en-US"/>
+        </w:rPr>
+      </w:pPr>
+    </w:p>
+    <w:p>
+      <w:pPr>
+        <w:pStyle w:val="ac"/>
+        <w:rPr>
+          <w:lang w:val="en-US"/>
+        </w:rPr>
+      </w:pPr>
+      <w:r>
+        <w:rPr>
+          <w:lang w:val="en-US"/>
+        </w:rPr>
+        <w:t xml:space="preserve">    y += 4;</w:t>
+      </w:r>
+    </w:p>
+    <w:p>
+      <w:pPr>
+        <w:pStyle w:val="ac"/>
+        <w:rPr>
+          <w:lang w:val="en-US"/>
+        </w:rPr>
+      </w:pPr>
+    </w:p>
+    <w:p>
+      <w:pPr>
+        <w:pStyle w:val="ac"/>
+        <w:rPr>
+          <w:lang w:val="en-US"/>
+        </w:rPr>
+      </w:pPr>
+      <w:r>
+        <w:rPr>
+          <w:lang w:val="en-US"/>
+        </w:rPr>
+        <w:t xml:space="preserve">    x += 15;</w:t>
+      </w:r>
+    </w:p>
+    <w:p>
+      <w:pPr>
+        <w:pStyle w:val="ac"/>
+        <w:rPr>
+          <w:lang w:val="en-US"/>
+        </w:rPr>
+      </w:pPr>
+    </w:p>
+    <w:p>
+      <w:pPr>
+        <w:pStyle w:val="ac"/>
+        <w:rPr>
+          <w:lang w:val="en-US"/>
+        </w:rPr>
+      </w:pPr>
+      <w:r>
+        <w:rPr>
+          <w:lang w:val="en-US"/>
+        </w:rPr>
+        <w:t xml:space="preserve">    String&lt;</w:t>
+      </w:r>
+      <w:proofErr w:type="gramStart"/>
+      <w:r>
+        <w:rPr>
+          <w:lang w:val="en-US"/>
+        </w:rPr>
+        <w:t>&gt;(</w:t>
+      </w:r>
+      <w:proofErr w:type="gramEnd"/>
+      <w:r>
+        <w:rPr>
+          <w:lang w:val="en-US"/>
+        </w:rPr>
+        <w:t xml:space="preserve">"%02d:%02d:%02d", </w:t>
+      </w:r>
+      <w:proofErr w:type="spellStart"/>
+      <w:r>
+        <w:rPr>
+          <w:lang w:val="en-US"/>
+        </w:rPr>
+        <w:t>time.hours</w:t>
+      </w:r>
+      <w:proofErr w:type="spellEnd"/>
+      <w:r>
+        <w:rPr>
+          <w:lang w:val="en-US"/>
+        </w:rPr>
+        <w:t xml:space="preserve">, </w:t>
+      </w:r>
+      <w:proofErr w:type="spellStart"/>
+      <w:r>
+        <w:rPr>
+          <w:lang w:val="en-US"/>
+        </w:rPr>
+        <w:t>time.minutes</w:t>
+      </w:r>
+      <w:proofErr w:type="spellEnd"/>
+      <w:r>
+        <w:rPr>
+          <w:lang w:val="en-US"/>
+        </w:rPr>
+        <w:t xml:space="preserve">, </w:t>
+      </w:r>
+      <w:proofErr w:type="spellStart"/>
+      <w:r>
+        <w:rPr>
+          <w:lang w:val="en-US"/>
+        </w:rPr>
+        <w:t>time.seconds</w:t>
+      </w:r>
+      <w:proofErr w:type="spellEnd"/>
+      <w:r>
+        <w:rPr>
+          <w:lang w:val="en-US"/>
+        </w:rPr>
+        <w:t>).Draw(x, y, Color::WHITE);</w:t>
+      </w:r>
+    </w:p>
+    <w:p>
+      <w:pPr>
+        <w:pStyle w:val="ac"/>
+        <w:rPr>
+          <w:lang w:val="en-US"/>
+        </w:rPr>
+      </w:pPr>
+    </w:p>
+    <w:p>
+      <w:pPr>
+        <w:pStyle w:val="ac"/>
+        <w:rPr>
+          <w:lang w:val="en-US"/>
+        </w:rPr>
+      </w:pPr>
+      <w:r>
+        <w:rPr>
+          <w:lang w:val="en-US"/>
+        </w:rPr>
+        <w:t xml:space="preserve">    String&lt;</w:t>
+      </w:r>
+      <w:proofErr w:type="gramStart"/>
+      <w:r>
+        <w:rPr>
+          <w:lang w:val="en-US"/>
+        </w:rPr>
+        <w:t>&gt;(</w:t>
+      </w:r>
+      <w:proofErr w:type="gramEnd"/>
+      <w:r>
+        <w:rPr>
+          <w:lang w:val="en-US"/>
+        </w:rPr>
+        <w:t xml:space="preserve">"%02d:%02d:%04d", </w:t>
+      </w:r>
+      <w:proofErr w:type="spellStart"/>
+      <w:r>
+        <w:rPr>
+          <w:lang w:val="en-US"/>
+        </w:rPr>
+        <w:t>time.day</w:t>
+      </w:r>
+      <w:proofErr w:type="spellEnd"/>
+      <w:r>
+        <w:rPr>
+          <w:lang w:val="en-US"/>
+        </w:rPr>
+        <w:t xml:space="preserve">, </w:t>
+      </w:r>
+      <w:proofErr w:type="spellStart"/>
+      <w:r>
+        <w:rPr>
+          <w:lang w:val="en-US"/>
+        </w:rPr>
+        <w:t>time.month</w:t>
+      </w:r>
+      <w:proofErr w:type="spellEnd"/>
+      <w:r>
+        <w:rPr>
+          <w:lang w:val="en-US"/>
+        </w:rPr>
+        <w:t xml:space="preserve">, </w:t>
+      </w:r>
+      <w:proofErr w:type="spellStart"/>
+      <w:r>
+        <w:rPr>
+          <w:lang w:val="en-US"/>
+        </w:rPr>
+        <w:t>time.year</w:t>
+      </w:r>
+      <w:proofErr w:type="spellEnd"/>
+      <w:r>
+        <w:rPr>
+          <w:lang w:val="en-US"/>
+        </w:rPr>
+        <w:t xml:space="preserve"> + 2000).Draw(x + 70, y);</w:t>
+      </w:r>
+    </w:p>
+    <w:p>
+      <w:pPr>
+        <w:pStyle w:val="ac"/>
+        <w:rPr>
+          <w:lang w:val="en-US"/>
+        </w:rPr>
+      </w:pPr>
+      <w:r>
+        <w:rPr>
+          <w:lang w:val="en-US"/>
+        </w:rPr>
+        <w:t>}</w:t>
+      </w:r>
+    </w:p>
+    <w:p>
+      <w:pPr>
+        <w:pStyle w:val="ac"/>
+        <w:rPr>
+          <w:lang w:val="en-US"/>
+        </w:rPr>
+      </w:pPr>
+    </w:p>
+    <w:p>
+      <w:pPr>
+        <w:pStyle w:val="ac"/>
+        <w:rPr>
+          <w:lang w:val="en-US"/>
+        </w:rPr>
+      </w:pPr>
+      <w:r>
+        <w:rPr>
+          <w:lang w:val="en-US"/>
+        </w:rPr>
+        <w:t xml:space="preserve">void </w:t>
+      </w:r>
+      <w:proofErr w:type="spellStart"/>
+      <w:proofErr w:type="gramStart"/>
+      <w:r>
+        <w:rPr>
+          <w:lang w:val="en-US"/>
+        </w:rPr>
+        <w:t>TimeItem</w:t>
+      </w:r>
+      <w:proofErr w:type="spellEnd"/>
+      <w:r>
+        <w:rPr>
+          <w:lang w:val="en-US"/>
+        </w:rPr>
+        <w:t>::</w:t>
+      </w:r>
+      <w:proofErr w:type="spellStart"/>
+      <w:proofErr w:type="gramEnd"/>
+      <w:r>
+        <w:rPr>
+          <w:lang w:val="en-US"/>
+        </w:rPr>
+        <w:t>LongPressure</w:t>
+      </w:r>
+      <w:proofErr w:type="spellEnd"/>
+      <w:r>
+        <w:rPr>
+          <w:lang w:val="en-US"/>
+        </w:rPr>
+        <w:t>(Key::E) const</w:t>
+      </w:r>
+    </w:p>
+    <w:p>
+      <w:pPr>
+        <w:pStyle w:val="ac"/>
+        <w:rPr>
+          <w:lang w:val="en-US"/>
+        </w:rPr>
+      </w:pPr>
+      <w:r>
+        <w:rPr>
+          <w:lang w:val="en-US"/>
+        </w:rPr>
+        <w:t>{</w:t>
+      </w:r>
+    </w:p>
+    <w:p>
+      <w:pPr>
+        <w:pStyle w:val="ac"/>
+        <w:rPr>
+          <w:lang w:val="en-US"/>
+        </w:rPr>
+      </w:pPr>
+      <w:r>
+        <w:rPr>
+          <w:lang w:val="en-US"/>
+        </w:rPr>
+        <w:t xml:space="preserve">    if (</w:t>
+      </w:r>
+      <w:proofErr w:type="spellStart"/>
+      <w:proofErr w:type="gramStart"/>
+      <w:r>
+        <w:rPr>
+          <w:lang w:val="en-US"/>
+        </w:rPr>
+        <w:t>IsOpened</w:t>
+      </w:r>
+      <w:proofErr w:type="spellEnd"/>
+      <w:r>
+        <w:rPr>
+          <w:lang w:val="en-US"/>
+        </w:rPr>
+        <w:t>(</w:t>
+      </w:r>
+      <w:proofErr w:type="gramEnd"/>
+      <w:r>
+        <w:rPr>
+          <w:lang w:val="en-US"/>
+        </w:rPr>
+        <w:t>))</w:t>
+      </w:r>
+    </w:p>
+    <w:p>
+      <w:pPr>
+        <w:pStyle w:val="ac"/>
+        <w:rPr>
+          <w:lang w:val="en-US"/>
+        </w:rPr>
+      </w:pPr>
+      <w:r>
+        <w:rPr>
+          <w:lang w:val="en-US"/>
+        </w:rPr>
+        <w:t xml:space="preserve">    {</w:t>
+      </w:r>
+    </w:p>
+    <w:p>
+      <w:pPr>
+        <w:pStyle w:val="ac"/>
+        <w:rPr>
+          <w:lang w:val="en-US"/>
+        </w:rPr>
+      </w:pPr>
+      <w:r>
+        <w:rPr>
+          <w:lang w:val="en-US"/>
+        </w:rPr>
+        <w:t xml:space="preserve">        *</w:t>
+      </w:r>
+      <w:proofErr w:type="spellStart"/>
+      <w:proofErr w:type="gramStart"/>
+      <w:r>
+        <w:rPr>
+          <w:lang w:val="en-US"/>
+        </w:rPr>
+        <w:t>ToDTimeItem</w:t>
+      </w:r>
+      <w:proofErr w:type="spellEnd"/>
+      <w:r>
+        <w:rPr>
+          <w:lang w:val="en-US"/>
+        </w:rPr>
+        <w:t>(</w:t>
+      </w:r>
+      <w:proofErr w:type="gramEnd"/>
+      <w:r>
+        <w:rPr>
+          <w:lang w:val="en-US"/>
+        </w:rPr>
+        <w:t>)-&gt;state = 0;</w:t>
+      </w:r>
+    </w:p>
+    <w:p>
+      <w:pPr>
+        <w:pStyle w:val="ac"/>
+        <w:rPr>
+          <w:lang w:val="en-US"/>
+        </w:rPr>
+      </w:pPr>
+      <w:r>
+        <w:rPr>
+          <w:lang w:val="en-US"/>
+        </w:rPr>
+        <w:t xml:space="preserve">    }</w:t>
+      </w:r>
+    </w:p>
+    <w:p>
+      <w:pPr>
+        <w:pStyle w:val="ac"/>
+        <w:rPr>
+          <w:lang w:val="en-US"/>
+        </w:rPr>
+      </w:pPr>
+      <w:r>
+        <w:rPr>
+          <w:lang w:val="en-US"/>
+        </w:rPr>
+        <w:t xml:space="preserve">    else</w:t>
+      </w:r>
+    </w:p>
+    <w:p>
+      <w:pPr>
+        <w:pStyle w:val="ac"/>
+        <w:rPr>
+          <w:lang w:val="en-US"/>
+        </w:rPr>
+      </w:pPr>
+      <w:r>
+        <w:rPr>
+          <w:lang w:val="en-US"/>
+        </w:rPr>
+        <w:t xml:space="preserve">    {</w:t>
+      </w:r>
+    </w:p>
+    <w:p>
+      <w:pPr>
+        <w:pStyle w:val="ac"/>
+        <w:rPr>
+          <w:lang w:val="en-US"/>
+        </w:rPr>
+      </w:pPr>
+      <w:r>
+        <w:rPr>
+          <w:lang w:val="en-US"/>
+        </w:rPr>
+        <w:t xml:space="preserve">        </w:t>
+      </w:r>
+      <w:r>
+        <w:rPr>
+          <w:lang w:val="en-US"/>
+        </w:rPr>
+        <w:t>Open();</w:t>
+      </w:r>
+    </w:p>
+    <w:p>
+      <w:pPr>
+        <w:pStyle w:val="ac"/>
+        <w:rPr>
+          <w:lang w:val="en-US"/>
+        </w:rPr>
+      </w:pPr>
+      <w:r>
+        <w:rPr>
+          <w:lang w:val="en-US"/>
+        </w:rPr>
+        <w:t xml:space="preserve">    }</w:t>
+      </w:r>
+    </w:p>
+    <w:p>
+      <w:pPr>
+        <w:pStyle w:val="ac"/>
+        <w:rPr>
+          <w:lang w:val="en-US"/>
+        </w:rPr>
+      </w:pPr>
+      <w:r>
+        <w:rPr>
+          <w:lang w:val="en-US"/>
+        </w:rPr>
+        <w:t>}</w:t>
+      </w:r>
+    </w:p>
+    <w:p>
+      <w:pPr>
+        <w:pStyle w:val="ac"/>
+        <w:rPr>
+          <w:lang w:val="en-US"/>
+        </w:rPr>
+      </w:pPr>
+    </w:p>
+    <w:p>
+      <w:pPr>
+        <w:pStyle w:val="ac"/>
+        <w:rPr>
+          <w:lang w:val="en-US"/>
+        </w:rPr>
+      </w:pPr>
+      <w:r>
+        <w:rPr>
+          <w:lang w:val="en-US"/>
+        </w:rPr>
+        <w:lastRenderedPageBreak/>
+        <w:t xml:space="preserve">void </w:t>
+      </w:r>
+      <w:proofErr w:type="spellStart"/>
+      <w:proofErr w:type="gramStart"/>
+      <w:r>
+        <w:rPr>
+          <w:lang w:val="en-US"/>
+        </w:rPr>
+        <w:t>TimeItem</w:t>
+      </w:r>
+      <w:proofErr w:type="spellEnd"/>
+      <w:r>
+        <w:rPr>
+          <w:lang w:val="en-US"/>
+        </w:rPr>
+        <w:t>::</w:t>
+      </w:r>
+      <w:proofErr w:type="spellStart"/>
+      <w:proofErr w:type="gramEnd"/>
+      <w:r>
+        <w:rPr>
+          <w:lang w:val="en-US"/>
+        </w:rPr>
+        <w:t>ChangeCurrentField</w:t>
+      </w:r>
+      <w:proofErr w:type="spellEnd"/>
+      <w:r>
+        <w:rPr>
+          <w:lang w:val="en-US"/>
+        </w:rPr>
+        <w:t>(Key::E key) const</w:t>
+      </w:r>
+    </w:p>
+    <w:p>
+      <w:pPr>
+        <w:pStyle w:val="ac"/>
+        <w:rPr>
+          <w:lang w:val="en-US"/>
+        </w:rPr>
+      </w:pPr>
+      <w:r>
+        <w:rPr>
+          <w:lang w:val="en-US"/>
+        </w:rPr>
+        <w:t>{</w:t>
+      </w:r>
+    </w:p>
+    <w:p>
+      <w:pPr>
+        <w:pStyle w:val="ac"/>
+        <w:rPr>
+          <w:lang w:val="en-US"/>
+        </w:rPr>
+      </w:pPr>
+      <w:r>
+        <w:rPr>
+          <w:lang w:val="en-US"/>
+        </w:rPr>
+        <w:t xml:space="preserve">    const </w:t>
+      </w:r>
+      <w:proofErr w:type="spellStart"/>
+      <w:r>
+        <w:rPr>
+          <w:lang w:val="en-US"/>
+        </w:rPr>
+        <w:t>DTimeItem</w:t>
+      </w:r>
+      <w:proofErr w:type="spellEnd"/>
+      <w:r>
+        <w:rPr>
+          <w:lang w:val="en-US"/>
+        </w:rPr>
+        <w:t xml:space="preserve"> *data = </w:t>
+      </w:r>
+      <w:proofErr w:type="spellStart"/>
+      <w:proofErr w:type="gramStart"/>
+      <w:r>
+        <w:rPr>
+          <w:lang w:val="en-US"/>
+        </w:rPr>
+        <w:t>ToDTimeItem</w:t>
+      </w:r>
+      <w:proofErr w:type="spellEnd"/>
+      <w:r>
+        <w:rPr>
+          <w:lang w:val="en-US"/>
+        </w:rPr>
+        <w:t>(</w:t>
+      </w:r>
+      <w:proofErr w:type="gramEnd"/>
+      <w:r>
+        <w:rPr>
+          <w:lang w:val="en-US"/>
+        </w:rPr>
+        <w:t>);</w:t>
+      </w:r>
+    </w:p>
+    <w:p>
+      <w:pPr>
+        <w:pStyle w:val="ac"/>
+        <w:rPr>
+          <w:lang w:val="en-US"/>
+        </w:rPr>
+      </w:pPr>
+    </w:p>
+    <w:p>
+      <w:pPr>
+        <w:pStyle w:val="ac"/>
+        <w:rPr>
+          <w:lang w:val="en-US"/>
+        </w:rPr>
+      </w:pPr>
+      <w:r>
+        <w:rPr>
+          <w:lang w:val="en-US"/>
+        </w:rPr>
+        <w:t xml:space="preserve">    if (*data-&gt;</w:t>
+      </w:r>
+      <w:proofErr w:type="spellStart"/>
+      <w:r>
+        <w:rPr>
+          <w:lang w:val="en-US"/>
+        </w:rPr>
+        <w:t>cur_field</w:t>
+      </w:r>
+      <w:proofErr w:type="spellEnd"/>
+      <w:r>
+        <w:rPr>
+          <w:lang w:val="en-US"/>
+        </w:rPr>
+        <w:t xml:space="preserve"> &lt; 6)</w:t>
+      </w:r>
+    </w:p>
+    <w:p>
+      <w:pPr>
+        <w:pStyle w:val="ac"/>
+        <w:rPr>
+          <w:lang w:val="en-US"/>
+        </w:rPr>
+      </w:pPr>
+      <w:r>
+        <w:rPr>
+          <w:lang w:val="en-US"/>
+        </w:rPr>
+        <w:t xml:space="preserve">    {</w:t>
+      </w:r>
+    </w:p>
+    <w:p>
+      <w:pPr>
+        <w:pStyle w:val="ac"/>
+        <w:rPr>
+          <w:lang w:val="en-US"/>
+        </w:rPr>
+      </w:pPr>
+      <w:r>
+        <w:rPr>
+          <w:lang w:val="en-US"/>
+        </w:rPr>
+        <w:t xml:space="preserve">        static const int </w:t>
+      </w:r>
+      <w:proofErr w:type="gramStart"/>
+      <w:r>
+        <w:rPr>
+          <w:lang w:val="en-US"/>
+        </w:rPr>
+        <w:t>max[</w:t>
+      </w:r>
+      <w:proofErr w:type="gramEnd"/>
+      <w:r>
+        <w:rPr>
+          <w:lang w:val="en-US"/>
+        </w:rPr>
+        <w:t>6] = { 23, 59, 59, 31, 12, 99 };</w:t>
+      </w:r>
+    </w:p>
+    <w:p>
+      <w:pPr>
+        <w:pStyle w:val="ac"/>
+        <w:rPr>
+          <w:lang w:val="en-US"/>
+        </w:rPr>
+      </w:pPr>
+    </w:p>
+    <w:p>
+      <w:pPr>
+        <w:pStyle w:val="ac"/>
+        <w:rPr>
+          <w:lang w:val="en-US"/>
+        </w:rPr>
+      </w:pPr>
+      <w:r>
+        <w:rPr>
+          <w:lang w:val="en-US"/>
+        </w:rPr>
+        <w:t xml:space="preserve">        </w:t>
+      </w:r>
+      <w:proofErr w:type="spellStart"/>
+      <w:r>
+        <w:rPr>
+          <w:lang w:val="en-US"/>
+        </w:rPr>
+        <w:t>PackedTime</w:t>
+      </w:r>
+      <w:proofErr w:type="spellEnd"/>
+      <w:r>
+        <w:rPr>
+          <w:lang w:val="en-US"/>
+        </w:rPr>
+        <w:t xml:space="preserve"> &amp;time = *data-&gt;time;</w:t>
+      </w:r>
+    </w:p>
+    <w:p>
+      <w:pPr>
+        <w:pStyle w:val="ac"/>
+        <w:rPr>
+          <w:lang w:val="en-US"/>
+        </w:rPr>
+      </w:pPr>
+    </w:p>
+    <w:p>
+      <w:pPr>
+        <w:pStyle w:val="ac"/>
+        <w:rPr>
+          <w:lang w:val="en-US"/>
+        </w:rPr>
+      </w:pPr>
+      <w:r>
+        <w:rPr>
+          <w:lang w:val="en-US"/>
+        </w:rPr>
+        <w:t xml:space="preserve">        </w:t>
+      </w:r>
+      <w:proofErr w:type="spellStart"/>
+      <w:r>
+        <w:rPr>
+          <w:lang w:val="en-US"/>
+        </w:rPr>
+        <w:t>uint</w:t>
+      </w:r>
+      <w:proofErr w:type="spellEnd"/>
+      <w:r>
+        <w:rPr>
+          <w:lang w:val="en-US"/>
+        </w:rPr>
+        <w:t xml:space="preserve"> </w:t>
+      </w:r>
+      <w:proofErr w:type="gramStart"/>
+      <w:r>
+        <w:rPr>
+          <w:lang w:val="en-US"/>
+        </w:rPr>
+        <w:t>values[</w:t>
+      </w:r>
+      <w:proofErr w:type="gramEnd"/>
+      <w:r>
+        <w:rPr>
+          <w:lang w:val="en-US"/>
+        </w:rPr>
+        <w:t xml:space="preserve">6] = { </w:t>
+      </w:r>
+      <w:proofErr w:type="spellStart"/>
+      <w:r>
+        <w:rPr>
+          <w:lang w:val="en-US"/>
+        </w:rPr>
+        <w:t>time.hours</w:t>
+      </w:r>
+      <w:proofErr w:type="spellEnd"/>
+      <w:r>
+        <w:rPr>
+          <w:lang w:val="en-US"/>
+        </w:rPr>
+        <w:t xml:space="preserve">, time.minutes, </w:t>
+      </w:r>
+      <w:proofErr w:type="spellStart"/>
+      <w:r>
+        <w:rPr>
+          <w:lang w:val="en-US"/>
+        </w:rPr>
+        <w:t>time.seconds</w:t>
+      </w:r>
+      <w:proofErr w:type="spellEnd"/>
+      <w:r>
+        <w:rPr>
+          <w:lang w:val="en-US"/>
+        </w:rPr>
+        <w:t>,</w:t>
+      </w:r>
+    </w:p>
+    <w:p>
+      <w:pPr>
+        <w:pStyle w:val="ac"/>
+        <w:rPr>
+          <w:lang w:val="en-US"/>
+        </w:rPr>
+      </w:pPr>
+      <w:r>
+        <w:rPr>
+          <w:lang w:val="en-US"/>
+        </w:rPr>
+        <w:t xml:space="preserve">                           </w:t>
+      </w:r>
+      <w:proofErr w:type="spellStart"/>
+      <w:proofErr w:type="gramStart"/>
+      <w:r>
+        <w:rPr>
+          <w:lang w:val="en-US"/>
+        </w:rPr>
+        <w:t>time.day</w:t>
+      </w:r>
+      <w:proofErr w:type="spellEnd"/>
+      <w:r>
+        <w:rPr>
+          <w:lang w:val="en-US"/>
+        </w:rPr>
+        <w:t xml:space="preserve">,   </w:t>
+      </w:r>
+      <w:proofErr w:type="spellStart"/>
+      <w:proofErr w:type="gramEnd"/>
+      <w:r>
+        <w:rPr>
+          <w:lang w:val="en-US"/>
+        </w:rPr>
+        <w:t>time.month</w:t>
+      </w:r>
+      <w:proofErr w:type="spellEnd"/>
+      <w:r>
+        <w:rPr>
+          <w:lang w:val="en-US"/>
+        </w:rPr>
+        <w:t xml:space="preserve">,   </w:t>
+      </w:r>
+      <w:proofErr w:type="spellStart"/>
+      <w:r>
+        <w:rPr>
+          <w:lang w:val="en-US"/>
+        </w:rPr>
+        <w:t>time.year</w:t>
+      </w:r>
+      <w:proofErr w:type="spellEnd"/>
+      <w:r>
+        <w:rPr>
+          <w:lang w:val="en-US"/>
+        </w:rPr>
+        <w:t xml:space="preserve"> };</w:t>
+      </w:r>
+    </w:p>
+    <w:p>
+      <w:pPr>
+        <w:pStyle w:val="ac"/>
+        <w:rPr>
+          <w:lang w:val="en-US"/>
+        </w:rPr>
+      </w:pPr>
+    </w:p>
+    <w:p>
+      <w:pPr>
+        <w:pStyle w:val="ac"/>
+        <w:rPr>
+          <w:lang w:val="en-US"/>
+        </w:rPr>
+      </w:pPr>
+      <w:r>
+        <w:rPr>
+          <w:lang w:val="en-US"/>
+        </w:rPr>
+        <w:t xml:space="preserve">        int value = (int)values[*data-&gt;</w:t>
+      </w:r>
+      <w:proofErr w:type="spellStart"/>
+      <w:r>
+        <w:rPr>
+          <w:lang w:val="en-US"/>
+        </w:rPr>
+        <w:t>cur_field</w:t>
+      </w:r>
+      <w:proofErr w:type="spellEnd"/>
+      <w:r>
+        <w:rPr>
+          <w:lang w:val="en-US"/>
+        </w:rPr>
+        <w:t>];</w:t>
+      </w:r>
+    </w:p>
+    <w:p>
+      <w:pPr>
+        <w:pStyle w:val="ac"/>
+        <w:rPr>
+          <w:lang w:val="en-US"/>
+        </w:rPr>
+      </w:pPr>
+    </w:p>
+    <w:p>
+      <w:pPr>
+        <w:pStyle w:val="ac"/>
+        <w:rPr>
+          <w:lang w:val="en-US"/>
+        </w:rPr>
+      </w:pPr>
+      <w:r>
+        <w:rPr>
+          <w:lang w:val="en-US"/>
+        </w:rPr>
+        <w:t xml:space="preserve">        if (key == </w:t>
+      </w:r>
+      <w:proofErr w:type="gramStart"/>
+      <w:r>
+        <w:rPr>
+          <w:lang w:val="en-US"/>
+        </w:rPr>
+        <w:t>Key::</w:t>
+      </w:r>
+      <w:proofErr w:type="gramEnd"/>
+      <w:r>
+        <w:rPr>
+          <w:lang w:val="en-US"/>
+        </w:rPr>
+        <w:t>_1)</w:t>
+      </w:r>
+    </w:p>
+    <w:p>
+      <w:pPr>
+        <w:pStyle w:val="ac"/>
+        <w:rPr>
+          <w:lang w:val="en-US"/>
+        </w:rPr>
+      </w:pPr>
+      <w:r>
+        <w:rPr>
+          <w:lang w:val="en-US"/>
+        </w:rPr>
+        <w:t xml:space="preserve">        {</w:t>
+      </w:r>
+    </w:p>
+    <w:p>
+      <w:pPr>
+        <w:pStyle w:val="ac"/>
+        <w:rPr>
+          <w:lang w:val="en-US"/>
+        </w:rPr>
+      </w:pPr>
+      <w:r>
+        <w:rPr>
+          <w:lang w:val="en-US"/>
+        </w:rPr>
+        <w:t xml:space="preserve">            </w:t>
+      </w:r>
+      <w:proofErr w:type="gramStart"/>
+      <w:r>
+        <w:rPr>
+          <w:lang w:val="en-US"/>
+        </w:rPr>
+        <w:t>Math::</w:t>
+      </w:r>
+      <w:proofErr w:type="spellStart"/>
+      <w:proofErr w:type="gramEnd"/>
+      <w:r>
+        <w:rPr>
+          <w:lang w:val="en-US"/>
+        </w:rPr>
+        <w:t>CircleIncrease</w:t>
+      </w:r>
+      <w:proofErr w:type="spellEnd"/>
+      <w:r>
+        <w:rPr>
+          <w:lang w:val="en-US"/>
+        </w:rPr>
+        <w:t>(&amp;value, 0, max[*data-&gt;</w:t>
+      </w:r>
+      <w:proofErr w:type="spellStart"/>
+      <w:r>
+        <w:rPr>
+          <w:lang w:val="en-US"/>
+        </w:rPr>
+        <w:t>cur_field</w:t>
+      </w:r>
+      <w:proofErr w:type="spellEnd"/>
+      <w:r>
+        <w:rPr>
+          <w:lang w:val="en-US"/>
+        </w:rPr>
+        <w:t>]);</w:t>
+      </w:r>
+    </w:p>
+    <w:p>
+      <w:pPr>
+        <w:pStyle w:val="ac"/>
+        <w:rPr>
+          <w:lang w:val="en-US"/>
+        </w:rPr>
+      </w:pPr>
+      <w:r>
+        <w:rPr>
+          <w:lang w:val="en-US"/>
+        </w:rPr>
+        <w:t xml:space="preserve">        }</w:t>
+      </w:r>
+    </w:p>
+    <w:p>
+      <w:pPr>
+        <w:pStyle w:val="ac"/>
+        <w:rPr>
+          <w:lang w:val="en-US"/>
+        </w:rPr>
+      </w:pPr>
+      <w:r>
+        <w:rPr>
+          <w:lang w:val="en-US"/>
+        </w:rPr>
+        <w:t xml:space="preserve">        else if (key == </w:t>
+      </w:r>
+      <w:proofErr w:type="gramStart"/>
+      <w:r>
+        <w:rPr>
+          <w:lang w:val="en-US"/>
+        </w:rPr>
+        <w:t>Key::</w:t>
+      </w:r>
+      <w:proofErr w:type="gramEnd"/>
+      <w:r>
+        <w:rPr>
+          <w:lang w:val="en-US"/>
+        </w:rPr>
+        <w:t>_2)</w:t>
+      </w:r>
+    </w:p>
+    <w:p>
+      <w:pPr>
+        <w:pStyle w:val="ac"/>
+        <w:rPr>
+          <w:lang w:val="en-US"/>
+        </w:rPr>
+      </w:pPr>
+      <w:r>
+        <w:rPr>
+          <w:lang w:val="en-US"/>
+        </w:rPr>
+        <w:t xml:space="preserve">        {</w:t>
+      </w:r>
+    </w:p>
+    <w:p>
+      <w:pPr>
+        <w:pStyle w:val="ac"/>
+        <w:rPr>
+          <w:lang w:val="en-US"/>
+        </w:rPr>
+      </w:pPr>
+      <w:r>
+        <w:rPr>
+          <w:lang w:val="en-US"/>
+        </w:rPr>
+        <w:t xml:space="preserve">            </w:t>
+      </w:r>
+      <w:proofErr w:type="gramStart"/>
+      <w:r>
+        <w:rPr>
+          <w:lang w:val="en-US"/>
+        </w:rPr>
+        <w:t>Math::</w:t>
+      </w:r>
+      <w:proofErr w:type="spellStart"/>
+      <w:proofErr w:type="gramEnd"/>
+      <w:r>
+        <w:rPr>
+          <w:lang w:val="en-US"/>
+        </w:rPr>
+        <w:t>CircleDecrease</w:t>
+      </w:r>
+      <w:proofErr w:type="spellEnd"/>
+      <w:r>
+        <w:rPr>
+          <w:lang w:val="en-US"/>
+        </w:rPr>
+        <w:t>(&amp;value, 0, max[*data-&gt;</w:t>
+      </w:r>
+      <w:proofErr w:type="spellStart"/>
+      <w:r>
+        <w:rPr>
+          <w:lang w:val="en-US"/>
+        </w:rPr>
+        <w:t>cur_field</w:t>
+      </w:r>
+      <w:proofErr w:type="spellEnd"/>
+      <w:r>
+        <w:rPr>
+          <w:lang w:val="en-US"/>
+        </w:rPr>
+        <w:t>]);</w:t>
+      </w:r>
+    </w:p>
+    <w:p>
+      <w:pPr>
+        <w:pStyle w:val="ac"/>
+        <w:rPr>
+          <w:lang w:val="en-US"/>
+        </w:rPr>
+      </w:pPr>
+      <w:r>
+        <w:rPr>
+          <w:lang w:val="en-US"/>
+        </w:rPr>
+        <w:t xml:space="preserve">        }</w:t>
+      </w:r>
+    </w:p>
+    <w:p>
+      <w:pPr>
+        <w:pStyle w:val="ac"/>
+        <w:rPr>
+          <w:lang w:val="en-US"/>
+        </w:rPr>
+      </w:pPr>
+    </w:p>
+    <w:p>
+      <w:pPr>
+        <w:pStyle w:val="ac"/>
+        <w:rPr>
+          <w:lang w:val="en-US"/>
+        </w:rPr>
+      </w:pPr>
+      <w:r>
+        <w:rPr>
+          <w:lang w:val="en-US"/>
+        </w:rPr>
+        <w:t xml:space="preserve">        values[*data-&gt;</w:t>
+      </w:r>
+      <w:proofErr w:type="spellStart"/>
+      <w:r>
+        <w:rPr>
+          <w:lang w:val="en-US"/>
+        </w:rPr>
+        <w:t>cur_field</w:t>
+      </w:r>
+      <w:proofErr w:type="spellEnd"/>
+      <w:r>
+        <w:rPr>
+          <w:lang w:val="en-US"/>
+        </w:rPr>
+        <w:t>] = (</w:t>
+      </w:r>
+      <w:proofErr w:type="spellStart"/>
+      <w:r>
+        <w:rPr>
+          <w:lang w:val="en-US"/>
+        </w:rPr>
+        <w:t>uint</w:t>
+      </w:r>
+      <w:proofErr w:type="spellEnd"/>
+      <w:r>
+        <w:rPr>
+          <w:lang w:val="en-US"/>
+        </w:rPr>
+        <w:t>)value;</w:t>
+      </w:r>
+    </w:p>
+    <w:p>
+      <w:pPr>
+        <w:pStyle w:val="ac"/>
+        <w:rPr>
+          <w:lang w:val="en-US"/>
+        </w:rPr>
+      </w:pPr>
+      <w:r>
+        <w:rPr>
+          <w:lang w:val="en-US"/>
+        </w:rPr>
+        <w:t xml:space="preserve">    </w:t>
+      </w:r>
+      <w:r>
+        <w:rPr>
+          <w:lang w:val="en-US"/>
+        </w:rPr>
+        <w:t>}</w:t>
+      </w:r>
+    </w:p>
+    <w:p>
+      <w:pPr>
+        <w:pStyle w:val="ac"/>
+        <w:rPr>
+          <w:lang w:val="en-US"/>
+        </w:rPr>
+      </w:pPr>
+      <w:r>
+        <w:rPr>
+          <w:lang w:val="en-US"/>
+        </w:rPr>
+        <w:t>}</w:t>
+      </w:r>
+    </w:p>
+    <w:p>
+      <w:pPr>
+        <w:pStyle w:val="ac"/>
+        <w:rPr>
+          <w:lang w:val="en-US"/>
+        </w:rPr>
+      </w:pPr>
+    </w:p>
+    <w:p>
+      <w:pPr>
+        <w:pStyle w:val="ac"/>
+        <w:rPr>
+          <w:lang w:val="en-US"/>
+        </w:rPr>
+      </w:pPr>
+    </w:p>
+    <w:p>
+      <w:pPr>
+        <w:pStyle w:val="ac"/>
+        <w:rPr>
+          <w:lang w:val="en-US"/>
+        </w:rPr>
+      </w:pPr>
+      <w:r>
+        <w:rPr>
+          <w:lang w:val="en-US"/>
+        </w:rPr>
+        <w:t xml:space="preserve">void </w:t>
+      </w:r>
+      <w:proofErr w:type="spellStart"/>
+      <w:proofErr w:type="gramStart"/>
+      <w:r>
+        <w:rPr>
+          <w:lang w:val="en-US"/>
+        </w:rPr>
+        <w:t>TimeItem</w:t>
+      </w:r>
+      <w:proofErr w:type="spellEnd"/>
+      <w:r>
+        <w:rPr>
+          <w:lang w:val="en-US"/>
+        </w:rPr>
+        <w:t>::</w:t>
+      </w:r>
+      <w:proofErr w:type="spellStart"/>
+      <w:proofErr w:type="gramEnd"/>
+      <w:r>
+        <w:rPr>
+          <w:lang w:val="en-US"/>
+        </w:rPr>
+        <w:t>ShortPressure</w:t>
+      </w:r>
+      <w:proofErr w:type="spellEnd"/>
+      <w:r>
+        <w:rPr>
+          <w:lang w:val="en-US"/>
+        </w:rPr>
+        <w:t>(Key::E key) const</w:t>
+      </w:r>
+    </w:p>
+    <w:p>
+      <w:pPr>
+        <w:pStyle w:val="ac"/>
+        <w:rPr>
+          <w:lang w:val="en-US"/>
+        </w:rPr>
+      </w:pPr>
+      <w:r>
+        <w:rPr>
+          <w:lang w:val="en-US"/>
+        </w:rPr>
+        <w:t>{</w:t>
+      </w:r>
+    </w:p>
+    <w:p>
+      <w:pPr>
+        <w:pStyle w:val="ac"/>
+        <w:rPr>
+          <w:lang w:val="en-US"/>
+        </w:rPr>
+      </w:pPr>
+      <w:r>
+        <w:rPr>
+          <w:lang w:val="en-US"/>
+        </w:rPr>
+        <w:t xml:space="preserve">    if (</w:t>
+      </w:r>
+      <w:proofErr w:type="spellStart"/>
+      <w:proofErr w:type="gramStart"/>
+      <w:r>
+        <w:rPr>
+          <w:lang w:val="en-US"/>
+        </w:rPr>
+        <w:t>IsOpened</w:t>
+      </w:r>
+      <w:proofErr w:type="spellEnd"/>
+      <w:r>
+        <w:rPr>
+          <w:lang w:val="en-US"/>
+        </w:rPr>
+        <w:t>(</w:t>
+      </w:r>
+      <w:proofErr w:type="gramEnd"/>
+      <w:r>
+        <w:rPr>
+          <w:lang w:val="en-US"/>
+        </w:rPr>
+        <w:t>))</w:t>
+      </w:r>
+    </w:p>
+    <w:p>
+      <w:pPr>
+        <w:pStyle w:val="ac"/>
+        <w:rPr>
+          <w:lang w:val="en-US"/>
+        </w:rPr>
+      </w:pPr>
+      <w:r>
+        <w:rPr>
+          <w:lang w:val="en-US"/>
+        </w:rPr>
+        <w:t xml:space="preserve">    {</w:t>
+      </w:r>
+    </w:p>
+    <w:p>
+      <w:pPr>
+        <w:pStyle w:val="ac"/>
+        <w:rPr>
+          <w:lang w:val="en-US"/>
+        </w:rPr>
+      </w:pPr>
+      <w:r>
+        <w:rPr>
+          <w:lang w:val="en-US"/>
+        </w:rPr>
+        <w:t xml:space="preserve">        const </w:t>
+      </w:r>
+      <w:proofErr w:type="spellStart"/>
+      <w:r>
+        <w:rPr>
+          <w:lang w:val="en-US"/>
+        </w:rPr>
+        <w:t>DTimeItem</w:t>
+      </w:r>
+      <w:proofErr w:type="spellEnd"/>
+      <w:r>
+        <w:rPr>
+          <w:lang w:val="en-US"/>
+        </w:rPr>
+        <w:t xml:space="preserve"> *data = </w:t>
+      </w:r>
+      <w:proofErr w:type="spellStart"/>
+      <w:proofErr w:type="gramStart"/>
+      <w:r>
+        <w:rPr>
+          <w:lang w:val="en-US"/>
+        </w:rPr>
+        <w:t>ToDTimeItem</w:t>
+      </w:r>
+      <w:proofErr w:type="spellEnd"/>
+      <w:r>
+        <w:rPr>
+          <w:lang w:val="en-US"/>
+        </w:rPr>
+        <w:t>(</w:t>
+      </w:r>
+      <w:proofErr w:type="gramEnd"/>
+      <w:r>
+        <w:rPr>
+          <w:lang w:val="en-US"/>
+        </w:rPr>
+        <w:t>);</w:t>
+      </w:r>
+    </w:p>
+    <w:p>
+      <w:pPr>
+        <w:pStyle w:val="ac"/>
+        <w:rPr>
+          <w:lang w:val="en-US"/>
+        </w:rPr>
+      </w:pPr>
+    </w:p>
+    <w:p>
+      <w:pPr>
+        <w:pStyle w:val="ac"/>
+        <w:rPr>
+          <w:lang w:val="en-US"/>
+        </w:rPr>
+      </w:pPr>
+      <w:r>
+        <w:rPr>
+          <w:lang w:val="en-US"/>
+        </w:rPr>
+        <w:t xml:space="preserve">        if (*data-&gt;state == 0)</w:t>
+      </w:r>
+    </w:p>
+    <w:p>
+      <w:pPr>
+        <w:pStyle w:val="ac"/>
+        <w:rPr>
+          <w:lang w:val="en-US"/>
+        </w:rPr>
+      </w:pPr>
+      <w:r>
+        <w:rPr>
+          <w:lang w:val="en-US"/>
+        </w:rPr>
+        <w:t xml:space="preserve">        {</w:t>
+      </w:r>
+    </w:p>
+    <w:p>
+      <w:pPr>
+        <w:pStyle w:val="ac"/>
+        <w:rPr>
+          <w:lang w:val="en-US"/>
+        </w:rPr>
+      </w:pPr>
+      <w:r>
+        <w:rPr>
+          <w:lang w:val="en-US"/>
+        </w:rPr>
+        <w:t xml:space="preserve">            if (key == </w:t>
+      </w:r>
+      <w:proofErr w:type="gramStart"/>
+      <w:r>
+        <w:rPr>
+          <w:lang w:val="en-US"/>
+        </w:rPr>
+        <w:t>Key::</w:t>
+      </w:r>
+      <w:proofErr w:type="gramEnd"/>
+      <w:r>
+        <w:rPr>
+          <w:lang w:val="en-US"/>
+        </w:rPr>
+        <w:t>_1)</w:t>
+      </w:r>
+    </w:p>
+    <w:p>
+      <w:pPr>
+        <w:pStyle w:val="ac"/>
+        <w:rPr>
+          <w:lang w:val="en-US"/>
+        </w:rPr>
+      </w:pPr>
+      <w:r>
+        <w:rPr>
+          <w:lang w:val="en-US"/>
+        </w:rPr>
+        <w:t xml:space="preserve">            {</w:t>
+      </w:r>
+    </w:p>
+    <w:p>
+      <w:pPr>
+        <w:pStyle w:val="ac"/>
+        <w:rPr>
+          <w:lang w:val="en-US"/>
+        </w:rPr>
+      </w:pPr>
+      <w:r>
+        <w:rPr>
+          <w:lang w:val="en-US"/>
+        </w:rPr>
+        <w:t xml:space="preserve">                </w:t>
+      </w:r>
+      <w:proofErr w:type="gramStart"/>
+      <w:r>
+        <w:rPr>
+          <w:lang w:val="en-US"/>
+        </w:rPr>
+        <w:t>Math::</w:t>
+      </w:r>
+      <w:proofErr w:type="spellStart"/>
+      <w:proofErr w:type="gramEnd"/>
+      <w:r>
+        <w:rPr>
+          <w:lang w:val="en-US"/>
+        </w:rPr>
+        <w:t>CircleIncrease</w:t>
+      </w:r>
+      <w:proofErr w:type="spellEnd"/>
+      <w:r>
+        <w:rPr>
+          <w:lang w:val="en-US"/>
+        </w:rPr>
+        <w:t>&lt;int&gt;(data-&gt;</w:t>
+      </w:r>
+      <w:proofErr w:type="spellStart"/>
+      <w:r>
+        <w:rPr>
+          <w:lang w:val="en-US"/>
+        </w:rPr>
+        <w:t>cur_field</w:t>
+      </w:r>
+      <w:proofErr w:type="spellEnd"/>
+      <w:r>
+        <w:rPr>
+          <w:lang w:val="en-US"/>
+        </w:rPr>
+        <w:t>, 0, 7);</w:t>
+      </w:r>
+    </w:p>
+    <w:p>
+      <w:pPr>
+        <w:pStyle w:val="ac"/>
+        <w:rPr>
+          <w:lang w:val="en-US"/>
+        </w:rPr>
+      </w:pPr>
+      <w:r>
+        <w:rPr>
+          <w:lang w:val="en-US"/>
+        </w:rPr>
+        <w:t xml:space="preserve">            }</w:t>
+      </w:r>
+    </w:p>
+    <w:p>
+      <w:pPr>
+        <w:pStyle w:val="ac"/>
+        <w:rPr>
+          <w:lang w:val="en-US"/>
+        </w:rPr>
+      </w:pPr>
+      <w:r>
+        <w:rPr>
+          <w:lang w:val="en-US"/>
+        </w:rPr>
+        <w:t xml:space="preserve">            else if (key == </w:t>
+      </w:r>
+      <w:proofErr w:type="gramStart"/>
+      <w:r>
+        <w:rPr>
+          <w:lang w:val="en-US"/>
+        </w:rPr>
+        <w:t>Key::</w:t>
+      </w:r>
+      <w:proofErr w:type="gramEnd"/>
+      <w:r>
+        <w:rPr>
+          <w:lang w:val="en-US"/>
+        </w:rPr>
+        <w:t>_2)</w:t>
+      </w:r>
+    </w:p>
+    <w:p>
+      <w:pPr>
+        <w:pStyle w:val="ac"/>
+        <w:rPr>
+          <w:lang w:val="en-US"/>
+        </w:rPr>
+      </w:pPr>
+      <w:r>
+        <w:rPr>
+          <w:lang w:val="en-US"/>
+        </w:rPr>
+        <w:t xml:space="preserve">            {</w:t>
+      </w:r>
+    </w:p>
+    <w:p>
+      <w:pPr>
+        <w:pStyle w:val="ac"/>
+        <w:rPr>
+          <w:lang w:val="en-US"/>
+        </w:rPr>
+      </w:pPr>
+      <w:r>
+        <w:rPr>
+          <w:lang w:val="en-US"/>
+        </w:rPr>
+        <w:t xml:space="preserve">                if (*data-&gt;</w:t>
+      </w:r>
+      <w:proofErr w:type="spellStart"/>
+      <w:r>
+        <w:rPr>
+          <w:lang w:val="en-US"/>
+        </w:rPr>
+        <w:t>cur_field</w:t>
+      </w:r>
+      <w:proofErr w:type="spellEnd"/>
+      <w:r>
+        <w:rPr>
+          <w:lang w:val="en-US"/>
+        </w:rPr>
+        <w:t xml:space="preserve"> == 6)</w:t>
+      </w:r>
+    </w:p>
+    <w:p>
+      <w:pPr>
+        <w:pStyle w:val="ac"/>
+        <w:rPr>
+          <w:lang w:val="en-US"/>
+        </w:rPr>
+      </w:pPr>
+      <w:r>
+        <w:rPr>
+          <w:lang w:val="en-US"/>
+        </w:rPr>
+        <w:t xml:space="preserve">                {</w:t>
+      </w:r>
+    </w:p>
+    <w:p>
+      <w:pPr>
+        <w:pStyle w:val="ac"/>
+        <w:rPr>
+          <w:lang w:val="en-US"/>
+        </w:rPr>
+      </w:pPr>
+      <w:r>
+        <w:rPr>
+          <w:lang w:val="en-US"/>
+        </w:rPr>
+        <w:t xml:space="preserve">                    HAL_</w:t>
+      </w:r>
+      <w:proofErr w:type="gramStart"/>
+      <w:r>
+        <w:rPr>
+          <w:lang w:val="en-US"/>
+        </w:rPr>
+        <w:t>RTC::</w:t>
+      </w:r>
+      <w:proofErr w:type="spellStart"/>
+      <w:proofErr w:type="gramEnd"/>
+      <w:r>
+        <w:rPr>
+          <w:lang w:val="en-US"/>
+        </w:rPr>
+        <w:t>SetTime</w:t>
+      </w:r>
+      <w:proofErr w:type="spellEnd"/>
+      <w:r>
+        <w:rPr>
+          <w:lang w:val="en-US"/>
+        </w:rPr>
+        <w:t>(*data-&gt;time);</w:t>
+      </w:r>
+    </w:p>
+    <w:p>
+      <w:pPr>
+        <w:pStyle w:val="ac"/>
+        <w:rPr>
+          <w:lang w:val="en-US"/>
+        </w:rPr>
+      </w:pPr>
+      <w:r>
+        <w:rPr>
+          <w:lang w:val="en-US"/>
+        </w:rPr>
+        <w:t xml:space="preserve">                    </w:t>
+      </w:r>
+      <w:proofErr w:type="gramStart"/>
+      <w:r>
+        <w:rPr>
+          <w:lang w:val="en-US"/>
+        </w:rPr>
+        <w:t>Close(</w:t>
+      </w:r>
+      <w:proofErr w:type="gramEnd"/>
+      <w:r>
+        <w:rPr>
+          <w:lang w:val="en-US"/>
+        </w:rPr>
+        <w:t>);</w:t>
+      </w:r>
+    </w:p>
+    <w:p>
+      <w:pPr>
+        <w:pStyle w:val="ac"/>
+        <w:rPr>
+          <w:lang w:val="en-US"/>
+        </w:rPr>
+      </w:pPr>
+      <w:r>
+        <w:rPr>
+          <w:lang w:val="en-US"/>
+        </w:rPr>
+        <w:t xml:space="preserve">                }</w:t>
+      </w:r>
+    </w:p>
+    <w:p>
+      <w:pPr>
+        <w:pStyle w:val="ac"/>
+        <w:rPr>
+          <w:lang w:val="en-US"/>
+        </w:rPr>
+      </w:pPr>
+      <w:r>
+        <w:rPr>
+          <w:lang w:val="en-US"/>
+        </w:rPr>
+        <w:t xml:space="preserve">                else if (*data-&gt;</w:t>
+      </w:r>
+      <w:proofErr w:type="spellStart"/>
+      <w:r>
+        <w:rPr>
+          <w:lang w:val="en-US"/>
+        </w:rPr>
+        <w:t>cur_field</w:t>
+      </w:r>
+      <w:proofErr w:type="spellEnd"/>
+      <w:r>
+        <w:rPr>
+          <w:lang w:val="en-US"/>
+        </w:rPr>
+        <w:t xml:space="preserve"> == 7)</w:t>
+      </w:r>
+    </w:p>
+    <w:p>
+      <w:pPr>
+        <w:pStyle w:val="ac"/>
+        <w:rPr>
+          <w:lang w:val="en-US"/>
+        </w:rPr>
+      </w:pPr>
+      <w:r>
+        <w:rPr>
+          <w:lang w:val="en-US"/>
+        </w:rPr>
+        <w:t xml:space="preserve">                {</w:t>
+      </w:r>
+    </w:p>
+    <w:p>
+      <w:pPr>
+        <w:pStyle w:val="ac"/>
+        <w:rPr>
+          <w:lang w:val="en-US"/>
+        </w:rPr>
+      </w:pPr>
+      <w:r>
+        <w:rPr>
+          <w:lang w:val="en-US"/>
+        </w:rPr>
+        <w:t xml:space="preserve">                    </w:t>
+      </w:r>
+      <w:proofErr w:type="gramStart"/>
+      <w:r>
+        <w:rPr>
+          <w:lang w:val="en-US"/>
+        </w:rPr>
+        <w:t>Close(</w:t>
+      </w:r>
+      <w:proofErr w:type="gramEnd"/>
+      <w:r>
+        <w:rPr>
+          <w:lang w:val="en-US"/>
+        </w:rPr>
+        <w:t>);</w:t>
+      </w:r>
+    </w:p>
+    <w:p>
+      <w:pPr>
+        <w:pStyle w:val="ac"/>
+        <w:rPr>
+          <w:lang w:val="en-US"/>
+        </w:rPr>
+      </w:pPr>
+      <w:r>
+        <w:rPr>
+          <w:lang w:val="en-US"/>
+        </w:rPr>
+        <w:t xml:space="preserve">                }</w:t>
+      </w:r>
+    </w:p>
+    <w:p>
+      <w:pPr>
+        <w:pStyle w:val="ac"/>
+        <w:rPr>
+          <w:lang w:val="en-US"/>
+        </w:rPr>
+      </w:pPr>
+      <w:r>
+        <w:rPr>
+          <w:lang w:val="en-US"/>
+        </w:rPr>
+        <w:t xml:space="preserve">                else</w:t>
+      </w:r>
+    </w:p>
+    <w:p>
+      <w:pPr>
+        <w:pStyle w:val="ac"/>
+        <w:rPr>
+          <w:lang w:val="en-US"/>
+        </w:rPr>
+      </w:pPr>
+      <w:r>
+        <w:rPr>
+          <w:lang w:val="en-US"/>
+        </w:rPr>
+        <w:t xml:space="preserve">                {</w:t>
+      </w:r>
+    </w:p>
+    <w:p>
+      <w:pPr>
+        <w:pStyle w:val="ac"/>
+        <w:rPr>
+          <w:lang w:val="en-US"/>
+        </w:rPr>
+      </w:pPr>
+      <w:r>
+        <w:rPr>
+          <w:lang w:val="en-US"/>
+        </w:rPr>
+        <w:t xml:space="preserve">                    *</w:t>
+      </w:r>
+      <w:proofErr w:type="gramStart"/>
+      <w:r>
+        <w:rPr>
+          <w:lang w:val="en-US"/>
+        </w:rPr>
+        <w:t>data</w:t>
+      </w:r>
+      <w:proofErr w:type="gramEnd"/>
+      <w:r>
+        <w:rPr>
+          <w:lang w:val="en-US"/>
+        </w:rPr>
+        <w:t>-&gt;state = 1;</w:t>
+      </w:r>
+    </w:p>
+    <w:p>
+      <w:pPr>
+        <w:pStyle w:val="ac"/>
+        <w:rPr>
+          <w:lang w:val="en-US"/>
+        </w:rPr>
+      </w:pPr>
+      <w:r>
+        <w:rPr>
+          <w:lang w:val="en-US"/>
+        </w:rPr>
+        <w:t xml:space="preserve">                }</w:t>
+      </w:r>
+    </w:p>
+    <w:p>
+      <w:pPr>
+        <w:pStyle w:val="ac"/>
+        <w:rPr>
+          <w:lang w:val="en-US"/>
+        </w:rPr>
+      </w:pPr>
+      <w:r>
+        <w:rPr>
+          <w:lang w:val="en-US"/>
+        </w:rPr>
+        <w:lastRenderedPageBreak/>
+        <w:t xml:space="preserve">            }</w:t>
+      </w:r>
+    </w:p>
+    <w:p>
+      <w:pPr>
+        <w:pStyle w:val="ac"/>
+        <w:rPr>
+          <w:lang w:val="en-US"/>
+        </w:rPr>
+      </w:pPr>
+      <w:r>
+        <w:rPr>
+          <w:lang w:val="en-US"/>
+        </w:rPr>
+        <w:t xml:space="preserve">        }</w:t>
+      </w:r>
+    </w:p>
+    <w:p>
+      <w:pPr>
+        <w:pStyle w:val="ac"/>
+        <w:rPr>
+          <w:lang w:val="en-US"/>
+        </w:rPr>
+      </w:pPr>
+      <w:r>
+        <w:rPr>
+          <w:lang w:val="en-US"/>
+        </w:rPr>
+        <w:t xml:space="preserve">        else if (*data-&gt;state == 1)</w:t>
+      </w:r>
+    </w:p>
+    <w:p>
+      <w:pPr>
+        <w:pStyle w:val="ac"/>
+        <w:rPr>
+          <w:lang w:val="en-US"/>
+        </w:rPr>
+      </w:pPr>
+      <w:r>
+        <w:rPr>
+          <w:lang w:val="en-US"/>
+        </w:rPr>
+        <w:t xml:space="preserve">        {</w:t>
+      </w:r>
+    </w:p>
+    <w:p>
+      <w:pPr>
+        <w:pStyle w:val="ac"/>
+        <w:rPr>
+          <w:lang w:val="en-US"/>
+        </w:rPr>
+      </w:pPr>
+      <w:r>
+        <w:rPr>
+          <w:lang w:val="en-US"/>
+        </w:rPr>
+        <w:t xml:space="preserve">            </w:t>
+      </w:r>
+      <w:proofErr w:type="spellStart"/>
+      <w:r>
+        <w:rPr>
+          <w:lang w:val="en-US"/>
+        </w:rPr>
+        <w:t>ChangeCurrentField</w:t>
+      </w:r>
+      <w:proofErr w:type="spellEnd"/>
+      <w:r>
+        <w:rPr>
+          <w:lang w:val="en-US"/>
+        </w:rPr>
+        <w:t>(key);</w:t>
+      </w:r>
+    </w:p>
+    <w:p>
+      <w:pPr>
+        <w:pStyle w:val="ac"/>
+        <w:rPr>
+          <w:lang w:val="en-US"/>
+        </w:rPr>
+      </w:pPr>
+      <w:r>
+        <w:rPr>
+          <w:lang w:val="en-US"/>
+        </w:rPr>
+        <w:t xml:space="preserve">        }</w:t>
+      </w:r>
+    </w:p>
+    <w:p>
+      <w:pPr>
+        <w:pStyle w:val="ac"/>
+        <w:rPr>
+          <w:lang w:val="en-US"/>
+        </w:rPr>
+      </w:pPr>
+      <w:r>
+        <w:rPr>
+          <w:lang w:val="en-US"/>
+        </w:rPr>
+        <w:t xml:space="preserve">    }</w:t>
+      </w:r>
+    </w:p>
+    <w:p>
+      <w:pPr>
+        <w:pStyle w:val="ac"/>
+        <w:rPr>
+          <w:lang w:val="en-US"/>
+        </w:rPr>
+      </w:pPr>
+      <w:r>
+        <w:rPr>
+          <w:lang w:val="en-US"/>
+        </w:rPr>
+        <w:t>}</w:t>
+      </w:r>
+    </w:p>
+    <w:p>
+      <w:pPr>
+        <w:pStyle w:val="ac"/>
+        <w:rPr>
+          <w:lang w:val="en-US"/>
+        </w:rPr>
+      </w:pPr>
+    </w:p>
+    <w:p>
+      <w:pPr>
+        <w:pStyle w:val="ac"/>
+        <w:rPr>
+          <w:lang w:val="en-US"/>
+        </w:rPr>
+      </w:pPr>
+      <w:r>
+        <w:rPr>
+          <w:lang w:val="en-US"/>
+        </w:rPr>
+        <w:t xml:space="preserve">void </w:t>
+      </w:r>
+      <w:proofErr w:type="spellStart"/>
+      <w:proofErr w:type="gramStart"/>
+      <w:r>
+        <w:rPr>
+          <w:lang w:val="en-US"/>
+        </w:rPr>
+        <w:t>TimeItem</w:t>
+      </w:r>
+      <w:proofErr w:type="spellEnd"/>
+      <w:r>
+        <w:rPr>
+          <w:lang w:val="en-US"/>
+        </w:rPr>
+        <w:t>::</w:t>
+      </w:r>
+      <w:proofErr w:type="spellStart"/>
+      <w:proofErr w:type="gramEnd"/>
+      <w:r>
+        <w:rPr>
+          <w:lang w:val="en-US"/>
+        </w:rPr>
+        <w:t>DrawOpened</w:t>
+      </w:r>
+      <w:proofErr w:type="spellEnd"/>
+      <w:r>
+        <w:rPr>
+          <w:lang w:val="en-US"/>
+        </w:rPr>
+        <w:t>(int, int, bool) const</w:t>
+      </w:r>
+    </w:p>
+    <w:p>
+      <w:pPr>
+        <w:pStyle w:val="ac"/>
+        <w:rPr>
+          <w:lang w:val="en-US"/>
+        </w:rPr>
+      </w:pPr>
+      <w:r>
+        <w:rPr>
+          <w:lang w:val="en-US"/>
+        </w:rPr>
+        <w:t>{</w:t>
+      </w:r>
+    </w:p>
+    <w:p>
+      <w:pPr>
+        <w:pStyle w:val="ac"/>
+        <w:rPr>
+          <w:lang w:val="en-US"/>
+        </w:rPr>
+      </w:pPr>
+      <w:r>
+        <w:rPr>
+          <w:lang w:val="en-US"/>
+        </w:rPr>
+        <w:t xml:space="preserve">    const </w:t>
+      </w:r>
+      <w:proofErr w:type="spellStart"/>
+      <w:r>
+        <w:rPr>
+          <w:lang w:val="en-US"/>
+        </w:rPr>
+        <w:t>DTimeItem</w:t>
+      </w:r>
+      <w:proofErr w:type="spellEnd"/>
+      <w:r>
+        <w:rPr>
+          <w:lang w:val="en-US"/>
+        </w:rPr>
+        <w:t xml:space="preserve"> *data = </w:t>
+      </w:r>
+      <w:proofErr w:type="spellStart"/>
+      <w:proofErr w:type="gramStart"/>
+      <w:r>
+        <w:rPr>
+          <w:lang w:val="en-US"/>
+        </w:rPr>
+        <w:t>ToDTimeItem</w:t>
+      </w:r>
+      <w:proofErr w:type="spellEnd"/>
+      <w:r>
+        <w:rPr>
+          <w:lang w:val="en-US"/>
+        </w:rPr>
+        <w:t>(</w:t>
+      </w:r>
+      <w:proofErr w:type="gramEnd"/>
+      <w:r>
+        <w:rPr>
+          <w:lang w:val="en-US"/>
+        </w:rPr>
+        <w:t>);</w:t>
+      </w:r>
+    </w:p>
+    <w:p>
+      <w:pPr>
+        <w:pStyle w:val="ac"/>
+        <w:rPr>
+          <w:lang w:val="en-US"/>
+        </w:rPr>
+      </w:pPr>
+    </w:p>
+    <w:p>
+      <w:pPr>
+        <w:pStyle w:val="ac"/>
+        <w:rPr>
+          <w:lang w:val="en-US"/>
+        </w:rPr>
+      </w:pPr>
+      <w:r>
+        <w:rPr>
+          <w:lang w:val="en-US"/>
+        </w:rPr>
+        <w:t xml:space="preserve">    </w:t>
+      </w:r>
+      <w:proofErr w:type="gramStart"/>
+      <w:r>
+        <w:rPr>
+          <w:lang w:val="en-US"/>
+        </w:rPr>
+        <w:t>Display::</w:t>
+      </w:r>
+      <w:proofErr w:type="spellStart"/>
+      <w:proofErr w:type="gramEnd"/>
+      <w:r>
+        <w:rPr>
+          <w:lang w:val="en-US"/>
+        </w:rPr>
+        <w:t>BeginScene</w:t>
+      </w:r>
+      <w:proofErr w:type="spellEnd"/>
+      <w:r>
+        <w:rPr>
+          <w:lang w:val="en-US"/>
+        </w:rPr>
+        <w:t>(Color::BLACK);</w:t>
+      </w:r>
+    </w:p>
+    <w:p>
+      <w:pPr>
+        <w:pStyle w:val="ac"/>
+        <w:rPr>
+          <w:lang w:val="en-US"/>
+        </w:rPr>
+      </w:pPr>
+    </w:p>
+    <w:p>
+      <w:pPr>
+        <w:pStyle w:val="ac"/>
+        <w:rPr>
+          <w:lang w:val="en-US"/>
+        </w:rPr>
+      </w:pPr>
+      <w:r>
+        <w:rPr>
+          <w:lang w:val="en-US"/>
+        </w:rPr>
+        <w:t xml:space="preserve">    </w:t>
+      </w:r>
+      <w:proofErr w:type="gramStart"/>
+      <w:r>
+        <w:rPr>
+          <w:lang w:val="en-US"/>
+        </w:rPr>
+        <w:t>Rectangle(</w:t>
+      </w:r>
+      <w:proofErr w:type="gramEnd"/>
+      <w:r>
+        <w:rPr>
+          <w:lang w:val="en-US"/>
+        </w:rPr>
+        <w:t>Display::WIDTH - 1, Display::HEIGHT - 1).Draw(0, 0, Color::WHITE);</w:t>
+      </w:r>
+    </w:p>
+    <w:p>
+      <w:pPr>
+        <w:pStyle w:val="ac"/>
+        <w:rPr>
+          <w:lang w:val="en-US"/>
+        </w:rPr>
+      </w:pPr>
+    </w:p>
+    <w:p>
+      <w:pPr>
+        <w:pStyle w:val="ac"/>
+        <w:rPr>
+          <w:lang w:val="en-US"/>
+        </w:rPr>
+      </w:pPr>
+      <w:r>
+        <w:rPr>
+          <w:lang w:val="en-US"/>
+        </w:rPr>
+        <w:t xml:space="preserve">    int x0 = 20;</w:t>
+      </w:r>
+    </w:p>
+    <w:p>
+      <w:pPr>
+        <w:pStyle w:val="ac"/>
+        <w:rPr>
+          <w:lang w:val="en-US"/>
+        </w:rPr>
+      </w:pPr>
+      <w:r>
+        <w:rPr>
+          <w:lang w:val="en-US"/>
+        </w:rPr>
+        <w:t xml:space="preserve">    int y0 = 20;</w:t>
+      </w:r>
+    </w:p>
+    <w:p>
+      <w:pPr>
+        <w:pStyle w:val="ac"/>
+        <w:rPr>
+          <w:lang w:val="en-US"/>
+        </w:rPr>
+      </w:pPr>
+      <w:r>
+        <w:rPr>
+          <w:lang w:val="en-US"/>
+        </w:rPr>
+        <w:t xml:space="preserve">    int </w:t>
+      </w:r>
+      <w:proofErr w:type="spellStart"/>
+      <w:r>
+        <w:rPr>
+          <w:lang w:val="en-US"/>
+        </w:rPr>
+        <w:t>dX</w:t>
+      </w:r>
+      <w:proofErr w:type="spellEnd"/>
+      <w:r>
+        <w:rPr>
+          <w:lang w:val="en-US"/>
+        </w:rPr>
+        <w:t xml:space="preserve"> = 48;</w:t>
+      </w:r>
+    </w:p>
+    <w:p>
+      <w:pPr>
+        <w:pStyle w:val="ac"/>
+        <w:rPr>
+          <w:lang w:val="en-US"/>
+        </w:rPr>
+      </w:pPr>
+      <w:r>
+        <w:rPr>
+          <w:lang w:val="en-US"/>
+        </w:rPr>
+        <w:t xml:space="preserve">    int </w:t>
+      </w:r>
+      <w:proofErr w:type="spellStart"/>
+      <w:r>
+        <w:rPr>
+          <w:lang w:val="en-US"/>
+        </w:rPr>
+        <w:t>dY</w:t>
+      </w:r>
+      <w:proofErr w:type="spellEnd"/>
+      <w:r>
+        <w:rPr>
+          <w:lang w:val="en-US"/>
+        </w:rPr>
+        <w:t xml:space="preserve"> = 40;</w:t>
+      </w:r>
+    </w:p>
+    <w:p>
+      <w:pPr>
+        <w:pStyle w:val="ac"/>
+        <w:rPr>
+          <w:lang w:val="en-US"/>
+        </w:rPr>
+      </w:pPr>
+    </w:p>
+    <w:p>
+      <w:pPr>
+        <w:pStyle w:val="ac"/>
+        <w:rPr>
+          <w:lang w:val="en-US"/>
+        </w:rPr>
+      </w:pPr>
+      <w:r>
+        <w:rPr>
+          <w:lang w:val="en-US"/>
+        </w:rPr>
+        <w:t xml:space="preserve">    </w:t>
+      </w:r>
+      <w:proofErr w:type="spellStart"/>
+      <w:r>
+        <w:rPr>
+          <w:lang w:val="en-US"/>
+        </w:rPr>
+        <w:t>uint</w:t>
+      </w:r>
+      <w:proofErr w:type="spellEnd"/>
+      <w:r>
+        <w:rPr>
+          <w:lang w:val="en-US"/>
+        </w:rPr>
+        <w:t xml:space="preserve"> </w:t>
+      </w:r>
+      <w:proofErr w:type="gramStart"/>
+      <w:r>
+        <w:rPr>
+          <w:lang w:val="en-US"/>
+        </w:rPr>
+        <w:t>values[</w:t>
+      </w:r>
+      <w:proofErr w:type="gramEnd"/>
+      <w:r>
+        <w:rPr>
+          <w:lang w:val="en-US"/>
+        </w:rPr>
+        <w:t>6] = { data-&gt;</w:t>
+      </w:r>
+      <w:r>
+        <w:rPr>
+          <w:i/>
+          <w:iCs/>
+          <w:lang w:val="en-US"/>
+        </w:rPr>
+        <w:t>time</w:t>
+      </w:r>
+      <w:r>
+        <w:rPr>
+          <w:lang w:val="en-US"/>
+        </w:rPr>
+        <w:t>-&gt;hours, data-&gt;</w:t>
+      </w:r>
+      <w:r>
+        <w:rPr>
+          <w:i/>
+          <w:iCs/>
+          <w:lang w:val="en-US"/>
+        </w:rPr>
+        <w:t>time</w:t>
+      </w:r>
+      <w:r>
+        <w:rPr>
+          <w:lang w:val="en-US"/>
+        </w:rPr>
+        <w:t>-&gt;minutes, data-&gt;</w:t>
+      </w:r>
+      <w:r>
+        <w:rPr>
+          <w:i/>
+          <w:iCs/>
+          <w:lang w:val="en-US"/>
+        </w:rPr>
+        <w:t>time</w:t>
+      </w:r>
+      <w:r>
+        <w:rPr>
+          <w:lang w:val="en-US"/>
+        </w:rPr>
+        <w:t>-&gt;seconds,</w:t>
+      </w:r>
+    </w:p>
+    <w:p>
+      <w:pPr>
+        <w:pStyle w:val="ac"/>
+        <w:rPr>
+          <w:lang w:val="en-US"/>
+        </w:rPr>
+      </w:pPr>
+      <w:r>
+        <w:rPr>
+          <w:lang w:val="en-US"/>
+        </w:rPr>
+        <w:t xml:space="preserve">        data-&gt;</w:t>
+      </w:r>
+      <w:r>
+        <w:rPr>
+          <w:i/>
+          <w:iCs/>
+          <w:lang w:val="en-US"/>
+        </w:rPr>
+        <w:t>time</w:t>
+      </w:r>
+      <w:r>
+        <w:rPr>
+          <w:lang w:val="en-US"/>
+        </w:rPr>
+        <w:t>-&gt;day, data-&gt;</w:t>
+      </w:r>
+      <w:r>
+        <w:rPr>
+          <w:i/>
+          <w:iCs/>
+          <w:lang w:val="en-US"/>
+        </w:rPr>
+        <w:t>time</w:t>
+      </w:r>
+      <w:r>
+        <w:rPr>
+          <w:lang w:val="en-US"/>
+        </w:rPr>
+        <w:t>-&gt;month, data-&gt;</w:t>
+      </w:r>
+      <w:r>
+        <w:rPr>
+          <w:i/>
+          <w:iCs/>
+          <w:lang w:val="en-US"/>
+        </w:rPr>
+        <w:t>time</w:t>
+      </w:r>
+      <w:r>
+        <w:rPr>
+          <w:lang w:val="en-US"/>
+        </w:rPr>
+        <w:t>-&gt;</w:t>
+      </w:r>
+      <w:proofErr w:type="gramStart"/>
+      <w:r>
+        <w:rPr>
+          <w:lang w:val="en-US"/>
+        </w:rPr>
+        <w:t>year }</w:t>
+      </w:r>
+      <w:proofErr w:type="gramEnd"/>
+      <w:r>
+        <w:rPr>
+          <w:lang w:val="en-US"/>
+        </w:rPr>
+        <w:t>;</w:t>
+      </w:r>
+    </w:p>
+    <w:p>
+      <w:pPr>
+        <w:pStyle w:val="ac"/>
+        <w:rPr>
+          <w:lang w:val="en-US"/>
+        </w:rPr>
+      </w:pPr>
+    </w:p>
+    <w:p>
+      <w:pPr>
+        <w:pStyle w:val="ac"/>
+        <w:rPr>
+          <w:lang w:val="en-US"/>
+        </w:rPr>
+      </w:pPr>
+      <w:r>
+        <w:rPr>
+          <w:lang w:val="en-US"/>
+        </w:rPr>
+        <w:t xml:space="preserve">    for (int </w:t>
+      </w:r>
+      <w:proofErr w:type="spellStart"/>
+      <w:r>
+        <w:rPr>
+          <w:lang w:val="en-US"/>
+        </w:rPr>
+        <w:t>i</w:t>
+      </w:r>
+      <w:proofErr w:type="spellEnd"/>
+      <w:r>
+        <w:rPr>
+          <w:lang w:val="en-US"/>
+        </w:rPr>
+        <w:t xml:space="preserve"> = 0; </w:t>
+      </w:r>
+      <w:proofErr w:type="spellStart"/>
+      <w:r>
+        <w:rPr>
+          <w:lang w:val="en-US"/>
+        </w:rPr>
+        <w:t>i</w:t>
+      </w:r>
+      <w:proofErr w:type="spellEnd"/>
+      <w:r>
+        <w:rPr>
+          <w:lang w:val="en-US"/>
+        </w:rPr>
+        <w:t xml:space="preserve"> &lt; 6; </w:t>
+      </w:r>
+      <w:proofErr w:type="spellStart"/>
+      <w:r>
+        <w:rPr>
+          <w:lang w:val="en-US"/>
+        </w:rPr>
+        <w:t>i</w:t>
+      </w:r>
+      <w:proofErr w:type="spellEnd"/>
+      <w:r>
+        <w:rPr>
+          <w:lang w:val="en-US"/>
+        </w:rPr>
+        <w:t>++)</w:t>
+      </w:r>
+    </w:p>
+    <w:p>
+      <w:pPr>
+        <w:pStyle w:val="ac"/>
+        <w:rPr>
+          <w:lang w:val="en-US"/>
+        </w:rPr>
+      </w:pPr>
+      <w:r>
+        <w:rPr>
+          <w:lang w:val="en-US"/>
+        </w:rPr>
+        <w:t xml:space="preserve">    {</w:t>
+      </w:r>
+    </w:p>
+    <w:p>
+      <w:pPr>
+        <w:pStyle w:val="ac"/>
+        <w:rPr>
+          <w:lang w:val="en-US"/>
+        </w:rPr>
+      </w:pPr>
+      <w:r>
+        <w:rPr>
+          <w:lang w:val="en-US"/>
+        </w:rPr>
+        <w:t xml:space="preserve">        </w:t>
+      </w:r>
+      <w:proofErr w:type="gramStart"/>
+      <w:r>
+        <w:rPr>
+          <w:lang w:val="en-US"/>
+        </w:rPr>
+        <w:t>Color::</w:t>
+      </w:r>
+      <w:proofErr w:type="gramEnd"/>
+      <w:r>
+        <w:rPr>
+          <w:lang w:val="en-US"/>
+        </w:rPr>
+        <w:t>E color = Color::WHITE;</w:t>
+      </w:r>
+    </w:p>
+    <w:p>
+      <w:pPr>
+        <w:pStyle w:val="ac"/>
+        <w:rPr>
+          <w:lang w:val="en-US"/>
+        </w:rPr>
+      </w:pPr>
+    </w:p>
+    <w:p>
+      <w:pPr>
+        <w:pStyle w:val="ac"/>
+        <w:rPr>
+          <w:lang w:val="en-US"/>
+        </w:rPr>
+      </w:pPr>
+      <w:r>
+        <w:rPr>
+          <w:lang w:val="en-US"/>
+        </w:rPr>
+        <w:t xml:space="preserve">        int x = x0 + </w:t>
+      </w:r>
+      <w:proofErr w:type="spellStart"/>
+      <w:r>
+        <w:rPr>
+          <w:lang w:val="en-US"/>
+        </w:rPr>
+        <w:t>dX</w:t>
+      </w:r>
+      <w:proofErr w:type="spellEnd"/>
+      <w:r>
+        <w:rPr>
+          <w:lang w:val="en-US"/>
+        </w:rPr>
+        <w:t xml:space="preserve"> * (</w:t>
+      </w:r>
+      <w:proofErr w:type="spellStart"/>
+      <w:r>
+        <w:rPr>
+          <w:lang w:val="en-US"/>
+        </w:rPr>
+        <w:t>i</w:t>
+      </w:r>
+      <w:proofErr w:type="spellEnd"/>
+      <w:r>
+        <w:rPr>
+          <w:lang w:val="en-US"/>
+        </w:rPr>
+        <w:t xml:space="preserve"> % 3);</w:t>
+      </w:r>
+    </w:p>
+    <w:p>
+      <w:pPr>
+        <w:pStyle w:val="ac"/>
+        <w:rPr>
+          <w:lang w:val="en-US"/>
+        </w:rPr>
+      </w:pPr>
+      <w:r>
+        <w:rPr>
+          <w:lang w:val="en-US"/>
+        </w:rPr>
+        <w:t xml:space="preserve">        int y = y0 + (</w:t>
+      </w:r>
+      <w:proofErr w:type="spellStart"/>
+      <w:r>
+        <w:rPr>
+          <w:lang w:val="en-US"/>
+        </w:rPr>
+        <w:t>i</w:t>
+      </w:r>
+      <w:proofErr w:type="spellEnd"/>
+      <w:r>
+        <w:rPr>
+          <w:lang w:val="en-US"/>
+        </w:rPr>
+        <w:t xml:space="preserve"> &lt; </w:t>
+      </w:r>
+      <w:proofErr w:type="gramStart"/>
+      <w:r>
+        <w:rPr>
+          <w:lang w:val="en-US"/>
+        </w:rPr>
+        <w:t>3 ?</w:t>
+      </w:r>
+      <w:proofErr w:type="gramEnd"/>
+      <w:r>
+        <w:rPr>
+          <w:lang w:val="en-US"/>
+        </w:rPr>
+        <w:t xml:space="preserve"> </w:t>
+      </w:r>
+      <w:proofErr w:type="gramStart"/>
+      <w:r>
+        <w:rPr>
+          <w:lang w:val="en-US"/>
+        </w:rPr>
+        <w:t>0 :</w:t>
+      </w:r>
+      <w:proofErr w:type="gramEnd"/>
+      <w:r>
+        <w:rPr>
+          <w:lang w:val="en-US"/>
+        </w:rPr>
+        <w:t xml:space="preserve"> </w:t>
+      </w:r>
+      <w:proofErr w:type="spellStart"/>
+      <w:r>
+        <w:rPr>
+          <w:lang w:val="en-US"/>
+        </w:rPr>
+        <w:t>dY</w:t>
+      </w:r>
+      <w:proofErr w:type="spellEnd"/>
+      <w:r>
+        <w:rPr>
+          <w:lang w:val="en-US"/>
+        </w:rPr>
+        <w:t>);</w:t>
+      </w:r>
+    </w:p>
+    <w:p>
+      <w:pPr>
+        <w:pStyle w:val="ac"/>
+        <w:rPr>
+          <w:lang w:val="en-US"/>
+        </w:rPr>
+      </w:pPr>
+    </w:p>
+    <w:p>
+      <w:pPr>
+        <w:pStyle w:val="ac"/>
+        <w:rPr>
+          <w:lang w:val="en-US"/>
+        </w:rPr>
+      </w:pPr>
+      <w:r>
+        <w:rPr>
+          <w:lang w:val="en-US"/>
+        </w:rPr>
+        <w:t xml:space="preserve">        if (</w:t>
+      </w:r>
+      <w:proofErr w:type="spellStart"/>
+      <w:r>
+        <w:rPr>
+          <w:lang w:val="en-US"/>
+        </w:rPr>
+        <w:t>i</w:t>
+      </w:r>
+      <w:proofErr w:type="spellEnd"/>
+      <w:r>
+        <w:rPr>
+          <w:lang w:val="en-US"/>
+        </w:rPr>
+        <w:t xml:space="preserve"> == *data-&gt;</w:t>
+      </w:r>
+      <w:proofErr w:type="spellStart"/>
+      <w:r>
+        <w:rPr>
+          <w:lang w:val="en-US"/>
+        </w:rPr>
+        <w:t>cur_field</w:t>
+      </w:r>
+      <w:proofErr w:type="spellEnd"/>
+      <w:r>
+        <w:rPr>
+          <w:lang w:val="en-US"/>
+        </w:rPr>
+        <w:t>)</w:t>
+      </w:r>
+    </w:p>
+    <w:p>
+      <w:pPr>
+        <w:pStyle w:val="ac"/>
+        <w:rPr>
+          <w:lang w:val="en-US"/>
+        </w:rPr>
+      </w:pPr>
+      <w:r>
+        <w:rPr>
+          <w:lang w:val="en-US"/>
+        </w:rPr>
+        <w:t xml:space="preserve">        {</w:t>
+      </w:r>
+    </w:p>
+    <w:p>
+      <w:pPr>
+        <w:pStyle w:val="ac"/>
+        <w:rPr>
+          <w:lang w:val="en-US"/>
+        </w:rPr>
+      </w:pPr>
+      <w:r>
+        <w:rPr>
+          <w:lang w:val="en-US"/>
+        </w:rPr>
+        <w:t xml:space="preserve">            </w:t>
+      </w:r>
+      <w:proofErr w:type="gramStart"/>
+      <w:r>
+        <w:rPr>
+          <w:lang w:val="en-US"/>
+        </w:rPr>
+        <w:t>Rectangle(</w:t>
+      </w:r>
+      <w:proofErr w:type="gramEnd"/>
+      <w:r>
+        <w:rPr>
+          <w:lang w:val="en-US"/>
+        </w:rPr>
+        <w:t>29, 27).Fill(x - 2, y - 2, Color::WHITE);</w:t>
+      </w:r>
+    </w:p>
+    <w:p>
+      <w:pPr>
+        <w:pStyle w:val="ac"/>
+        <w:rPr>
+          <w:lang w:val="en-US"/>
+        </w:rPr>
+      </w:pPr>
+      <w:r>
+        <w:rPr>
+          <w:lang w:val="en-US"/>
+        </w:rPr>
+        <w:t xml:space="preserve">            color = </w:t>
+      </w:r>
+      <w:proofErr w:type="gramStart"/>
+      <w:r>
+        <w:rPr>
+          <w:lang w:val="en-US"/>
+        </w:rPr>
+        <w:t>Color::</w:t>
+      </w:r>
+      <w:proofErr w:type="gramEnd"/>
+      <w:r>
+        <w:rPr>
+          <w:lang w:val="en-US"/>
+        </w:rPr>
+        <w:t>BLACK;</w:t>
+      </w:r>
+    </w:p>
+    <w:p>
+      <w:pPr>
+        <w:pStyle w:val="ac"/>
+        <w:rPr>
+          <w:lang w:val="en-US"/>
+        </w:rPr>
+      </w:pPr>
+      <w:r>
+        <w:rPr>
+          <w:lang w:val="en-US"/>
+        </w:rPr>
+        <w:t xml:space="preserve">        }</w:t>
+      </w:r>
+    </w:p>
+    <w:p>
+      <w:pPr>
+        <w:pStyle w:val="ac"/>
+        <w:rPr>
+          <w:lang w:val="en-US"/>
+        </w:rPr>
+      </w:pPr>
+    </w:p>
+    <w:p>
+      <w:pPr>
+        <w:pStyle w:val="ac"/>
+        <w:rPr>
+          <w:lang w:val="en-US"/>
+        </w:rPr>
+      </w:pPr>
+      <w:r>
+        <w:rPr>
+          <w:lang w:val="en-US"/>
+        </w:rPr>
+        <w:t xml:space="preserve">        </w:t>
+      </w:r>
+      <w:proofErr w:type="gramStart"/>
+      <w:r>
+        <w:rPr>
+          <w:lang w:val="en-US"/>
+        </w:rPr>
+        <w:t>Font::</w:t>
+      </w:r>
+      <w:proofErr w:type="gramEnd"/>
+      <w:r>
+        <w:rPr>
+          <w:lang w:val="en-US"/>
+        </w:rPr>
+        <w:t>Text::</w:t>
+      </w:r>
+      <w:proofErr w:type="spellStart"/>
+      <w:r>
+        <w:rPr>
+          <w:lang w:val="en-US"/>
+        </w:rPr>
+        <w:t>DrawBig</w:t>
+      </w:r>
+      <w:proofErr w:type="spellEnd"/>
+      <w:r>
+        <w:rPr>
+          <w:lang w:val="en-US"/>
+        </w:rPr>
+        <w:t>(x, y, 2, String&lt;&gt;("%02d", values[</w:t>
+      </w:r>
+      <w:proofErr w:type="spellStart"/>
+      <w:r>
+        <w:rPr>
+          <w:lang w:val="en-US"/>
+        </w:rPr>
+        <w:t>i</w:t>
+      </w:r>
+      <w:proofErr w:type="spellEnd"/>
+      <w:r>
+        <w:rPr>
+          <w:lang w:val="en-US"/>
+        </w:rPr>
+        <w:t>]).</w:t>
+      </w:r>
+      <w:proofErr w:type="spellStart"/>
+      <w:r>
+        <w:rPr>
+          <w:lang w:val="en-US"/>
+        </w:rPr>
+        <w:t>c_str</w:t>
+      </w:r>
+      <w:proofErr w:type="spellEnd"/>
+      <w:r>
+        <w:rPr>
+          <w:lang w:val="en-US"/>
+        </w:rPr>
+        <w:t>(), color);</w:t>
+      </w:r>
+    </w:p>
+    <w:p>
+      <w:pPr>
+        <w:pStyle w:val="ac"/>
+        <w:rPr>
+          <w:lang w:val="en-US"/>
+        </w:rPr>
+      </w:pPr>
+      <w:r>
+        <w:rPr>
+          <w:lang w:val="en-US"/>
+        </w:rPr>
+        <w:t xml:space="preserve">    }</w:t>
+      </w:r>
+    </w:p>
+    <w:p>
+      <w:pPr>
+        <w:pStyle w:val="ac"/>
+        <w:rPr>
+          <w:lang w:val="en-US"/>
+        </w:rPr>
+      </w:pPr>
+    </w:p>
+    <w:p>
+      <w:pPr>
+        <w:pStyle w:val="ac"/>
+        <w:rPr>
+          <w:lang w:val="en-US"/>
+        </w:rPr>
+      </w:pPr>
+      <w:r>
+        <w:rPr>
+          <w:lang w:val="en-US"/>
+        </w:rPr>
+        <w:t xml:space="preserve">    int x = 105;</w:t>
+      </w:r>
+    </w:p>
+    <w:p>
+      <w:pPr>
+        <w:pStyle w:val="ac"/>
+        <w:rPr>
+          <w:lang w:val="en-US"/>
+        </w:rPr>
+      </w:pPr>
+      <w:r>
+        <w:rPr>
+          <w:lang w:val="en-US"/>
+        </w:rPr>
+        <w:t xml:space="preserve">    int y = 101;</w:t>
+      </w:r>
+    </w:p>
+    <w:p>
+      <w:pPr>
+        <w:pStyle w:val="ac"/>
+        <w:rPr>
+          <w:lang w:val="en-US"/>
+        </w:rPr>
+      </w:pPr>
+      <w:r>
+        <w:rPr>
+          <w:lang w:val="en-US"/>
+        </w:rPr>
+        <w:t xml:space="preserve">    int size = 18;</w:t>
+      </w:r>
+    </w:p>
+    <w:p>
+      <w:pPr>
+        <w:pStyle w:val="ac"/>
+        <w:rPr>
+          <w:lang w:val="en-US"/>
+        </w:rPr>
+      </w:pPr>
+      <w:r>
+        <w:rPr>
+          <w:lang w:val="en-US"/>
+        </w:rPr>
+        <w:t xml:space="preserve">    int dT = 3;</w:t>
+      </w:r>
+    </w:p>
+    <w:p>
+      <w:pPr>
+        <w:pStyle w:val="ac"/>
+        <w:rPr>
+          <w:lang w:val="en-US"/>
+        </w:rPr>
+      </w:pPr>
+    </w:p>
+    <w:p>
+      <w:pPr>
+        <w:pStyle w:val="ac"/>
+        <w:rPr>
+          <w:lang w:val="en-US"/>
+        </w:rPr>
+      </w:pPr>
+      <w:r>
+        <w:rPr>
+          <w:lang w:val="en-US"/>
+        </w:rPr>
+        <w:t xml:space="preserve">    Rectangle </w:t>
+      </w:r>
+      <w:proofErr w:type="spellStart"/>
+      <w:proofErr w:type="gramStart"/>
+      <w:r>
+        <w:rPr>
+          <w:lang w:val="en-US"/>
+        </w:rPr>
+        <w:t>rect</w:t>
+      </w:r>
+      <w:proofErr w:type="spellEnd"/>
+      <w:r>
+        <w:rPr>
+          <w:lang w:val="en-US"/>
+        </w:rPr>
+        <w:t>(</w:t>
+      </w:r>
+      <w:proofErr w:type="gramEnd"/>
+      <w:r>
+        <w:rPr>
+          <w:lang w:val="en-US"/>
+        </w:rPr>
+        <w:t>size, size);</w:t>
+      </w:r>
+    </w:p>
+    <w:p>
+      <w:pPr>
+        <w:pStyle w:val="ac"/>
+        <w:rPr>
+          <w:lang w:val="en-US"/>
+        </w:rPr>
+      </w:pPr>
+      <w:r>
+        <w:rPr>
+          <w:lang w:val="en-US"/>
+        </w:rPr>
+        <w:t xml:space="preserve">    </w:t>
+      </w:r>
+      <w:proofErr w:type="spellStart"/>
+      <w:proofErr w:type="gramStart"/>
+      <w:r>
+        <w:rPr>
+          <w:lang w:val="en-US"/>
+        </w:rPr>
+        <w:t>rect.Draw</w:t>
+      </w:r>
+      <w:proofErr w:type="spellEnd"/>
+      <w:proofErr w:type="gramEnd"/>
+      <w:r>
+        <w:rPr>
+          <w:lang w:val="en-US"/>
+        </w:rPr>
+        <w:t>(x, y, Color::WHITE);</w:t>
+      </w:r>
+    </w:p>
+    <w:p>
+      <w:pPr>
+        <w:pStyle w:val="ac"/>
+        <w:rPr>
+          <w:lang w:val="en-US"/>
+        </w:rPr>
+      </w:pPr>
+      <w:r>
+        <w:rPr>
+          <w:lang w:val="en-US"/>
+        </w:rPr>
+        <w:t xml:space="preserve">    String&lt;&gt;(*data-&gt;state == </w:t>
+      </w:r>
+      <w:proofErr w:type="gramStart"/>
+      <w:r>
+        <w:rPr>
+          <w:lang w:val="en-US"/>
+        </w:rPr>
+        <w:t>0 ?</w:t>
+      </w:r>
+      <w:proofErr w:type="gramEnd"/>
+      <w:r>
+        <w:rPr>
+          <w:lang w:val="en-US"/>
+        </w:rPr>
+        <w:t xml:space="preserve"> "</w:t>
+      </w:r>
+      <w:r>
+        <w:t>П</w:t>
+      </w:r>
+      <w:proofErr w:type="gramStart"/>
+      <w:r>
+        <w:rPr>
+          <w:lang w:val="en-US"/>
+        </w:rPr>
+        <w:t>" :</w:t>
+      </w:r>
+      <w:proofErr w:type="gramEnd"/>
+      <w:r>
+        <w:rPr>
+          <w:lang w:val="en-US"/>
+        </w:rPr>
+        <w:t xml:space="preserve"> "\x80").Draw(x + dT + 3, y + dT);</w:t>
+      </w:r>
+    </w:p>
+    <w:p>
+      <w:pPr>
+        <w:pStyle w:val="ac"/>
+        <w:rPr>
+          <w:lang w:val="en-US"/>
+        </w:rPr>
+      </w:pPr>
+      <w:r>
+        <w:rPr>
+          <w:lang w:val="en-US"/>
+        </w:rPr>
+        <w:t xml:space="preserve">    x += 27;</w:t>
+      </w:r>
+    </w:p>
+    <w:p>
+      <w:pPr>
+        <w:pStyle w:val="ac"/>
+        <w:rPr>
+          <w:lang w:val="en-US"/>
+        </w:rPr>
+      </w:pPr>
+      <w:r>
+        <w:rPr>
+          <w:lang w:val="en-US"/>
+        </w:rPr>
+        <w:t xml:space="preserve">    </w:t>
+      </w:r>
+      <w:proofErr w:type="spellStart"/>
+      <w:proofErr w:type="gramStart"/>
+      <w:r>
+        <w:rPr>
+          <w:lang w:val="en-US"/>
+        </w:rPr>
+        <w:t>rect.Draw</w:t>
+      </w:r>
+      <w:proofErr w:type="spellEnd"/>
+      <w:proofErr w:type="gramEnd"/>
+      <w:r>
+        <w:rPr>
+          <w:lang w:val="en-US"/>
+        </w:rPr>
+        <w:t>(x, y);</w:t>
+      </w:r>
+    </w:p>
+    <w:p>
+      <w:pPr>
+        <w:pStyle w:val="ac"/>
+        <w:rPr>
+          <w:lang w:val="en-US"/>
+        </w:rPr>
+      </w:pPr>
+      <w:r>
+        <w:rPr>
+          <w:lang w:val="en-US"/>
+        </w:rPr>
+        <w:t xml:space="preserve">    String&lt;&gt;(*data-&gt;state == </w:t>
+      </w:r>
+      <w:proofErr w:type="gramStart"/>
+      <w:r>
+        <w:rPr>
+          <w:lang w:val="en-US"/>
+        </w:rPr>
+        <w:t>0 ?</w:t>
+      </w:r>
+      <w:proofErr w:type="gramEnd"/>
+      <w:r>
+        <w:rPr>
+          <w:lang w:val="en-US"/>
+        </w:rPr>
+        <w:t xml:space="preserve"> "</w:t>
+      </w:r>
+      <w:r>
+        <w:t>В</w:t>
+      </w:r>
+      <w:proofErr w:type="gramStart"/>
+      <w:r>
+        <w:rPr>
+          <w:lang w:val="en-US"/>
+        </w:rPr>
+        <w:t>" :</w:t>
+      </w:r>
+      <w:proofErr w:type="gramEnd"/>
+      <w:r>
+        <w:rPr>
+          <w:lang w:val="en-US"/>
+        </w:rPr>
+        <w:t xml:space="preserve"> "\x81").Draw(x + dT + 3, y + dT);</w:t>
+      </w:r>
+    </w:p>
+    <w:p>
+      <w:pPr>
+        <w:pStyle w:val="ac"/>
+        <w:rPr>
+          <w:lang w:val="en-US"/>
+        </w:rPr>
+      </w:pPr>
+    </w:p>
+    <w:p>
+      <w:pPr>
+        <w:pStyle w:val="ac"/>
+        <w:rPr>
+          <w:lang w:val="en-US"/>
+        </w:rPr>
+      </w:pPr>
+    </w:p>
+    <w:p>
+      <w:pPr>
+        <w:pStyle w:val="ac"/>
+        <w:rPr>
+          <w:lang w:val="en-US"/>
+        </w:rPr>
+      </w:pPr>
+      <w:r>
+        <w:rPr>
+          <w:lang w:val="en-US"/>
+        </w:rPr>
+        <w:t xml:space="preserve">    </w:t>
+      </w:r>
+      <w:proofErr w:type="gramStart"/>
+      <w:r>
+        <w:rPr>
+          <w:lang w:val="en-US"/>
+        </w:rPr>
+        <w:t>Color::</w:t>
+      </w:r>
+      <w:proofErr w:type="gramEnd"/>
+      <w:r>
+        <w:rPr>
+          <w:lang w:val="en-US"/>
+        </w:rPr>
+        <w:t>E color = Color::WHITE;</w:t>
+      </w:r>
+    </w:p>
+    <w:p>
+      <w:pPr>
+        <w:pStyle w:val="ac"/>
+        <w:rPr>
+          <w:lang w:val="en-US"/>
+        </w:rPr>
+      </w:pPr>
+    </w:p>
+    <w:p>
+      <w:pPr>
+        <w:pStyle w:val="ac"/>
+        <w:rPr>
+          <w:lang w:val="en-US"/>
+        </w:rPr>
+      </w:pPr>
+      <w:r>
+        <w:rPr>
+          <w:lang w:val="en-US"/>
+        </w:rPr>
+        <w:t xml:space="preserve">    if (*data-&gt;</w:t>
+      </w:r>
+      <w:proofErr w:type="spellStart"/>
+      <w:r>
+        <w:rPr>
+          <w:lang w:val="en-US"/>
+        </w:rPr>
+        <w:t>cur_field</w:t>
+      </w:r>
+      <w:proofErr w:type="spellEnd"/>
+      <w:r>
+        <w:rPr>
+          <w:lang w:val="en-US"/>
+        </w:rPr>
+        <w:t xml:space="preserve"> == 6)</w:t>
+      </w:r>
+    </w:p>
+    <w:p>
+      <w:pPr>
+        <w:pStyle w:val="ac"/>
+        <w:rPr>
+          <w:lang w:val="en-US"/>
+        </w:rPr>
+      </w:pPr>
+      <w:r>
+        <w:rPr>
+          <w:lang w:val="en-US"/>
+        </w:rPr>
+        <w:t xml:space="preserve">    {</w:t>
+      </w:r>
+    </w:p>
+    <w:p>
+      <w:pPr>
+        <w:pStyle w:val="ac"/>
+        <w:rPr>
+          <w:lang w:val="en-US"/>
+        </w:rPr>
+      </w:pPr>
+      <w:r>
+        <w:rPr>
+          <w:lang w:val="en-US"/>
+        </w:rPr>
+        <w:t xml:space="preserve">        </w:t>
+      </w:r>
+      <w:proofErr w:type="gramStart"/>
+      <w:r>
+        <w:rPr>
+          <w:lang w:val="en-US"/>
+        </w:rPr>
+        <w:t>Rectangle(</w:t>
+      </w:r>
+      <w:proofErr w:type="gramEnd"/>
+      <w:r>
+        <w:rPr>
+          <w:lang w:val="en-US"/>
+        </w:rPr>
+        <w:t>56, 15).Fill(23, y + dT - 15, Color::WHITE);</w:t>
+      </w:r>
+    </w:p>
+    <w:p>
+      <w:pPr>
+        <w:pStyle w:val="ac"/>
+        <w:rPr>
+          <w:lang w:val="en-US"/>
+        </w:rPr>
+      </w:pPr>
+      <w:r>
+        <w:rPr>
+          <w:lang w:val="en-US"/>
+        </w:rPr>
+        <w:t xml:space="preserve">        color = </w:t>
+      </w:r>
+      <w:proofErr w:type="gramStart"/>
+      <w:r>
+        <w:rPr>
+          <w:lang w:val="en-US"/>
+        </w:rPr>
+        <w:t>Color::</w:t>
+      </w:r>
+      <w:proofErr w:type="gramEnd"/>
+      <w:r>
+        <w:rPr>
+          <w:lang w:val="en-US"/>
+        </w:rPr>
+        <w:t>BLACK;</w:t>
+      </w:r>
+    </w:p>
+    <w:p>
+      <w:pPr>
+        <w:pStyle w:val="ac"/>
+        <w:rPr>
+          <w:lang w:val="en-US"/>
+        </w:rPr>
+      </w:pPr>
+      <w:r>
+        <w:rPr>
+          <w:lang w:val="en-US"/>
+        </w:rPr>
+        <w:t xml:space="preserve">    }</w:t>
+      </w:r>
+    </w:p>
+    <w:p>
+      <w:pPr>
+        <w:pStyle w:val="ac"/>
+        <w:rPr>
+          <w:lang w:val="en-US"/>
+        </w:rPr>
+      </w:pPr>
+    </w:p>
+    <w:p>
+      <w:pPr>
+        <w:pStyle w:val="ac"/>
+        <w:rPr>
+          <w:lang w:val="en-US"/>
+        </w:rPr>
+      </w:pPr>
+      <w:r>
+        <w:rPr>
+          <w:lang w:val="en-US"/>
+        </w:rPr>
+        <w:t xml:space="preserve">    String&lt;&gt;("</w:t>
+      </w:r>
+      <w:r>
+        <w:t>Применить</w:t>
+      </w:r>
+      <w:r>
+        <w:rPr>
+          <w:lang w:val="en-US"/>
+        </w:rPr>
+        <w:t>"</w:t>
+      </w:r>
+      <w:proofErr w:type="gramStart"/>
+      <w:r>
+        <w:rPr>
+          <w:lang w:val="en-US"/>
+        </w:rPr>
+        <w:t>).Draw</w:t>
+      </w:r>
+      <w:proofErr w:type="gramEnd"/>
+      <w:r>
+        <w:rPr>
+          <w:lang w:val="en-US"/>
+        </w:rPr>
+        <w:t>(25, y + dT - 13, color);</w:t>
+      </w:r>
+    </w:p>
+    <w:p>
+      <w:pPr>
+        <w:pStyle w:val="ac"/>
+        <w:rPr>
+          <w:lang w:val="en-US"/>
+        </w:rPr>
+      </w:pPr>
+    </w:p>
+    <w:p>
+      <w:pPr>
+        <w:pStyle w:val="ac"/>
+        <w:rPr>
+          <w:lang w:val="en-US"/>
+        </w:rPr>
+      </w:pPr>
+      <w:r>
+        <w:rPr>
+          <w:lang w:val="en-US"/>
+        </w:rPr>
+        <w:t xml:space="preserve">    color = </w:t>
+      </w:r>
+      <w:proofErr w:type="gramStart"/>
+      <w:r>
+        <w:rPr>
+          <w:lang w:val="en-US"/>
+        </w:rPr>
+        <w:t>Color::</w:t>
+      </w:r>
+      <w:proofErr w:type="gramEnd"/>
+      <w:r>
+        <w:rPr>
+          <w:lang w:val="en-US"/>
+        </w:rPr>
+        <w:t>WHITE;</w:t>
+      </w:r>
+    </w:p>
+    <w:p>
+      <w:pPr>
+        <w:pStyle w:val="ac"/>
+        <w:rPr>
+          <w:lang w:val="en-US"/>
+        </w:rPr>
+      </w:pPr>
+    </w:p>
+    <w:p>
+      <w:pPr>
+        <w:pStyle w:val="ac"/>
+        <w:rPr>
+          <w:lang w:val="en-US"/>
+        </w:rPr>
+      </w:pPr>
+      <w:r>
+        <w:rPr>
+          <w:lang w:val="en-US"/>
+        </w:rPr>
+        <w:t xml:space="preserve">    if (*data-&gt;</w:t>
+      </w:r>
+      <w:proofErr w:type="spellStart"/>
+      <w:r>
+        <w:rPr>
+          <w:lang w:val="en-US"/>
+        </w:rPr>
+        <w:t>cur_field</w:t>
+      </w:r>
+      <w:proofErr w:type="spellEnd"/>
+      <w:r>
+        <w:rPr>
+          <w:lang w:val="en-US"/>
+        </w:rPr>
+        <w:t xml:space="preserve"> == 7)</w:t>
+      </w:r>
+    </w:p>
+    <w:p>
+      <w:pPr>
+        <w:pStyle w:val="ac"/>
+        <w:rPr>
+          <w:lang w:val="en-US"/>
+        </w:rPr>
+      </w:pPr>
+      <w:r>
+        <w:rPr>
+          <w:lang w:val="en-US"/>
+        </w:rPr>
+        <w:t xml:space="preserve">    {</w:t>
+      </w:r>
+    </w:p>
+    <w:p>
+      <w:pPr>
+        <w:pStyle w:val="ac"/>
+        <w:rPr>
+          <w:lang w:val="en-US"/>
+        </w:rPr>
+      </w:pPr>
+      <w:r>
+        <w:rPr>
+          <w:lang w:val="en-US"/>
+        </w:rPr>
+        <w:t xml:space="preserve">        </w:t>
+      </w:r>
+      <w:proofErr w:type="gramStart"/>
+      <w:r>
+        <w:rPr>
+          <w:lang w:val="en-US"/>
+        </w:rPr>
+        <w:t>Rectangle(</w:t>
+      </w:r>
+      <w:proofErr w:type="gramEnd"/>
+      <w:r>
+        <w:rPr>
+          <w:lang w:val="en-US"/>
+        </w:rPr>
+        <w:t>56, 15).Fill(23, y + dT + 5, Color::WHITE);</w:t>
+      </w:r>
+    </w:p>
+    <w:p>
+      <w:pPr>
+        <w:pStyle w:val="ac"/>
+        <w:rPr>
+          <w:lang w:val="en-US"/>
+        </w:rPr>
+      </w:pPr>
+      <w:r>
+        <w:rPr>
+          <w:lang w:val="en-US"/>
+        </w:rPr>
+        <w:t xml:space="preserve">        color = </w:t>
+      </w:r>
+      <w:proofErr w:type="gramStart"/>
+      <w:r>
+        <w:rPr>
+          <w:lang w:val="en-US"/>
+        </w:rPr>
+        <w:t>Color::</w:t>
+      </w:r>
+      <w:proofErr w:type="gramEnd"/>
+      <w:r>
+        <w:rPr>
+          <w:lang w:val="en-US"/>
+        </w:rPr>
+        <w:t>BLACK;</w:t>
+      </w:r>
+    </w:p>
+    <w:p>
+      <w:pPr>
+        <w:pStyle w:val="ac"/>
+        <w:rPr>
+          <w:lang w:val="en-US"/>
+        </w:rPr>
+      </w:pPr>
+      <w:r>
+        <w:rPr>
+          <w:lang w:val="en-US"/>
+        </w:rPr>
+        <w:t xml:space="preserve">    }</w:t>
+      </w:r>
+    </w:p>
+    <w:p>
+      <w:pPr>
+        <w:pStyle w:val="ac"/>
+        <w:rPr>
+          <w:lang w:val="en-US"/>
+        </w:rPr>
+      </w:pPr>
+    </w:p>
+    <w:p>
+      <w:pPr>
+        <w:pStyle w:val="ac"/>
+        <w:rPr>
+          <w:lang w:val="en-US"/>
+        </w:rPr>
+      </w:pPr>
+      <w:r>
+        <w:rPr>
+          <w:lang w:val="en-US"/>
+        </w:rPr>
+        <w:t xml:space="preserve">    String&lt;&gt;("</w:t>
+      </w:r>
+      <w:r>
+        <w:t>Выход</w:t>
+      </w:r>
+      <w:r>
+        <w:rPr>
+          <w:lang w:val="en-US"/>
+        </w:rPr>
+        <w:t>"</w:t>
+      </w:r>
+      <w:proofErr w:type="gramStart"/>
+      <w:r>
+        <w:rPr>
+          <w:lang w:val="en-US"/>
+        </w:rPr>
+        <w:t>).Draw</w:t>
+      </w:r>
+      <w:proofErr w:type="gramEnd"/>
+      <w:r>
+        <w:rPr>
+          <w:lang w:val="en-US"/>
+        </w:rPr>
+        <w:t>(25, y + dT + 7, color);</w:t>
+      </w:r>
+    </w:p>
+    <w:p>
+      <w:pPr>
+        <w:pStyle w:val="ac"/>
+      </w:pPr>
+      <w:r>
+        <w:t>}</w:t>
+      </w:r>
+    </w:p>
+    <w:p/>
+    <w:p>
+      <w:pPr>
+        <w:ind w:firstLine="851"/>
+      </w:pPr>
+      <w:r>
+        <w:t>4.2 Измерение напряжения батареи.</w:t>
+      </w:r>
+    </w:p>
+    <w:p>
+      <w:pPr>
+        <w:ind w:firstLine="851"/>
+      </w:pPr>
+      <w:r>
+        <w:t xml:space="preserve">Для измерения напряжения батареи используется встроенный в контроллер блок </w:t>
+      </w:r>
+      <w:r>
+        <w:rPr>
+          <w:lang w:val="en-US"/>
+        </w:rPr>
+        <w:t>ADC</w:t>
+      </w:r>
+      <w:r>
+        <w:t xml:space="preserve"> (</w:t>
+      </w:r>
+      <w:r>
+        <w:rPr>
+          <w:lang w:val="en-US"/>
+        </w:rPr>
+        <w:t>Analog</w:t>
+      </w:r>
+      <w:r>
+        <w:t>-</w:t>
+      </w:r>
+      <w:r>
+        <w:rPr>
+          <w:lang w:val="en-US"/>
+        </w:rPr>
+        <w:t>to</w:t>
+      </w:r>
+      <w:r>
+        <w:t>-</w:t>
+      </w:r>
+      <w:r>
+        <w:rPr>
+          <w:lang w:val="en-US"/>
+        </w:rPr>
+        <w:t>Digital</w:t>
+      </w:r>
+      <w:r>
+        <w:t xml:space="preserve"> </w:t>
+      </w:r>
+      <w:r>
+        <w:rPr>
+          <w:lang w:val="en-US"/>
+        </w:rPr>
+        <w:t>Converter</w:t>
+      </w:r>
+      <w:r>
+        <w:t xml:space="preserve">, </w:t>
+      </w:r>
+      <w:r>
+        <w:t>аналогово-цифровой преобразователь).</w:t>
+      </w:r>
+    </w:p>
+    <w:p>
+      <w:pPr>
+        <w:ind w:firstLine="851"/>
+      </w:pPr>
+      <w:r>
+        <w:t xml:space="preserve">Функция инициализации блока </w:t>
+      </w:r>
+      <w:r>
+        <w:rPr>
+          <w:lang w:val="en-US"/>
+        </w:rPr>
+        <w:t>ADC</w:t>
+      </w:r>
+      <w:r>
+        <w:t>:</w:t>
+      </w:r>
+    </w:p>
+    <w:p>
+      <w:pPr>
+        <w:pStyle w:val="ac"/>
+      </w:pPr>
+      <w:r>
+        <w:rPr>
+          <w:lang w:val="en-US"/>
+        </w:rPr>
+        <w:t>void</w:t>
+      </w:r>
+      <w:r>
+        <w:t xml:space="preserve"> </w:t>
+      </w:r>
+      <w:r>
+        <w:rPr>
+          <w:lang w:val="en-US"/>
+        </w:rPr>
+        <w:t>HAL</w:t>
+      </w:r>
+      <w:r>
+        <w:t>_</w:t>
+      </w:r>
+      <w:proofErr w:type="gramStart"/>
+      <w:r>
+        <w:rPr>
+          <w:lang w:val="en-US"/>
+        </w:rPr>
+        <w:t>ADC</w:t>
+      </w:r>
+      <w:r>
+        <w:t>::</w:t>
+      </w:r>
+      <w:proofErr w:type="gramEnd"/>
+      <w:r>
+        <w:rPr>
+          <w:lang w:val="en-US"/>
+        </w:rPr>
+        <w:t>Init</w:t>
+      </w:r>
+      <w:r>
+        <w:t>()</w:t>
+      </w:r>
+    </w:p>
+    <w:p>
+      <w:pPr>
+        <w:pStyle w:val="ac"/>
+        <w:rPr>
+          <w:lang w:val="en-US"/>
+        </w:rPr>
+      </w:pPr>
+      <w:r>
+        <w:rPr>
+          <w:lang w:val="en-US"/>
+        </w:rPr>
+        <w:t>{</w:t>
+      </w:r>
+    </w:p>
+    <w:p>
+      <w:pPr>
+        <w:pStyle w:val="ac"/>
+        <w:rPr>
+          <w:lang w:val="en-US"/>
+        </w:rPr>
+      </w:pPr>
+      <w:r>
+        <w:rPr>
+          <w:lang w:val="en-US"/>
+        </w:rPr>
+        <w:t xml:space="preserve">    </w:t>
+      </w:r>
+      <w:proofErr w:type="spellStart"/>
+      <w:r>
+        <w:rPr>
+          <w:lang w:val="en-US"/>
+        </w:rPr>
+        <w:t>pinADC.Init</w:t>
+      </w:r>
+      <w:proofErr w:type="spellEnd"/>
+      <w:r>
+        <w:rPr>
+          <w:lang w:val="en-US"/>
+        </w:rPr>
+        <w:t>();</w:t>
+      </w:r>
+    </w:p>
+    <w:p>
+      <w:pPr>
+        <w:pStyle w:val="ac"/>
+        <w:rPr>
+          <w:lang w:val="en-US"/>
+        </w:rPr>
+      </w:pPr>
+      <w:r>
+        <w:rPr>
+          <w:lang w:val="en-US"/>
+        </w:rPr>
+        <w:t xml:space="preserve">    </w:t>
+      </w:r>
+      <w:proofErr w:type="spellStart"/>
+      <w:r>
+        <w:rPr>
+          <w:lang w:val="en-US"/>
+        </w:rPr>
+        <w:t>pinHumidity.Init</w:t>
+      </w:r>
+      <w:proofErr w:type="spellEnd"/>
+      <w:r>
+        <w:rPr>
+          <w:lang w:val="en-US"/>
+        </w:rPr>
+        <w:t>();</w:t>
+      </w:r>
+    </w:p>
+    <w:p>
+      <w:pPr>
+        <w:pStyle w:val="ac"/>
+        <w:rPr>
+          <w:lang w:val="en-US"/>
+        </w:rPr>
+      </w:pPr>
+    </w:p>
+    <w:p>
+      <w:pPr>
+        <w:pStyle w:val="ac"/>
+        <w:rPr>
+          <w:lang w:val="en-US"/>
+        </w:rPr>
+      </w:pPr>
+      <w:r>
+        <w:rPr>
+          <w:lang w:val="en-US"/>
+        </w:rPr>
+        <w:t xml:space="preserve">    </w:t>
+      </w:r>
+      <w:proofErr w:type="spellStart"/>
+      <w:r>
+        <w:rPr>
+          <w:lang w:val="en-US"/>
+        </w:rPr>
+        <w:t>handleADC.Instance</w:t>
+      </w:r>
+      <w:proofErr w:type="spellEnd"/>
+      <w:r>
+        <w:rPr>
+          <w:lang w:val="en-US"/>
+        </w:rPr>
+        <w:t xml:space="preserve"> = ADC1;</w:t>
+      </w:r>
+    </w:p>
+    <w:p>
+      <w:pPr>
+        <w:pStyle w:val="ac"/>
+        <w:rPr>
+          <w:lang w:val="en-US"/>
+        </w:rPr>
+      </w:pPr>
+      <w:r>
+        <w:rPr>
+          <w:lang w:val="en-US"/>
+        </w:rPr>
+        <w:t xml:space="preserve">    </w:t>
+      </w:r>
+      <w:proofErr w:type="spellStart"/>
+      <w:proofErr w:type="gramStart"/>
+      <w:r>
+        <w:rPr>
+          <w:lang w:val="en-US"/>
+        </w:rPr>
+        <w:t>handleADC.Init.ClockPrescaler</w:t>
+      </w:r>
+      <w:proofErr w:type="spellEnd"/>
+      <w:proofErr w:type="gramEnd"/>
+      <w:r>
+        <w:rPr>
+          <w:lang w:val="en-US"/>
+        </w:rPr>
+        <w:t xml:space="preserve"> = ADC_CLOCK_SYNC_PCLK_DIV1;</w:t>
+      </w:r>
+    </w:p>
+    <w:p>
+      <w:pPr>
+        <w:pStyle w:val="ac"/>
+        <w:rPr>
+          <w:lang w:val="en-US"/>
+        </w:rPr>
+      </w:pPr>
+      <w:r>
+        <w:rPr>
+          <w:lang w:val="en-US"/>
+        </w:rPr>
+        <w:t xml:space="preserve">    </w:t>
+      </w:r>
+      <w:proofErr w:type="spellStart"/>
+      <w:proofErr w:type="gramStart"/>
+      <w:r>
+        <w:rPr>
+          <w:lang w:val="en-US"/>
+        </w:rPr>
+        <w:t>handleADC.Init.Resolution</w:t>
+      </w:r>
+      <w:proofErr w:type="spellEnd"/>
+      <w:proofErr w:type="gramEnd"/>
+      <w:r>
+        <w:rPr>
+          <w:lang w:val="en-US"/>
+        </w:rPr>
+        <w:t xml:space="preserve"> = ADC_RESOLUTION_12B;</w:t>
+      </w:r>
+    </w:p>
+    <w:p>
+      <w:pPr>
+        <w:pStyle w:val="ac"/>
+        <w:rPr>
+          <w:lang w:val="en-US"/>
+        </w:rPr>
+      </w:pPr>
+      <w:r>
+        <w:rPr>
+          <w:lang w:val="en-US"/>
+        </w:rPr>
+        <w:t xml:space="preserve">    </w:t>
+      </w:r>
+      <w:proofErr w:type="spellStart"/>
+      <w:proofErr w:type="gramStart"/>
+      <w:r>
+        <w:rPr>
+          <w:lang w:val="en-US"/>
+        </w:rPr>
+        <w:t>handleADC.Init.ScanConvMode</w:t>
+      </w:r>
+      <w:proofErr w:type="spellEnd"/>
+      <w:proofErr w:type="gramEnd"/>
+      <w:r>
+        <w:rPr>
+          <w:lang w:val="en-US"/>
+        </w:rPr>
+        <w:t xml:space="preserve"> = ADC_SCAN_DISABLE;</w:t>
+      </w:r>
+    </w:p>
+    <w:p>
+      <w:pPr>
+        <w:pStyle w:val="ac"/>
+        <w:rPr>
+          <w:lang w:val="en-US"/>
+        </w:rPr>
+      </w:pPr>
+      <w:r>
+        <w:rPr>
+          <w:lang w:val="en-US"/>
+        </w:rPr>
+        <w:t xml:space="preserve">    </w:t>
+      </w:r>
+      <w:proofErr w:type="spellStart"/>
+      <w:proofErr w:type="gramStart"/>
+      <w:r>
+        <w:rPr>
+          <w:lang w:val="en-US"/>
+        </w:rPr>
+        <w:t>handleADC.Init.ContinuousConvMode</w:t>
+      </w:r>
+      <w:proofErr w:type="spellEnd"/>
+      <w:proofErr w:type="gramEnd"/>
+      <w:r>
+        <w:rPr>
+          <w:lang w:val="en-US"/>
+        </w:rPr>
+        <w:t xml:space="preserve"> = DISABLE;</w:t>
+      </w:r>
+    </w:p>
+    <w:p>
+      <w:pPr>
+        <w:pStyle w:val="ac"/>
+        <w:rPr>
+          <w:lang w:val="en-US"/>
+        </w:rPr>
+      </w:pPr>
+      <w:r>
+        <w:rPr>
+          <w:lang w:val="en-US"/>
+        </w:rPr>
+        <w:t xml:space="preserve">    </w:t>
+      </w:r>
+      <w:proofErr w:type="spellStart"/>
+      <w:proofErr w:type="gramStart"/>
+      <w:r>
+        <w:rPr>
+          <w:lang w:val="en-US"/>
+        </w:rPr>
+        <w:t>handleADC.Init.DiscontinuousConvMode</w:t>
+      </w:r>
+      <w:proofErr w:type="spellEnd"/>
+      <w:proofErr w:type="gramEnd"/>
+      <w:r>
+        <w:rPr>
+          <w:lang w:val="en-US"/>
+        </w:rPr>
+        <w:t xml:space="preserve"> = DISABLE;</w:t>
+      </w:r>
+    </w:p>
+    <w:p>
+      <w:pPr>
+        <w:pStyle w:val="ac"/>
+        <w:rPr>
+          <w:lang w:val="en-US"/>
+        </w:rPr>
+      </w:pPr>
+      <w:r>
+        <w:rPr>
+          <w:lang w:val="en-US"/>
+        </w:rPr>
+        <w:t xml:space="preserve">    </w:t>
+      </w:r>
+      <w:proofErr w:type="spellStart"/>
+      <w:proofErr w:type="gramStart"/>
+      <w:r>
+        <w:rPr>
+          <w:lang w:val="en-US"/>
+        </w:rPr>
+        <w:t>handleADC.Init.NbrOfDiscConversion</w:t>
+      </w:r>
+      <w:proofErr w:type="spellEnd"/>
+      <w:proofErr w:type="gramEnd"/>
+      <w:r>
+        <w:rPr>
+          <w:lang w:val="en-US"/>
+        </w:rPr>
+        <w:t xml:space="preserve"> = 0;</w:t>
+      </w:r>
+    </w:p>
+    <w:p>
+      <w:pPr>
+        <w:pStyle w:val="ac"/>
+        <w:rPr>
+          <w:lang w:val="en-US"/>
+        </w:rPr>
+      </w:pPr>
+      <w:r>
+        <w:rPr>
+          <w:lang w:val="en-US"/>
+        </w:rPr>
+        <w:t xml:space="preserve">    </w:t>
+      </w:r>
+      <w:proofErr w:type="spellStart"/>
+      <w:proofErr w:type="gramStart"/>
+      <w:r>
+        <w:rPr>
+          <w:lang w:val="en-US"/>
+        </w:rPr>
+        <w:t>handleADC.Init.ExternalTrigConv</w:t>
+      </w:r>
+      <w:proofErr w:type="spellEnd"/>
+      <w:proofErr w:type="gramEnd"/>
+      <w:r>
+        <w:rPr>
+          <w:lang w:val="en-US"/>
+        </w:rPr>
+        <w:t xml:space="preserve"> = ADC_SOFTWARE_START;</w:t>
+      </w:r>
+    </w:p>
+    <w:p>
+      <w:pPr>
+        <w:pStyle w:val="ac"/>
+        <w:rPr>
+          <w:lang w:val="en-US"/>
+        </w:rPr>
+      </w:pPr>
+      <w:r>
+        <w:rPr>
+          <w:lang w:val="en-US"/>
+        </w:rPr>
+        <w:t xml:space="preserve">    </w:t>
+      </w:r>
+      <w:proofErr w:type="spellStart"/>
+      <w:proofErr w:type="gramStart"/>
+      <w:r>
+        <w:rPr>
+          <w:lang w:val="en-US"/>
+        </w:rPr>
+        <w:t>handleADC.Init.DataAlign</w:t>
+      </w:r>
+      <w:proofErr w:type="spellEnd"/>
+      <w:proofErr w:type="gramEnd"/>
+      <w:r>
+        <w:rPr>
+          <w:lang w:val="en-US"/>
+        </w:rPr>
+        <w:t xml:space="preserve"> = ADC_DATAALIGN_RIGHT;</w:t>
+      </w:r>
+    </w:p>
+    <w:p>
+      <w:pPr>
+        <w:pStyle w:val="ac"/>
+        <w:rPr>
+          <w:lang w:val="en-US"/>
+        </w:rPr>
+      </w:pPr>
+      <w:r>
+        <w:rPr>
+          <w:lang w:val="en-US"/>
+        </w:rPr>
+        <w:t xml:space="preserve">    </w:t>
+      </w:r>
+      <w:proofErr w:type="spellStart"/>
+      <w:proofErr w:type="gramStart"/>
+      <w:r>
+        <w:rPr>
+          <w:lang w:val="en-US"/>
+        </w:rPr>
+        <w:t>handleADC.Init.NbrOfConversion</w:t>
+      </w:r>
+      <w:proofErr w:type="spellEnd"/>
+      <w:proofErr w:type="gramEnd"/>
+      <w:r>
+        <w:rPr>
+          <w:lang w:val="en-US"/>
+        </w:rPr>
+        <w:t xml:space="preserve"> = 1;</w:t>
+      </w:r>
+    </w:p>
+    <w:p>
+      <w:pPr>
+        <w:pStyle w:val="ac"/>
+        <w:rPr>
+          <w:lang w:val="en-US"/>
+        </w:rPr>
+      </w:pPr>
+    </w:p>
+    <w:p>
+      <w:pPr>
+        <w:pStyle w:val="ac"/>
+        <w:rPr>
+          <w:lang w:val="en-US"/>
+        </w:rPr>
+      </w:pPr>
+      <w:r>
+        <w:rPr>
+          <w:lang w:val="en-US"/>
+        </w:rPr>
+        <w:t xml:space="preserve">    </w:t>
+      </w:r>
+      <w:proofErr w:type="spellStart"/>
+      <w:r>
+        <w:rPr>
+          <w:lang w:val="en-US"/>
+        </w:rPr>
+        <w:t>HAL_ADC_Init</w:t>
+      </w:r>
+      <w:proofErr w:type="spellEnd"/>
+      <w:r>
+        <w:rPr>
+          <w:lang w:val="en-US"/>
+        </w:rPr>
+        <w:t>(&amp;</w:t>
+      </w:r>
+      <w:proofErr w:type="spellStart"/>
+      <w:r>
+        <w:rPr>
+          <w:lang w:val="en-US"/>
+        </w:rPr>
+        <w:t>handleADC</w:t>
+      </w:r>
+      <w:proofErr w:type="spellEnd"/>
+      <w:r>
+        <w:rPr>
+          <w:lang w:val="en-US"/>
+        </w:rPr>
+        <w:t>);</w:t>
+      </w:r>
+    </w:p>
+    <w:p>
+      <w:pPr>
+        <w:pStyle w:val="ac"/>
+        <w:rPr>
+          <w:lang w:val="en-US"/>
+        </w:rPr>
+      </w:pPr>
+    </w:p>
+    <w:p>
+      <w:pPr>
+        <w:pStyle w:val="ac"/>
+        <w:rPr>
+          <w:lang w:val="en-US"/>
+        </w:rPr>
+      </w:pPr>
+      <w:r>
+        <w:rPr>
+          <w:lang w:val="en-US"/>
+        </w:rPr>
+        <w:t xml:space="preserve">    </w:t>
+      </w:r>
+      <w:proofErr w:type="spellStart"/>
+      <w:r>
+        <w:rPr>
+          <w:lang w:val="en-US"/>
+        </w:rPr>
+        <w:t>HAL_NVIC_</w:t>
+      </w:r>
+      <w:proofErr w:type="gramStart"/>
+      <w:r>
+        <w:rPr>
+          <w:lang w:val="en-US"/>
+        </w:rPr>
+        <w:t>SetPriority</w:t>
+      </w:r>
+      <w:proofErr w:type="spellEnd"/>
+      <w:r>
+        <w:rPr>
+          <w:lang w:val="en-US"/>
+        </w:rPr>
+        <w:t>(</w:t>
+      </w:r>
+      <w:proofErr w:type="gramEnd"/>
+      <w:r>
+        <w:rPr>
+          <w:lang w:val="en-US"/>
+        </w:rPr>
+        <w:t>ADC1_IRQn, 1, 1);</w:t>
+      </w:r>
+    </w:p>
+    <w:p>
+      <w:pPr>
+        <w:pStyle w:val="ac"/>
+        <w:rPr>
+          <w:lang w:val="en-US"/>
+        </w:rPr>
+      </w:pPr>
+      <w:r>
+        <w:rPr>
+          <w:lang w:val="en-US"/>
+        </w:rPr>
+        <w:t>}</w:t>
+      </w:r>
+    </w:p>
+    <w:p>
+      <w:pPr>
+        <w:ind w:firstLine="851"/>
+        <w:rPr>
+          <w:lang w:val="en-US"/>
+        </w:rPr>
+      </w:pPr>
+      <w:r>
+        <w:lastRenderedPageBreak/>
+        <w:t>Функция</w:t>
+      </w:r>
+      <w:r>
+        <w:rPr>
+          <w:lang w:val="en-US"/>
+        </w:rPr>
+        <w:t xml:space="preserve"> </w:t>
+      </w:r>
+      <w:r>
+        <w:t>чтения</w:t>
+      </w:r>
+      <w:r>
+        <w:rPr>
+          <w:lang w:val="en-US"/>
+        </w:rPr>
+        <w:t xml:space="preserve"> </w:t>
+      </w:r>
+      <w:r>
+        <w:t>значения</w:t>
+      </w:r>
+      <w:r>
+        <w:rPr>
+          <w:lang w:val="en-US"/>
+        </w:rPr>
+        <w:t xml:space="preserve"> </w:t>
+      </w:r>
+      <w:r>
+        <w:rPr>
+          <w:lang w:val="en-US"/>
+        </w:rPr>
+        <w:t>ADC:</w:t>
+      </w:r>
+    </w:p>
+    <w:p>
+      <w:pPr>
+        <w:pStyle w:val="ac"/>
+        <w:rPr>
+          <w:lang w:val="en-US"/>
+        </w:rPr>
+      </w:pPr>
+      <w:proofErr w:type="spellStart"/>
+      <w:r>
+        <w:rPr>
+          <w:lang w:val="en-US"/>
+        </w:rPr>
+        <w:t>uint</w:t>
+      </w:r>
+      <w:proofErr w:type="spellEnd"/>
+      <w:r>
+        <w:rPr>
+          <w:lang w:val="en-US"/>
+        </w:rPr>
+        <w:t xml:space="preserve"> HAL_</w:t>
+      </w:r>
+      <w:proofErr w:type="gramStart"/>
+      <w:r>
+        <w:rPr>
+          <w:lang w:val="en-US"/>
+        </w:rPr>
+        <w:t>ADC::</w:t>
+      </w:r>
+      <w:proofErr w:type="spellStart"/>
+      <w:proofErr w:type="gramEnd"/>
+      <w:r>
+        <w:rPr>
+          <w:lang w:val="en-US"/>
+        </w:rPr>
+        <w:t>ReadChannel</w:t>
+      </w:r>
+      <w:proofErr w:type="spellEnd"/>
+      <w:r>
+        <w:rPr>
+          <w:lang w:val="en-US"/>
+        </w:rPr>
+        <w:t>(</w:t>
+      </w:r>
+      <w:proofErr w:type="spellStart"/>
+      <w:r>
+        <w:rPr>
+          <w:lang w:val="en-US"/>
+        </w:rPr>
+        <w:t>uint</w:t>
+      </w:r>
+      <w:proofErr w:type="spellEnd"/>
+      <w:r>
+        <w:rPr>
+          <w:lang w:val="en-US"/>
+        </w:rPr>
+        <w:t xml:space="preserve"> channel)</w:t>
+      </w:r>
+    </w:p>
+    <w:p>
+      <w:pPr>
+        <w:pStyle w:val="ac"/>
+        <w:rPr>
+          <w:lang w:val="en-US"/>
+        </w:rPr>
+      </w:pPr>
+      <w:r>
+        <w:rPr>
+          <w:b/>
+          <w:bCs/>
+          <w:lang w:val="en-US"/>
+        </w:rPr>
+        <w:t>{</w:t>
+      </w:r>
+    </w:p>
+    <w:p>
+      <w:pPr>
+        <w:pStyle w:val="ac"/>
+        <w:rPr>
+          <w:lang w:val="en-US"/>
+        </w:rPr>
+      </w:pPr>
+      <w:r>
+        <w:rPr>
+          <w:lang w:val="en-US"/>
+        </w:rPr>
+        <w:t xml:space="preserve">    </w:t>
+      </w:r>
+      <w:proofErr w:type="spellStart"/>
+      <w:r>
+        <w:rPr>
+          <w:lang w:val="en-US"/>
+        </w:rPr>
+        <w:t>ADC_ChannelConfTypeDef</w:t>
+      </w:r>
+      <w:proofErr w:type="spellEnd"/>
+      <w:r>
+        <w:rPr>
+          <w:lang w:val="en-US"/>
+        </w:rPr>
+        <w:t xml:space="preserve"> config = </w:t>
+      </w:r>
+      <w:proofErr w:type="gramStart"/>
+      <w:r>
+        <w:rPr>
+          <w:lang w:val="en-US"/>
+        </w:rPr>
+        <w:t>{ 0</w:t>
+      </w:r>
+      <w:proofErr w:type="gramEnd"/>
+      <w:r>
+        <w:rPr>
+          <w:lang w:val="en-US"/>
+        </w:rPr>
+        <w:t xml:space="preserve"> };</w:t>
+      </w:r>
+    </w:p>
+    <w:p>
+      <w:pPr>
+        <w:pStyle w:val="ac"/>
+        <w:rPr>
+          <w:lang w:val="en-US"/>
+        </w:rPr>
+      </w:pPr>
+    </w:p>
+    <w:p>
+      <w:pPr>
+        <w:pStyle w:val="ac"/>
+        <w:rPr>
+          <w:lang w:val="en-US"/>
+        </w:rPr>
+      </w:pPr>
+      <w:r>
+        <w:rPr>
+          <w:lang w:val="en-US"/>
+        </w:rPr>
+        <w:t xml:space="preserve">    </w:t>
+      </w:r>
+      <w:proofErr w:type="spellStart"/>
+      <w:proofErr w:type="gramStart"/>
+      <w:r>
+        <w:rPr>
+          <w:lang w:val="en-US"/>
+        </w:rPr>
+        <w:t>config.Channel</w:t>
+      </w:r>
+      <w:proofErr w:type="spellEnd"/>
+      <w:proofErr w:type="gramEnd"/>
+      <w:r>
+        <w:rPr>
+          <w:lang w:val="en-US"/>
+        </w:rPr>
+        <w:t xml:space="preserve"> = channel;</w:t>
+      </w:r>
+    </w:p>
+    <w:p>
+      <w:pPr>
+        <w:pStyle w:val="ac"/>
+        <w:rPr>
+          <w:lang w:val="en-US"/>
+        </w:rPr>
+      </w:pPr>
+      <w:r>
+        <w:rPr>
+          <w:lang w:val="en-US"/>
+        </w:rPr>
+        <w:t xml:space="preserve">    </w:t>
+      </w:r>
+      <w:proofErr w:type="spellStart"/>
+      <w:proofErr w:type="gramStart"/>
+      <w:r>
+        <w:rPr>
+          <w:lang w:val="en-US"/>
+        </w:rPr>
+        <w:t>config.Rank</w:t>
+      </w:r>
+      <w:proofErr w:type="spellEnd"/>
+      <w:proofErr w:type="gramEnd"/>
+      <w:r>
+        <w:rPr>
+          <w:lang w:val="en-US"/>
+        </w:rPr>
+        <w:t xml:space="preserve"> = ADC_REGULAR_RANK_1;</w:t>
+      </w:r>
+    </w:p>
+    <w:p>
+      <w:pPr>
+        <w:pStyle w:val="ac"/>
+        <w:rPr>
+          <w:lang w:val="en-US"/>
+        </w:rPr>
+      </w:pPr>
+      <w:r>
+        <w:rPr>
+          <w:lang w:val="en-US"/>
+        </w:rPr>
+        <w:t xml:space="preserve">    </w:t>
+      </w:r>
+      <w:proofErr w:type="spellStart"/>
+      <w:proofErr w:type="gramStart"/>
+      <w:r>
+        <w:rPr>
+          <w:lang w:val="en-US"/>
+        </w:rPr>
+        <w:t>config.SamplingTime</w:t>
+      </w:r>
+      <w:proofErr w:type="spellEnd"/>
+      <w:proofErr w:type="gramEnd"/>
+      <w:r>
+        <w:rPr>
+          <w:lang w:val="en-US"/>
+        </w:rPr>
+        <w:t xml:space="preserve"> = ADC_SAMPLETIME_601CYCLES_5;</w:t>
+      </w:r>
+    </w:p>
+    <w:p>
+      <w:pPr>
+        <w:pStyle w:val="ac"/>
+        <w:rPr>
+          <w:lang w:val="en-US"/>
+        </w:rPr>
+      </w:pPr>
+    </w:p>
+    <w:p>
+      <w:pPr>
+        <w:pStyle w:val="ac"/>
+        <w:rPr>
+          <w:lang w:val="en-US"/>
+        </w:rPr>
+      </w:pPr>
+      <w:r>
+        <w:rPr>
+          <w:lang w:val="en-US"/>
+        </w:rPr>
+        <w:t xml:space="preserve">    </w:t>
+      </w:r>
+      <w:proofErr w:type="spellStart"/>
+      <w:r>
+        <w:rPr>
+          <w:lang w:val="en-US"/>
+        </w:rPr>
+        <w:t>uint</w:t>
+      </w:r>
+      <w:proofErr w:type="spellEnd"/>
+      <w:r>
+        <w:rPr>
+          <w:lang w:val="en-US"/>
+        </w:rPr>
+        <w:t xml:space="preserve"> value = 0;</w:t>
+      </w:r>
+    </w:p>
+    <w:p>
+      <w:pPr>
+        <w:pStyle w:val="ac"/>
+        <w:rPr>
+          <w:lang w:val="en-US"/>
+        </w:rPr>
+      </w:pPr>
+    </w:p>
+    <w:p>
+      <w:pPr>
+        <w:pStyle w:val="ac"/>
+        <w:rPr>
+          <w:lang w:val="en-US"/>
+        </w:rPr>
+      </w:pPr>
+      <w:r>
+        <w:rPr>
+          <w:lang w:val="en-US"/>
+        </w:rPr>
+        <w:t xml:space="preserve">    if (</w:t>
+      </w:r>
+      <w:proofErr w:type="spellStart"/>
+      <w:r>
+        <w:rPr>
+          <w:lang w:val="en-US"/>
+        </w:rPr>
+        <w:t>HAL_ADC_</w:t>
+      </w:r>
+      <w:proofErr w:type="gramStart"/>
+      <w:r>
+        <w:rPr>
+          <w:lang w:val="en-US"/>
+        </w:rPr>
+        <w:t>ConfigChannel</w:t>
+      </w:r>
+      <w:proofErr w:type="spellEnd"/>
+      <w:r>
+        <w:rPr>
+          <w:lang w:val="en-US"/>
+        </w:rPr>
+        <w:t>(</w:t>
+      </w:r>
+      <w:proofErr w:type="gramEnd"/>
+      <w:r>
+        <w:rPr>
+          <w:lang w:val="en-US"/>
+        </w:rPr>
+        <w:t>&amp;</w:t>
+      </w:r>
+      <w:proofErr w:type="spellStart"/>
+      <w:r>
+        <w:rPr>
+          <w:lang w:val="en-US"/>
+        </w:rPr>
+        <w:t>handleADC</w:t>
+      </w:r>
+      <w:proofErr w:type="spellEnd"/>
+      <w:r>
+        <w:rPr>
+          <w:lang w:val="en-US"/>
+        </w:rPr>
+        <w:t>, &amp;config) == HAL_OK)</w:t>
+      </w:r>
+    </w:p>
+    <w:p>
+      <w:pPr>
+        <w:pStyle w:val="ac"/>
+        <w:rPr>
+          <w:lang w:val="en-US"/>
+        </w:rPr>
+      </w:pPr>
+      <w:r>
+        <w:rPr>
+          <w:lang w:val="en-US"/>
+        </w:rPr>
+        <w:t xml:space="preserve">    {</w:t>
+      </w:r>
+    </w:p>
+    <w:p>
+      <w:pPr>
+        <w:pStyle w:val="ac"/>
+        <w:rPr>
+          <w:lang w:val="en-US"/>
+        </w:rPr>
+      </w:pPr>
+      <w:r>
+        <w:rPr>
+          <w:lang w:val="en-US"/>
+        </w:rPr>
+        <w:t xml:space="preserve">        </w:t>
+      </w:r>
+      <w:proofErr w:type="spellStart"/>
+      <w:r>
+        <w:rPr>
+          <w:lang w:val="en-US"/>
+        </w:rPr>
+        <w:t>HAL_NVIC_</w:t>
+      </w:r>
+      <w:proofErr w:type="gramStart"/>
+      <w:r>
+        <w:rPr>
+          <w:lang w:val="en-US"/>
+        </w:rPr>
+        <w:t>EnableIRQ</w:t>
+      </w:r>
+      <w:proofErr w:type="spellEnd"/>
+      <w:r>
+        <w:rPr>
+          <w:lang w:val="en-US"/>
+        </w:rPr>
+        <w:t>(</w:t>
+      </w:r>
+      <w:proofErr w:type="gramEnd"/>
+      <w:r>
+        <w:rPr>
+          <w:lang w:val="en-US"/>
+        </w:rPr>
+        <w:t>ADC1_IRQn);</w:t>
+      </w:r>
+    </w:p>
+    <w:p>
+      <w:pPr>
+        <w:pStyle w:val="ac"/>
+        <w:rPr>
+          <w:lang w:val="en-US"/>
+        </w:rPr>
+      </w:pPr>
+    </w:p>
+    <w:p>
+      <w:pPr>
+        <w:pStyle w:val="ac"/>
+        <w:rPr>
+          <w:lang w:val="en-US"/>
+        </w:rPr>
+      </w:pPr>
+      <w:r>
+        <w:rPr>
+          <w:lang w:val="en-US"/>
+        </w:rPr>
+        <w:t xml:space="preserve">        </w:t>
+      </w:r>
+      <w:proofErr w:type="spellStart"/>
+      <w:r>
+        <w:rPr>
+          <w:lang w:val="en-US"/>
+        </w:rPr>
+        <w:t>flag_ready</w:t>
+      </w:r>
+      <w:proofErr w:type="spellEnd"/>
+      <w:r>
+        <w:rPr>
+          <w:lang w:val="en-US"/>
+        </w:rPr>
+        <w:t xml:space="preserve"> = false;</w:t>
+      </w:r>
+    </w:p>
+    <w:p>
+      <w:pPr>
+        <w:pStyle w:val="ac"/>
+        <w:rPr>
+          <w:lang w:val="en-US"/>
+        </w:rPr>
+      </w:pPr>
+    </w:p>
+    <w:p>
+      <w:pPr>
+        <w:pStyle w:val="ac"/>
+        <w:rPr>
+          <w:lang w:val="en-US"/>
+        </w:rPr>
+      </w:pPr>
+      <w:r>
+        <w:rPr>
+          <w:lang w:val="en-US"/>
+        </w:rPr>
+        <w:t xml:space="preserve">        if (</w:t>
+      </w:r>
+      <w:proofErr w:type="spellStart"/>
+      <w:r>
+        <w:rPr>
+          <w:lang w:val="en-US"/>
+        </w:rPr>
+        <w:t>HAL_ADC_Start_IT</w:t>
+      </w:r>
+      <w:proofErr w:type="spellEnd"/>
+      <w:r>
+        <w:rPr>
+          <w:lang w:val="en-US"/>
+        </w:rPr>
+        <w:t>(&amp;</w:t>
+      </w:r>
+      <w:proofErr w:type="spellStart"/>
+      <w:r>
+        <w:rPr>
+          <w:lang w:val="en-US"/>
+        </w:rPr>
+        <w:t>handleADC</w:t>
+      </w:r>
+      <w:proofErr w:type="spellEnd"/>
+      <w:r>
+        <w:rPr>
+          <w:lang w:val="en-US"/>
+        </w:rPr>
+        <w:t>) == HAL_OK)</w:t>
+      </w:r>
+    </w:p>
+    <w:p>
+      <w:pPr>
+        <w:pStyle w:val="ac"/>
+        <w:rPr>
+          <w:lang w:val="en-US"/>
+        </w:rPr>
+      </w:pPr>
+      <w:r>
+        <w:rPr>
+          <w:lang w:val="en-US"/>
+        </w:rPr>
+        <w:t xml:space="preserve">        {</w:t>
+      </w:r>
+    </w:p>
+    <w:p>
+      <w:pPr>
+        <w:pStyle w:val="ac"/>
+        <w:rPr>
+          <w:lang w:val="en-US"/>
+        </w:rPr>
+      </w:pPr>
+      <w:r>
+        <w:rPr>
+          <w:lang w:val="en-US"/>
+        </w:rPr>
+        <w:t xml:space="preserve">            while </w:t>
+      </w:r>
+      <w:proofErr w:type="gramStart"/>
+      <w:r>
+        <w:rPr>
+          <w:lang w:val="en-US"/>
+        </w:rPr>
+        <w:t>(!</w:t>
+      </w:r>
+      <w:proofErr w:type="spellStart"/>
+      <w:r>
+        <w:rPr>
+          <w:lang w:val="en-US"/>
+        </w:rPr>
+        <w:t>flag</w:t>
+      </w:r>
+      <w:proofErr w:type="gramEnd"/>
+      <w:r>
+        <w:rPr>
+          <w:lang w:val="en-US"/>
+        </w:rPr>
+        <w:t>_ready</w:t>
+      </w:r>
+      <w:proofErr w:type="spellEnd"/>
+      <w:r>
+        <w:rPr>
+          <w:lang w:val="en-US"/>
+        </w:rPr>
+        <w:t>)</w:t>
+      </w:r>
+    </w:p>
+    <w:p>
+      <w:pPr>
+        <w:pStyle w:val="ac"/>
+        <w:rPr>
+          <w:lang w:val="en-US"/>
+        </w:rPr>
+      </w:pPr>
+      <w:r>
+        <w:rPr>
+          <w:lang w:val="en-US"/>
+        </w:rPr>
+        <w:t xml:space="preserve">            {</w:t>
+      </w:r>
+    </w:p>
+    <w:p>
+      <w:pPr>
+        <w:pStyle w:val="ac"/>
+        <w:rPr>
+          <w:lang w:val="en-US"/>
+        </w:rPr>
+      </w:pPr>
+      <w:r>
+        <w:rPr>
+          <w:lang w:val="en-US"/>
+        </w:rPr>
+        <w:t xml:space="preserve">            }</w:t>
+      </w:r>
+    </w:p>
+    <w:p>
+      <w:pPr>
+        <w:pStyle w:val="ac"/>
+        <w:rPr>
+          <w:lang w:val="en-US"/>
+        </w:rPr>
+      </w:pPr>
+    </w:p>
+    <w:p>
+      <w:pPr>
+        <w:pStyle w:val="ac"/>
+        <w:rPr>
+          <w:lang w:val="en-US"/>
+        </w:rPr>
+      </w:pPr>
+      <w:r>
+        <w:rPr>
+          <w:lang w:val="en-US"/>
+        </w:rPr>
+        <w:t xml:space="preserve">            value = </w:t>
+      </w:r>
+      <w:proofErr w:type="spellStart"/>
+      <w:r>
+        <w:rPr>
+          <w:lang w:val="en-US"/>
+        </w:rPr>
+        <w:t>HAL_ADC_GetValue</w:t>
+      </w:r>
+      <w:proofErr w:type="spellEnd"/>
+      <w:r>
+        <w:rPr>
+          <w:lang w:val="en-US"/>
+        </w:rPr>
+        <w:t>(&amp;</w:t>
+      </w:r>
+      <w:proofErr w:type="spellStart"/>
+      <w:r>
+        <w:rPr>
+          <w:lang w:val="en-US"/>
+        </w:rPr>
+        <w:t>handleADC</w:t>
+      </w:r>
+      <w:proofErr w:type="spellEnd"/>
+      <w:r>
+        <w:rPr>
+          <w:lang w:val="en-US"/>
+        </w:rPr>
+        <w:t>);</w:t>
+      </w:r>
+    </w:p>
+    <w:p>
+      <w:pPr>
+        <w:pStyle w:val="ac"/>
+      </w:pPr>
+      <w:r>
+        <w:rPr>
+          <w:lang w:val="en-US"/>
+        </w:rPr>
+        <w:t xml:space="preserve">        </w:t>
+      </w:r>
+      <w:r>
+        <w:t>}</w:t>
+      </w:r>
+    </w:p>
+    <w:p>
+      <w:pPr>
+        <w:pStyle w:val="ac"/>
+      </w:pPr>
+      <w:r>
+        <w:t xml:space="preserve">    }</w:t>
+      </w:r>
+    </w:p>
+    <w:p>
+      <w:pPr>
+        <w:pStyle w:val="ac"/>
+      </w:pPr>
+    </w:p>
+    <w:p>
+      <w:pPr>
+        <w:pStyle w:val="ac"/>
+      </w:pPr>
+      <w:r>
+        <w:t xml:space="preserve">    </w:t>
+      </w:r>
+      <w:proofErr w:type="spellStart"/>
+      <w:r>
+        <w:t>return</w:t>
+      </w:r>
+      <w:proofErr w:type="spellEnd"/>
+      <w:r>
+        <w:t xml:space="preserve"> </w:t>
+      </w:r>
+      <w:proofErr w:type="spellStart"/>
+      <w:r>
+        <w:t>value</w:t>
+      </w:r>
+      <w:proofErr w:type="spellEnd"/>
+      <w:r>
+        <w:t>;</w:t>
+      </w:r>
+    </w:p>
+    <w:p>
+      <w:pPr>
+        <w:pStyle w:val="ac"/>
+        <w:rPr>
+          <w:b/>
+          <w:bCs/>
+        </w:rPr>
+      </w:pPr>
+      <w:r>
+        <w:rPr>
+          <w:b/>
+          <w:bCs/>
+        </w:rPr>
+        <w:t>}</w:t>
+      </w:r>
+    </w:p>
+    <w:p>
+      <w:pPr>
+        <w:ind w:firstLine="851"/>
+      </w:pPr>
+      <w:r>
+        <w:t>Функция измерения напряжения:</w:t>
+      </w:r>
+    </w:p>
+    <w:p>
+      <w:pPr>
+        <w:pStyle w:val="ac"/>
+        <w:rPr>
+          <w:lang w:val="en-US"/>
+        </w:rPr>
+      </w:pPr>
+      <w:r>
+        <w:rPr>
+          <w:lang w:val="en-US"/>
+        </w:rPr>
+        <w:t>float HAL_</w:t>
+      </w:r>
+      <w:proofErr w:type="gramStart"/>
+      <w:r>
+        <w:rPr>
+          <w:lang w:val="en-US"/>
+        </w:rPr>
+        <w:t>ADC::</w:t>
+      </w:r>
+      <w:proofErr w:type="gramEnd"/>
+      <w:r>
+        <w:rPr>
+          <w:lang w:val="en-US"/>
+        </w:rPr>
+        <w:t>GetVoltage()</w:t>
+      </w:r>
+    </w:p>
+    <w:p>
+      <w:pPr>
+        <w:pStyle w:val="ac"/>
+        <w:rPr>
+          <w:lang w:val="en-US"/>
+        </w:rPr>
+      </w:pPr>
+      <w:r>
+        <w:rPr>
+          <w:lang w:val="en-US"/>
+        </w:rPr>
+        <w:t>{</w:t>
+      </w:r>
+    </w:p>
+    <w:p>
+      <w:pPr>
+        <w:pStyle w:val="ac"/>
+        <w:rPr>
+          <w:lang w:val="en-US"/>
+        </w:rPr>
+      </w:pPr>
+      <w:r>
+        <w:rPr>
+          <w:lang w:val="en-US"/>
+        </w:rPr>
+        <w:t xml:space="preserve">    static TimeMeterMS meter;</w:t>
+      </w:r>
+    </w:p>
+    <w:p>
+      <w:pPr>
+        <w:pStyle w:val="ac"/>
+        <w:rPr>
+          <w:lang w:val="en-US"/>
+        </w:rPr>
+      </w:pPr>
+    </w:p>
+    <w:p>
+      <w:pPr>
+        <w:pStyle w:val="ac"/>
+        <w:rPr>
+          <w:lang w:val="en-US"/>
+        </w:rPr>
+      </w:pPr>
+      <w:r>
+        <w:rPr>
+          <w:lang w:val="en-US"/>
+        </w:rPr>
+        <w:t xml:space="preserve">    static float voltage = 0.0f;</w:t>
+      </w:r>
+    </w:p>
+    <w:p>
+      <w:pPr>
+        <w:pStyle w:val="ac"/>
+        <w:rPr>
+          <w:lang w:val="en-US"/>
+        </w:rPr>
+      </w:pPr>
+    </w:p>
+    <w:p>
+      <w:pPr>
+        <w:pStyle w:val="ac"/>
+        <w:rPr>
+          <w:lang w:val="en-US"/>
+        </w:rPr>
+      </w:pPr>
+      <w:r>
+        <w:rPr>
+          <w:lang w:val="en-US"/>
+        </w:rPr>
+        <w:t xml:space="preserve">    if (</w:t>
+      </w:r>
+      <w:proofErr w:type="gramStart"/>
+      <w:r>
+        <w:rPr>
+          <w:lang w:val="en-US"/>
+        </w:rPr>
+        <w:t>meter.IsFinished</w:t>
+      </w:r>
+      <w:proofErr w:type="gramEnd"/>
+      <w:r>
+        <w:rPr>
+          <w:lang w:val="en-US"/>
+        </w:rPr>
+        <w:t>())</w:t>
+      </w:r>
+    </w:p>
+    <w:p>
+      <w:pPr>
+        <w:pStyle w:val="ac"/>
+        <w:rPr>
+          <w:lang w:val="en-US"/>
+        </w:rPr>
+      </w:pPr>
+      <w:r>
+        <w:rPr>
+          <w:lang w:val="en-US"/>
+        </w:rPr>
+        <w:t xml:space="preserve">    {</w:t>
+      </w:r>
+    </w:p>
+    <w:p>
+      <w:pPr>
+        <w:pStyle w:val="ac"/>
+        <w:rPr>
+          <w:lang w:val="en-US"/>
+        </w:rPr>
+      </w:pPr>
+      <w:r>
+        <w:rPr>
+          <w:lang w:val="en-US"/>
+        </w:rPr>
+        <w:t xml:space="preserve">        voltage = (float)</w:t>
+      </w:r>
+      <w:proofErr w:type="gramStart"/>
+      <w:r>
+        <w:rPr>
+          <w:lang w:val="en-US"/>
+        </w:rPr>
+        <w:t>ReadChannel(</w:t>
+      </w:r>
+      <w:proofErr w:type="gramEnd"/>
+      <w:r>
+        <w:rPr>
+          <w:lang w:val="en-US"/>
+        </w:rPr>
+        <w:t>ADC_CHANNEL_4) * 3.3f * 1.25f / (float)(1 &lt;&lt; 12);</w:t>
+      </w:r>
+    </w:p>
+    <w:p>
+      <w:pPr>
+        <w:pStyle w:val="ac"/>
+        <w:rPr>
+          <w:lang w:val="en-US"/>
+        </w:rPr>
+      </w:pPr>
+    </w:p>
+    <w:p>
+      <w:pPr>
+        <w:pStyle w:val="ac"/>
+      </w:pPr>
+      <w:r>
+        <w:rPr>
+          <w:lang w:val="en-US"/>
+        </w:rPr>
+        <w:t xml:space="preserve">        </w:t>
+      </w:r>
+      <w:proofErr w:type="spellStart"/>
+      <w:proofErr w:type="gramStart"/>
+      <w:r>
+        <w:t>meter.FinishAfter</w:t>
+      </w:r>
+      <w:proofErr w:type="spellEnd"/>
+      <w:proofErr w:type="gramEnd"/>
+      <w:r>
+        <w:t>(1000);</w:t>
+      </w:r>
+    </w:p>
+    <w:p>
+      <w:pPr>
+        <w:pStyle w:val="ac"/>
+      </w:pPr>
+      <w:r>
+        <w:t xml:space="preserve">    }</w:t>
+      </w:r>
+    </w:p>
+    <w:p>
+      <w:pPr>
+        <w:pStyle w:val="ac"/>
+      </w:pPr>
+    </w:p>
+    <w:p>
+      <w:pPr>
+        <w:pStyle w:val="ac"/>
+      </w:pPr>
+      <w:r>
+        <w:t xml:space="preserve">    </w:t>
+      </w:r>
+      <w:proofErr w:type="spellStart"/>
+      <w:r>
+        <w:t>return</w:t>
+      </w:r>
+      <w:proofErr w:type="spellEnd"/>
+      <w:r>
+        <w:t xml:space="preserve"> </w:t>
+      </w:r>
+      <w:proofErr w:type="spellStart"/>
+      <w:r>
+        <w:t>voltage</w:t>
+      </w:r>
+      <w:proofErr w:type="spellEnd"/>
+      <w:r>
+        <w:t>;</w:t>
+      </w:r>
+    </w:p>
+    <w:p>
+      <w:pPr>
+        <w:pStyle w:val="ac"/>
+      </w:pPr>
+      <w:r>
+        <w:t>}</w:t>
+      </w:r>
+    </w:p>
+    <w:p>
+      <w:pPr>
+        <w:pStyle w:val="ac"/>
+      </w:pPr>
+    </w:p>
     <w:sectPr>
       <w:pgSz w:w="11906" w:h="16838"/>
       <w:pgMar w:top="1134" w:right="850" w:bottom="1134" w:left="1701" w:header="708" w:footer="708" w:gutter="0"/>
@@ -1376,4 +10138,16 @@
     </a:ext>
   </a:extLst>
 </a:theme>
+</file>
+
+<file path=customXml/item1.xml><?xml version="1.0" encoding="utf-8"?>
+<b:Sources xmlns:b="http://schemas.openxmlformats.org/officeDocument/2006/bibliography" xmlns="http://schemas.openxmlformats.org/officeDocument/2006/bibliography" SelectedStyle="\APASixthEditionOfficeOnline.xsl" StyleName="APA" Version="6"/>
+</file>
+
+<file path=customXml/itemProps1.xml><?xml version="1.0" encoding="utf-8"?>
+<ds:datastoreItem xmlns:ds="http://schemas.openxmlformats.org/officeDocument/2006/customXml" ds:itemID="{D04FD985-82BF-4FFD-9318-115AADCB6C18}">
+  <ds:schemaRefs>
+    <ds:schemaRef ds:uri="http://schemas.openxmlformats.org/officeDocument/2006/bibliography"/>
+  </ds:schemaRefs>
+</ds:datastoreItem>
 </file>